--- a/Boomberman/doku/Dokumentation_Teil 2_Joey_Nico.docx
+++ b/Boomberman/doku/Dokumentation_Teil 2_Joey_Nico.docx
@@ -876,7 +876,7 @@
                                     <w:color w:val="000000" w:themeColor="text1"/>
                                     <w:sz w:val="24"/>
                                   </w:rPr>
-                                  <w:t>3</w:t>
+                                  <w:t>6</w:t>
                                 </w:r>
                                 <w:r>
                                   <w:rPr>
@@ -994,7 +994,7 @@
                               <w:color w:val="000000" w:themeColor="text1"/>
                               <w:sz w:val="24"/>
                             </w:rPr>
-                            <w:t>3</w:t>
+                            <w:t>6</w:t>
                           </w:r>
                           <w:r>
                             <w:rPr>
@@ -1168,7 +1168,7 @@
           <w:r>
             <w:fldChar w:fldCharType="separate"/>
           </w:r>
-          <w:hyperlink w:anchor="_Toc507145538" w:history="1">
+          <w:hyperlink w:anchor="_Toc507412023" w:history="1">
             <w:r>
               <w:rPr>
                 <w:rStyle w:val="Hyperlink"/>
@@ -1205,7 +1205,7 @@
               <w:rPr>
                 <w:webHidden/>
               </w:rPr>
-              <w:instrText xml:space="preserve"> PAGEREF _Toc507145538 \h </w:instrText>
+              <w:instrText xml:space="preserve"> PAGEREF _Toc507412023 \h </w:instrText>
             </w:r>
             <w:r>
               <w:rPr>
@@ -1240,7 +1240,7 @@
               <w:lang w:eastAsia="de-CH"/>
             </w:rPr>
           </w:pPr>
-          <w:hyperlink w:anchor="_Toc507145539" w:history="1">
+          <w:hyperlink w:anchor="_Toc507412024" w:history="1">
             <w:r>
               <w:rPr>
                 <w:rStyle w:val="Hyperlink"/>
@@ -1276,7 +1276,7 @@
               <w:rPr>
                 <w:webHidden/>
               </w:rPr>
-              <w:instrText xml:space="preserve"> PAGEREF _Toc507145539 \h </w:instrText>
+              <w:instrText xml:space="preserve"> PAGEREF _Toc507412024 \h </w:instrText>
             </w:r>
             <w:r>
               <w:rPr>
@@ -1311,7 +1311,7 @@
               <w:lang w:eastAsia="de-CH"/>
             </w:rPr>
           </w:pPr>
-          <w:hyperlink w:anchor="_Toc507145540" w:history="1">
+          <w:hyperlink w:anchor="_Toc507412025" w:history="1">
             <w:r>
               <w:rPr>
                 <w:rStyle w:val="Hyperlink"/>
@@ -1347,7 +1347,7 @@
               <w:rPr>
                 <w:webHidden/>
               </w:rPr>
-              <w:instrText xml:space="preserve"> PAGEREF _Toc507145540 \h </w:instrText>
+              <w:instrText xml:space="preserve"> PAGEREF _Toc507412025 \h </w:instrText>
             </w:r>
             <w:r>
               <w:rPr>
@@ -1382,7 +1382,7 @@
               <w:lang w:eastAsia="de-CH"/>
             </w:rPr>
           </w:pPr>
-          <w:hyperlink w:anchor="_Toc507145541" w:history="1">
+          <w:hyperlink w:anchor="_Toc507412026" w:history="1">
             <w:r>
               <w:rPr>
                 <w:rStyle w:val="Hyperlink"/>
@@ -1418,7 +1418,7 @@
               <w:rPr>
                 <w:webHidden/>
               </w:rPr>
-              <w:instrText xml:space="preserve"> PAGEREF _Toc507145541 \h </w:instrText>
+              <w:instrText xml:space="preserve"> PAGEREF _Toc507412026 \h </w:instrText>
             </w:r>
             <w:r>
               <w:rPr>
@@ -1453,7 +1453,7 @@
               <w:lang w:eastAsia="de-CH"/>
             </w:rPr>
           </w:pPr>
-          <w:hyperlink w:anchor="_Toc507145542" w:history="1">
+          <w:hyperlink w:anchor="_Toc507412027" w:history="1">
             <w:r>
               <w:rPr>
                 <w:rStyle w:val="Hyperlink"/>
@@ -1489,7 +1489,7 @@
               <w:rPr>
                 <w:webHidden/>
               </w:rPr>
-              <w:instrText xml:space="preserve"> PAGEREF _Toc507145542 \h </w:instrText>
+              <w:instrText xml:space="preserve"> PAGEREF _Toc507412027 \h </w:instrText>
             </w:r>
             <w:r>
               <w:rPr>
@@ -1506,7 +1506,7 @@
               <w:rPr>
                 <w:webHidden/>
               </w:rPr>
-              <w:t>3</w:t>
+              <w:t>5</w:t>
             </w:r>
             <w:r>
               <w:rPr>
@@ -1525,7 +1525,7 @@
               <w:lang w:eastAsia="de-CH"/>
             </w:rPr>
           </w:pPr>
-          <w:hyperlink w:anchor="_Toc507145543" w:history="1">
+          <w:hyperlink w:anchor="_Toc507412028" w:history="1">
             <w:r>
               <w:rPr>
                 <w:rStyle w:val="Hyperlink"/>
@@ -1562,7 +1562,7 @@
               <w:rPr>
                 <w:webHidden/>
               </w:rPr>
-              <w:instrText xml:space="preserve"> PAGEREF _Toc507145543 \h </w:instrText>
+              <w:instrText xml:space="preserve"> PAGEREF _Toc507412028 \h </w:instrText>
             </w:r>
             <w:r>
               <w:rPr>
@@ -1579,7 +1579,7 @@
               <w:rPr>
                 <w:webHidden/>
               </w:rPr>
-              <w:t>4</w:t>
+              <w:t>6</w:t>
             </w:r>
             <w:r>
               <w:rPr>
@@ -1598,7 +1598,7 @@
               <w:lang w:eastAsia="de-CH"/>
             </w:rPr>
           </w:pPr>
-          <w:hyperlink w:anchor="_Toc507145544" w:history="1">
+          <w:hyperlink w:anchor="_Toc507412029" w:history="1">
             <w:r>
               <w:rPr>
                 <w:rStyle w:val="Hyperlink"/>
@@ -1635,7 +1635,7 @@
               <w:rPr>
                 <w:webHidden/>
               </w:rPr>
-              <w:instrText xml:space="preserve"> PAGEREF _Toc507145544 \h </w:instrText>
+              <w:instrText xml:space="preserve"> PAGEREF _Toc507412029 \h </w:instrText>
             </w:r>
             <w:r>
               <w:rPr>
@@ -1652,7 +1652,7 @@
               <w:rPr>
                 <w:webHidden/>
               </w:rPr>
-              <w:t>5</w:t>
+              <w:t>6</w:t>
             </w:r>
             <w:r>
               <w:rPr>
@@ -1671,7 +1671,7 @@
               <w:lang w:eastAsia="de-CH"/>
             </w:rPr>
           </w:pPr>
-          <w:hyperlink w:anchor="_Toc507145545" w:history="1">
+          <w:hyperlink w:anchor="_Toc507412030" w:history="1">
             <w:r>
               <w:rPr>
                 <w:rStyle w:val="Hyperlink"/>
@@ -1708,7 +1708,7 @@
               <w:rPr>
                 <w:webHidden/>
               </w:rPr>
-              <w:instrText xml:space="preserve"> PAGEREF _Toc507145545 \h </w:instrText>
+              <w:instrText xml:space="preserve"> PAGEREF _Toc507412030 \h </w:instrText>
             </w:r>
             <w:r>
               <w:rPr>
@@ -1725,7 +1725,7 @@
               <w:rPr>
                 <w:webHidden/>
               </w:rPr>
-              <w:t>6</w:t>
+              <w:t>7</w:t>
             </w:r>
             <w:r>
               <w:rPr>
@@ -1763,14 +1763,14 @@
         <w:pStyle w:val="berschrift1"/>
         <w:numPr>
           <w:ilvl w:val="0"/>
-          <w:numId w:val="39"/>
+          <w:numId w:val="11"/>
         </w:numPr>
         <w:spacing w:line="276" w:lineRule="auto"/>
       </w:pPr>
       <w:bookmarkStart w:id="1" w:name="_Toc411264554"/>
       <w:bookmarkStart w:id="2" w:name="_Toc413311404"/>
       <w:bookmarkStart w:id="3" w:name="_Toc440032405"/>
-      <w:bookmarkStart w:id="4" w:name="_Toc507145538"/>
+      <w:bookmarkStart w:id="4" w:name="_Toc507412023"/>
       <w:r>
         <w:lastRenderedPageBreak/>
         <w:t>Test</w:t>
@@ -1790,7 +1790,7 @@
         <w:keepLines w:val="0"/>
         <w:numPr>
           <w:ilvl w:val="1"/>
-          <w:numId w:val="39"/>
+          <w:numId w:val="11"/>
         </w:numPr>
         <w:tabs>
           <w:tab w:val="clear" w:pos="851"/>
@@ -1801,7 +1801,7 @@
       <w:bookmarkStart w:id="5" w:name="_Toc411264555"/>
       <w:bookmarkStart w:id="6" w:name="_Toc413311405"/>
       <w:bookmarkStart w:id="7" w:name="_Toc440032406"/>
-      <w:bookmarkStart w:id="8" w:name="_Toc507145539"/>
+      <w:bookmarkStart w:id="8" w:name="_Toc507412024"/>
       <w:r>
         <w:t>Testkonzept</w:t>
       </w:r>
@@ -1809,44 +1809,25 @@
     </w:p>
     <w:p>
       <w:r>
-        <w:rPr>
-          <w:highlight w:val="yellow"/>
-        </w:rPr>
-        <w:t xml:space="preserve">Wie stellt ihr sicher, dass eure Applikation fehlerfrei ist? Was wurde </w:t>
-      </w:r>
-      <w:proofErr w:type="spellStart"/>
-      <w:r>
-        <w:rPr>
-          <w:highlight w:val="yellow"/>
-        </w:rPr>
-        <w:t>JUnit</w:t>
-      </w:r>
-      <w:proofErr w:type="spellEnd"/>
-      <w:r>
-        <w:rPr>
-          <w:highlight w:val="yellow"/>
-        </w:rPr>
-        <w:t xml:space="preserve"> getestet und was wird mi</w:t>
-      </w:r>
-      <w:r>
-        <w:rPr>
-          <w:highlight w:val="yellow"/>
-        </w:rPr>
-        <w:t xml:space="preserve">t User </w:t>
-      </w:r>
-      <w:proofErr w:type="spellStart"/>
-      <w:r>
-        <w:rPr>
-          <w:highlight w:val="yellow"/>
-        </w:rPr>
-        <w:t>Acceptance</w:t>
-      </w:r>
-      <w:proofErr w:type="spellEnd"/>
-      <w:r>
-        <w:rPr>
-          <w:highlight w:val="yellow"/>
-        </w:rPr>
-        <w:t xml:space="preserve"> Tests geprüft?</w:t>
+        <w:t xml:space="preserve">Mit den JUnit – Tests haben wir 4 Methoden getestet, die wir als «gefährlich» einstuften. </w:t>
+      </w:r>
+      <w:r>
+        <w:t>Die</w:t>
+      </w:r>
+      <w:r>
+        <w:t xml:space="preserve"> Timer</w:t>
+      </w:r>
+      <w:r>
+        <w:t>-Methode</w:t>
+      </w:r>
+      <w:r>
+        <w:t>, die richtigen Spielernummern (bomberman:1, crazybomber: 2)</w:t>
+      </w:r>
+      <w:r>
+        <w:t xml:space="preserve"> oder die Namens-Methode wird mit den JUnit – Tests getestet. </w:t>
+      </w:r>
+      <w:r>
+        <w:t xml:space="preserve">Mit den User Acceptance Testfällen wurden unser User-Stories getestet. </w:t>
       </w:r>
     </w:p>
     <w:p>
@@ -1856,7 +1837,7 @@
         <w:keepLines w:val="0"/>
         <w:numPr>
           <w:ilvl w:val="1"/>
-          <w:numId w:val="39"/>
+          <w:numId w:val="11"/>
         </w:numPr>
         <w:tabs>
           <w:tab w:val="clear" w:pos="851"/>
@@ -1864,7 +1845,7 @@
         </w:tabs>
         <w:spacing w:before="120" w:after="120" w:line="240" w:lineRule="auto"/>
       </w:pPr>
-      <w:bookmarkStart w:id="9" w:name="_Toc507145540"/>
+      <w:bookmarkStart w:id="9" w:name="_Toc507412025"/>
       <w:r>
         <w:t>Testumgebung</w:t>
       </w:r>
@@ -1876,47 +1857,21 @@
     <w:p>
       <w:pPr>
         <w:spacing w:after="360" w:line="276" w:lineRule="auto"/>
-        <w:ind w:left="360"/>
-        <w:rPr>
-          <w:highlight w:val="yellow"/>
-        </w:rPr>
-      </w:pPr>
-      <w:r>
-        <w:rPr>
-          <w:highlight w:val="yellow"/>
-        </w:rPr>
+      </w:pPr>
+      <w:r>
         <w:t xml:space="preserve">Die Testfälle wurden auf dem Betriebssystem Windows 10 </w:t>
       </w:r>
       <w:r>
-        <w:rPr>
-          <w:highlight w:val="yellow"/>
-        </w:rPr>
         <w:t xml:space="preserve">mit der Java Version «JavaSE-1.8» </w:t>
       </w:r>
       <w:r>
-        <w:rPr>
-          <w:highlight w:val="yellow"/>
-        </w:rPr>
         <w:t xml:space="preserve">getestet und ausgeführt. </w:t>
       </w:r>
-    </w:p>
-    <w:p>
-      <w:pPr>
-        <w:pStyle w:val="Listenabsatz"/>
-        <w:numPr>
-          <w:ilvl w:val="0"/>
-          <w:numId w:val="40"/>
-        </w:numPr>
-        <w:spacing w:after="360" w:line="276" w:lineRule="auto"/>
-        <w:rPr>
-          <w:highlight w:val="yellow"/>
-        </w:rPr>
-      </w:pPr>
-      <w:r>
-        <w:rPr>
-          <w:highlight w:val="yellow"/>
-        </w:rPr>
-        <w:t>Mit welchen Testdaten wird getestet?</w:t>
+      <w:r>
+        <w:t>Unsere Testdaten basieren auf unseren User-Stories, die wir zu Beginn des Projektes festgelegt haben.</w:t>
+      </w:r>
+      <w:r>
+        <w:t xml:space="preserve"> Zum Testen haben wir die Klassen «Server» und «Client» gebraucht.</w:t>
       </w:r>
     </w:p>
     <w:p>
@@ -1926,7 +1881,7 @@
         <w:keepLines w:val="0"/>
         <w:numPr>
           <w:ilvl w:val="1"/>
-          <w:numId w:val="39"/>
+          <w:numId w:val="11"/>
         </w:numPr>
         <w:tabs>
           <w:tab w:val="clear" w:pos="851"/>
@@ -1936,17 +1891,9 @@
       </w:pPr>
       <w:bookmarkStart w:id="10" w:name="_Toc440032407"/>
       <w:bookmarkStart w:id="11" w:name="_Toc413311407"/>
-      <w:bookmarkStart w:id="12" w:name="_Toc507145541"/>
-      <w:r>
-        <w:t xml:space="preserve">User </w:t>
-      </w:r>
-      <w:proofErr w:type="spellStart"/>
-      <w:r>
-        <w:t>Acceptance</w:t>
-      </w:r>
-      <w:proofErr w:type="spellEnd"/>
-      <w:r>
-        <w:t xml:space="preserve"> </w:t>
+      <w:bookmarkStart w:id="12" w:name="_Toc507412026"/>
+      <w:r>
+        <w:t xml:space="preserve">User Acceptance </w:t>
       </w:r>
       <w:r>
         <w:t>Testfälle</w:t>
@@ -2166,7 +2113,7 @@
               <w:pStyle w:val="Listenabsatz"/>
               <w:numPr>
                 <w:ilvl w:val="0"/>
-                <w:numId w:val="41"/>
+                <w:numId w:val="13"/>
               </w:numPr>
               <w:spacing w:after="0"/>
             </w:pPr>
@@ -2230,9 +2177,6 @@
           <w:p>
             <w:pPr>
               <w:spacing w:after="0"/>
-              <w:rPr>
-                <w:highlight w:val="yellow"/>
-              </w:rPr>
             </w:pPr>
             <w:r>
               <w:t>Eingabefeld</w:t>
@@ -2248,6 +2192,9 @@
             </w:r>
             <w:r>
               <w:t xml:space="preserve"> Spielername kann eingegeben werden.</w:t>
+            </w:r>
+            <w:r>
+              <w:t xml:space="preserve"> </w:t>
             </w:r>
           </w:p>
         </w:tc>
@@ -2512,7 +2459,7 @@
               <w:pStyle w:val="Listenabsatz"/>
               <w:numPr>
                 <w:ilvl w:val="0"/>
-                <w:numId w:val="43"/>
+                <w:numId w:val="15"/>
               </w:numPr>
               <w:spacing w:after="0"/>
             </w:pPr>
@@ -2534,7 +2481,7 @@
               <w:pStyle w:val="Listenabsatz"/>
               <w:numPr>
                 <w:ilvl w:val="0"/>
-                <w:numId w:val="43"/>
+                <w:numId w:val="15"/>
               </w:numPr>
               <w:spacing w:after="0"/>
             </w:pPr>
@@ -2775,24 +2722,10 @@
               </w:rPr>
             </w:pPr>
             <w:r>
-              <w:rPr>
-                <w:highlight w:val="yellow"/>
-              </w:rPr>
-              <w:t xml:space="preserve">Username: </w:t>
-            </w:r>
-            <w:proofErr w:type="spellStart"/>
-            <w:r>
-              <w:rPr>
-                <w:highlight w:val="yellow"/>
-              </w:rPr>
-              <w:t>nrohrm</w:t>
-            </w:r>
-            <w:proofErr w:type="spellEnd"/>
-            <w:r>
-              <w:rPr>
-                <w:highlight w:val="yellow"/>
-              </w:rPr>
-              <w:t>, Passwort: 1234</w:t>
+              <w:t>Spieler: bomberman</w:t>
+            </w:r>
+            <w:r>
+              <w:t>, crazybomber</w:t>
             </w:r>
           </w:p>
         </w:tc>
@@ -2828,24 +2761,25 @@
               <w:pStyle w:val="Listenabsatz"/>
               <w:numPr>
                 <w:ilvl w:val="0"/>
-                <w:numId w:val="44"/>
+                <w:numId w:val="16"/>
               </w:numPr>
               <w:spacing w:after="0"/>
-              <w:rPr>
-                <w:highlight w:val="yellow"/>
-              </w:rPr>
-            </w:pPr>
-            <w:r>
-              <w:rPr>
-                <w:highlight w:val="yellow"/>
-              </w:rPr>
-              <w:t>Benutzer gibt korrekten Benutzername und Passwort ein und klickt „Login“ Knopf</w:t>
-            </w:r>
-            <w:r>
-              <w:rPr>
-                <w:highlight w:val="yellow"/>
-              </w:rPr>
-              <w:t>.</w:t>
+            </w:pPr>
+            <w:r>
+              <w:t>Nach der Eingabe des Spielernamens wird der «Start» Knopf gedrückt.</w:t>
+            </w:r>
+          </w:p>
+          <w:p>
+            <w:pPr>
+              <w:pStyle w:val="Listenabsatz"/>
+              <w:numPr>
+                <w:ilvl w:val="0"/>
+                <w:numId w:val="16"/>
+              </w:numPr>
+              <w:spacing w:after="0"/>
+            </w:pPr>
+            <w:r>
+              <w:t>Das Spielfeld (Map) erscheint mit dem Timer, welcher gleich runterzählt.</w:t>
             </w:r>
           </w:p>
         </w:tc>
@@ -2882,10 +2816,7 @@
               </w:rPr>
             </w:pPr>
             <w:r>
-              <w:rPr>
-                <w:highlight w:val="yellow"/>
-              </w:rPr>
-              <w:t>Start Menu erscheint (oben links wird Benutzername angezeigt).</w:t>
+              <w:t xml:space="preserve">Nach Drücken des «Start» Knopfes erscheint bei beiden Spielern das Spielfeld und der Timer fängt an herunterzuzählen. </w:t>
             </w:r>
           </w:p>
         </w:tc>
@@ -2912,6 +2843,7 @@
             <w:tcBorders>
               <w:bottom w:val="single" w:sz="4" w:space="0" w:color="auto"/>
             </w:tcBorders>
+            <w:shd w:val="clear" w:color="auto" w:fill="auto"/>
           </w:tcPr>
           <w:p>
             <w:pPr>
@@ -2933,6 +2865,7 @@
             <w:tcBorders>
               <w:bottom w:val="single" w:sz="4" w:space="0" w:color="auto"/>
             </w:tcBorders>
+            <w:shd w:val="clear" w:color="auto" w:fill="auto"/>
           </w:tcPr>
           <w:p>
             <w:pPr>
@@ -2957,6 +2890,7 @@
               <w:top w:val="single" w:sz="4" w:space="0" w:color="auto"/>
               <w:bottom w:val="dotted" w:sz="4" w:space="0" w:color="auto"/>
             </w:tcBorders>
+            <w:shd w:val="clear" w:color="auto" w:fill="auto"/>
           </w:tcPr>
           <w:p>
             <w:pPr>
@@ -2974,19 +2908,15 @@
               <w:top w:val="single" w:sz="4" w:space="0" w:color="auto"/>
               <w:bottom w:val="dotted" w:sz="4" w:space="0" w:color="auto"/>
             </w:tcBorders>
-          </w:tcPr>
-          <w:p>
-            <w:pPr>
-              <w:spacing w:after="0"/>
-              <w:rPr>
-                <w:highlight w:val="yellow"/>
-                <w:lang w:val="fr-CH"/>
-              </w:rPr>
+            <w:shd w:val="clear" w:color="auto" w:fill="auto"/>
+          </w:tcPr>
+          <w:p>
+            <w:pPr>
+              <w:spacing w:after="0"/>
             </w:pPr>
             <w:r>
               <w:rPr>
                 <w:noProof/>
-                <w:lang w:val="fr-CH"/>
               </w:rPr>
               <w:t>T-04</w:t>
             </w:r>
@@ -3001,6 +2931,7 @@
               <w:top w:val="dotted" w:sz="4" w:space="0" w:color="auto"/>
               <w:bottom w:val="dotted" w:sz="4" w:space="0" w:color="auto"/>
             </w:tcBorders>
+            <w:shd w:val="clear" w:color="auto" w:fill="auto"/>
           </w:tcPr>
           <w:p>
             <w:pPr>
@@ -3018,13 +2949,11 @@
               <w:top w:val="dotted" w:sz="4" w:space="0" w:color="auto"/>
               <w:bottom w:val="dotted" w:sz="4" w:space="0" w:color="auto"/>
             </w:tcBorders>
-          </w:tcPr>
-          <w:p>
-            <w:pPr>
-              <w:spacing w:after="0"/>
-              <w:rPr>
-                <w:highlight w:val="yellow"/>
-              </w:rPr>
+            <w:shd w:val="clear" w:color="auto" w:fill="auto"/>
+          </w:tcPr>
+          <w:p>
+            <w:pPr>
+              <w:spacing w:after="0"/>
             </w:pPr>
             <w:r>
               <w:t>US</w:t>
@@ -3043,6 +2972,7 @@
               <w:top w:val="dotted" w:sz="4" w:space="0" w:color="auto"/>
               <w:bottom w:val="dotted" w:sz="4" w:space="0" w:color="auto"/>
             </w:tcBorders>
+            <w:shd w:val="clear" w:color="auto" w:fill="auto"/>
           </w:tcPr>
           <w:p>
             <w:pPr>
@@ -3060,13 +2990,11 @@
               <w:top w:val="dotted" w:sz="4" w:space="0" w:color="auto"/>
               <w:bottom w:val="dotted" w:sz="4" w:space="0" w:color="auto"/>
             </w:tcBorders>
-          </w:tcPr>
-          <w:p>
-            <w:pPr>
-              <w:spacing w:after="0"/>
-              <w:rPr>
-                <w:highlight w:val="yellow"/>
-              </w:rPr>
+            <w:shd w:val="clear" w:color="auto" w:fill="auto"/>
+          </w:tcPr>
+          <w:p>
+            <w:pPr>
+              <w:spacing w:after="0"/>
             </w:pPr>
             <w:r>
               <w:t>Spieler: bomberman</w:t>
@@ -3082,6 +3010,7 @@
               <w:top w:val="dotted" w:sz="4" w:space="0" w:color="auto"/>
               <w:bottom w:val="dotted" w:sz="4" w:space="0" w:color="auto"/>
             </w:tcBorders>
+            <w:shd w:val="clear" w:color="auto" w:fill="auto"/>
           </w:tcPr>
           <w:p>
             <w:pPr>
@@ -3099,13 +3028,14 @@
               <w:top w:val="dotted" w:sz="4" w:space="0" w:color="auto"/>
               <w:bottom w:val="dotted" w:sz="4" w:space="0" w:color="auto"/>
             </w:tcBorders>
+            <w:shd w:val="clear" w:color="auto" w:fill="auto"/>
           </w:tcPr>
           <w:p>
             <w:pPr>
               <w:pStyle w:val="Listenabsatz"/>
               <w:numPr>
                 <w:ilvl w:val="0"/>
-                <w:numId w:val="45"/>
+                <w:numId w:val="17"/>
               </w:numPr>
               <w:spacing w:after="0"/>
             </w:pPr>
@@ -3122,13 +3052,12 @@
             <w:tcBorders>
               <w:top w:val="dotted" w:sz="4" w:space="0" w:color="auto"/>
             </w:tcBorders>
-          </w:tcPr>
-          <w:p>
-            <w:pPr>
-              <w:spacing w:after="0"/>
-            </w:pPr>
-            <w:bookmarkStart w:id="13" w:name="_GoBack"/>
-            <w:bookmarkEnd w:id="13"/>
+            <w:shd w:val="clear" w:color="auto" w:fill="auto"/>
+          </w:tcPr>
+          <w:p>
+            <w:pPr>
+              <w:spacing w:after="0"/>
+            </w:pPr>
             <w:r>
               <w:t>Erwartetes Resultat</w:t>
             </w:r>
@@ -3140,6 +3069,7 @@
             <w:tcBorders>
               <w:top w:val="dotted" w:sz="4" w:space="0" w:color="auto"/>
             </w:tcBorders>
+            <w:shd w:val="clear" w:color="auto" w:fill="auto"/>
           </w:tcPr>
           <w:p>
             <w:pPr>
@@ -3152,12 +3082,2048 @@
               <w:t xml:space="preserve">rtaste gesetzt werden, aber nur, </w:t>
             </w:r>
             <w:r>
-              <w:t xml:space="preserve">wenn er vorher eine Bewegung gemacht hat. </w:t>
+              <w:t>wenn er vorher eine Bewegung gemacht hat.</w:t>
+            </w:r>
+            <w:r>
+              <w:t xml:space="preserve"> </w:t>
             </w:r>
           </w:p>
         </w:tc>
       </w:tr>
     </w:tbl>
+    <w:p>
+      <w:pPr>
+        <w:spacing w:after="200" w:line="276" w:lineRule="auto"/>
+      </w:pPr>
+    </w:p>
+    <w:tbl>
+      <w:tblPr>
+        <w:tblW w:w="9292" w:type="dxa"/>
+        <w:tblLook w:val="04A0" w:firstRow="1" w:lastRow="0" w:firstColumn="1" w:lastColumn="0" w:noHBand="0" w:noVBand="1"/>
+      </w:tblPr>
+      <w:tblGrid>
+        <w:gridCol w:w="2020"/>
+        <w:gridCol w:w="7272"/>
+      </w:tblGrid>
+      <w:tr>
+        <w:tc>
+          <w:tcPr>
+            <w:tcW w:w="2020" w:type="dxa"/>
+            <w:tcBorders>
+              <w:bottom w:val="single" w:sz="4" w:space="0" w:color="auto"/>
+            </w:tcBorders>
+          </w:tcPr>
+          <w:p>
+            <w:pPr>
+              <w:rPr>
+                <w:color w:val="00B0F0"/>
+              </w:rPr>
+            </w:pPr>
+            <w:r>
+              <w:rPr>
+                <w:color w:val="00B0F0"/>
+              </w:rPr>
+              <w:t>Abschnitt</w:t>
+            </w:r>
+          </w:p>
+        </w:tc>
+        <w:tc>
+          <w:tcPr>
+            <w:tcW w:w="7272" w:type="dxa"/>
+            <w:tcBorders>
+              <w:bottom w:val="single" w:sz="4" w:space="0" w:color="auto"/>
+            </w:tcBorders>
+          </w:tcPr>
+          <w:p>
+            <w:pPr>
+              <w:rPr>
+                <w:color w:val="00B0F0"/>
+              </w:rPr>
+            </w:pPr>
+            <w:r>
+              <w:rPr>
+                <w:color w:val="00B0F0"/>
+              </w:rPr>
+              <w:t>Inhalt</w:t>
+            </w:r>
+          </w:p>
+        </w:tc>
+      </w:tr>
+      <w:tr>
+        <w:tc>
+          <w:tcPr>
+            <w:tcW w:w="2020" w:type="dxa"/>
+            <w:tcBorders>
+              <w:top w:val="single" w:sz="4" w:space="0" w:color="auto"/>
+              <w:bottom w:val="dotted" w:sz="4" w:space="0" w:color="auto"/>
+            </w:tcBorders>
+          </w:tcPr>
+          <w:p>
+            <w:pPr>
+              <w:spacing w:after="0"/>
+            </w:pPr>
+            <w:r>
+              <w:t>ID</w:t>
+            </w:r>
+          </w:p>
+        </w:tc>
+        <w:tc>
+          <w:tcPr>
+            <w:tcW w:w="7272" w:type="dxa"/>
+            <w:tcBorders>
+              <w:top w:val="single" w:sz="4" w:space="0" w:color="auto"/>
+              <w:bottom w:val="dotted" w:sz="4" w:space="0" w:color="auto"/>
+            </w:tcBorders>
+          </w:tcPr>
+          <w:p>
+            <w:pPr>
+              <w:spacing w:after="0"/>
+              <w:rPr>
+                <w:lang w:val="fr-CH"/>
+              </w:rPr>
+            </w:pPr>
+            <w:r>
+              <w:rPr>
+                <w:noProof/>
+                <w:lang w:val="fr-CH"/>
+              </w:rPr>
+              <w:t>T-05</w:t>
+            </w:r>
+          </w:p>
+        </w:tc>
+      </w:tr>
+      <w:tr>
+        <w:tc>
+          <w:tcPr>
+            <w:tcW w:w="2020" w:type="dxa"/>
+            <w:tcBorders>
+              <w:top w:val="dotted" w:sz="4" w:space="0" w:color="auto"/>
+              <w:bottom w:val="dotted" w:sz="4" w:space="0" w:color="auto"/>
+            </w:tcBorders>
+          </w:tcPr>
+          <w:p>
+            <w:pPr>
+              <w:spacing w:after="0"/>
+            </w:pPr>
+            <w:r>
+              <w:t>Anforderungen</w:t>
+            </w:r>
+          </w:p>
+        </w:tc>
+        <w:tc>
+          <w:tcPr>
+            <w:tcW w:w="7272" w:type="dxa"/>
+            <w:tcBorders>
+              <w:top w:val="dotted" w:sz="4" w:space="0" w:color="auto"/>
+              <w:bottom w:val="dotted" w:sz="4" w:space="0" w:color="auto"/>
+            </w:tcBorders>
+          </w:tcPr>
+          <w:p>
+            <w:pPr>
+              <w:spacing w:after="0"/>
+            </w:pPr>
+            <w:r>
+              <w:t>US</w:t>
+            </w:r>
+            <w:r>
+              <w:t>-05</w:t>
+            </w:r>
+          </w:p>
+        </w:tc>
+      </w:tr>
+      <w:tr>
+        <w:tc>
+          <w:tcPr>
+            <w:tcW w:w="2020" w:type="dxa"/>
+            <w:tcBorders>
+              <w:top w:val="dotted" w:sz="4" w:space="0" w:color="auto"/>
+              <w:bottom w:val="dotted" w:sz="4" w:space="0" w:color="auto"/>
+            </w:tcBorders>
+          </w:tcPr>
+          <w:p>
+            <w:pPr>
+              <w:spacing w:after="0"/>
+            </w:pPr>
+            <w:r>
+              <w:t>Testdaten</w:t>
+            </w:r>
+          </w:p>
+        </w:tc>
+        <w:tc>
+          <w:tcPr>
+            <w:tcW w:w="7272" w:type="dxa"/>
+            <w:tcBorders>
+              <w:top w:val="dotted" w:sz="4" w:space="0" w:color="auto"/>
+              <w:bottom w:val="dotted" w:sz="4" w:space="0" w:color="auto"/>
+            </w:tcBorders>
+          </w:tcPr>
+          <w:p>
+            <w:pPr>
+              <w:spacing w:after="0"/>
+            </w:pPr>
+            <w:r>
+              <w:t>Spieler: bomberman</w:t>
+            </w:r>
+          </w:p>
+        </w:tc>
+      </w:tr>
+      <w:tr>
+        <w:tc>
+          <w:tcPr>
+            <w:tcW w:w="2020" w:type="dxa"/>
+            <w:tcBorders>
+              <w:top w:val="dotted" w:sz="4" w:space="0" w:color="auto"/>
+              <w:bottom w:val="dotted" w:sz="4" w:space="0" w:color="auto"/>
+            </w:tcBorders>
+          </w:tcPr>
+          <w:p>
+            <w:pPr>
+              <w:spacing w:after="0"/>
+            </w:pPr>
+            <w:r>
+              <w:t>Ablauf</w:t>
+            </w:r>
+          </w:p>
+        </w:tc>
+        <w:tc>
+          <w:tcPr>
+            <w:tcW w:w="7272" w:type="dxa"/>
+            <w:tcBorders>
+              <w:top w:val="dotted" w:sz="4" w:space="0" w:color="auto"/>
+              <w:bottom w:val="dotted" w:sz="4" w:space="0" w:color="auto"/>
+            </w:tcBorders>
+          </w:tcPr>
+          <w:p>
+            <w:pPr>
+              <w:pStyle w:val="Listenabsatz"/>
+              <w:numPr>
+                <w:ilvl w:val="0"/>
+                <w:numId w:val="18"/>
+              </w:numPr>
+              <w:spacing w:after="0"/>
+            </w:pPr>
+            <w:r>
+              <w:t>Spieler bewegt sich und legt mit der Leertaste eine Bombe.</w:t>
+            </w:r>
+          </w:p>
+          <w:p>
+            <w:pPr>
+              <w:pStyle w:val="Listenabsatz"/>
+              <w:numPr>
+                <w:ilvl w:val="0"/>
+                <w:numId w:val="18"/>
+              </w:numPr>
+              <w:spacing w:after="0"/>
+            </w:pPr>
+            <w:r>
+              <w:t>Die gelegte Bombe explodiert nach 2 Sekunden.</w:t>
+            </w:r>
+          </w:p>
+        </w:tc>
+      </w:tr>
+      <w:tr>
+        <w:trPr>
+          <w:trHeight w:val="591"/>
+        </w:trPr>
+        <w:tc>
+          <w:tcPr>
+            <w:tcW w:w="2020" w:type="dxa"/>
+            <w:tcBorders>
+              <w:top w:val="dotted" w:sz="4" w:space="0" w:color="auto"/>
+            </w:tcBorders>
+          </w:tcPr>
+          <w:p>
+            <w:pPr>
+              <w:spacing w:after="0"/>
+            </w:pPr>
+            <w:r>
+              <w:t>Erwartetes Resultat</w:t>
+            </w:r>
+          </w:p>
+        </w:tc>
+        <w:tc>
+          <w:tcPr>
+            <w:tcW w:w="7272" w:type="dxa"/>
+            <w:tcBorders>
+              <w:top w:val="dotted" w:sz="4" w:space="0" w:color="auto"/>
+            </w:tcBorders>
+          </w:tcPr>
+          <w:p>
+            <w:pPr>
+              <w:spacing w:after="0"/>
+            </w:pPr>
+            <w:r>
+              <w:t>Der Spieler kann mit der Leertaste eine Bombe legen, die dann nach 2 Sekunden explodiert. Bevor er aber die Bombe setzen kann muss er sich bewegen, somit wird verhindert, dass an der gleichen Stelle mehrere Bomben gelegt werden.</w:t>
+            </w:r>
+          </w:p>
+        </w:tc>
+      </w:tr>
+    </w:tbl>
+    <w:p>
+      <w:pPr>
+        <w:spacing w:after="200" w:line="276" w:lineRule="auto"/>
+      </w:pPr>
+    </w:p>
+    <w:tbl>
+      <w:tblPr>
+        <w:tblW w:w="9292" w:type="dxa"/>
+        <w:tblLook w:val="04A0" w:firstRow="1" w:lastRow="0" w:firstColumn="1" w:lastColumn="0" w:noHBand="0" w:noVBand="1"/>
+      </w:tblPr>
+      <w:tblGrid>
+        <w:gridCol w:w="2020"/>
+        <w:gridCol w:w="7272"/>
+      </w:tblGrid>
+      <w:tr>
+        <w:tc>
+          <w:tcPr>
+            <w:tcW w:w="2020" w:type="dxa"/>
+            <w:tcBorders>
+              <w:bottom w:val="single" w:sz="4" w:space="0" w:color="auto"/>
+            </w:tcBorders>
+          </w:tcPr>
+          <w:p>
+            <w:pPr>
+              <w:rPr>
+                <w:color w:val="00B0F0"/>
+              </w:rPr>
+            </w:pPr>
+            <w:r>
+              <w:rPr>
+                <w:color w:val="00B0F0"/>
+              </w:rPr>
+              <w:t>Abschnitt</w:t>
+            </w:r>
+          </w:p>
+        </w:tc>
+        <w:tc>
+          <w:tcPr>
+            <w:tcW w:w="7272" w:type="dxa"/>
+            <w:tcBorders>
+              <w:bottom w:val="single" w:sz="4" w:space="0" w:color="auto"/>
+            </w:tcBorders>
+          </w:tcPr>
+          <w:p>
+            <w:pPr>
+              <w:rPr>
+                <w:color w:val="00B0F0"/>
+              </w:rPr>
+            </w:pPr>
+            <w:r>
+              <w:rPr>
+                <w:color w:val="00B0F0"/>
+              </w:rPr>
+              <w:t>Inhalt</w:t>
+            </w:r>
+          </w:p>
+        </w:tc>
+      </w:tr>
+      <w:tr>
+        <w:tc>
+          <w:tcPr>
+            <w:tcW w:w="2020" w:type="dxa"/>
+            <w:tcBorders>
+              <w:top w:val="single" w:sz="4" w:space="0" w:color="auto"/>
+              <w:bottom w:val="dotted" w:sz="4" w:space="0" w:color="auto"/>
+            </w:tcBorders>
+          </w:tcPr>
+          <w:p>
+            <w:pPr>
+              <w:spacing w:after="0"/>
+            </w:pPr>
+            <w:r>
+              <w:t>ID</w:t>
+            </w:r>
+          </w:p>
+        </w:tc>
+        <w:tc>
+          <w:tcPr>
+            <w:tcW w:w="7272" w:type="dxa"/>
+            <w:tcBorders>
+              <w:top w:val="single" w:sz="4" w:space="0" w:color="auto"/>
+              <w:bottom w:val="dotted" w:sz="4" w:space="0" w:color="auto"/>
+            </w:tcBorders>
+          </w:tcPr>
+          <w:p>
+            <w:pPr>
+              <w:spacing w:after="0"/>
+            </w:pPr>
+            <w:r>
+              <w:rPr>
+                <w:noProof/>
+              </w:rPr>
+              <w:t>T-06</w:t>
+            </w:r>
+          </w:p>
+        </w:tc>
+      </w:tr>
+      <w:tr>
+        <w:tc>
+          <w:tcPr>
+            <w:tcW w:w="2020" w:type="dxa"/>
+            <w:tcBorders>
+              <w:top w:val="dotted" w:sz="4" w:space="0" w:color="auto"/>
+              <w:bottom w:val="dotted" w:sz="4" w:space="0" w:color="auto"/>
+            </w:tcBorders>
+          </w:tcPr>
+          <w:p>
+            <w:pPr>
+              <w:spacing w:after="0"/>
+            </w:pPr>
+            <w:r>
+              <w:t>Anforderungen</w:t>
+            </w:r>
+          </w:p>
+        </w:tc>
+        <w:tc>
+          <w:tcPr>
+            <w:tcW w:w="7272" w:type="dxa"/>
+            <w:tcBorders>
+              <w:top w:val="dotted" w:sz="4" w:space="0" w:color="auto"/>
+              <w:bottom w:val="dotted" w:sz="4" w:space="0" w:color="auto"/>
+            </w:tcBorders>
+          </w:tcPr>
+          <w:p>
+            <w:pPr>
+              <w:spacing w:after="0"/>
+            </w:pPr>
+            <w:r>
+              <w:t>US</w:t>
+            </w:r>
+            <w:r>
+              <w:t>-06</w:t>
+            </w:r>
+          </w:p>
+        </w:tc>
+      </w:tr>
+      <w:tr>
+        <w:tc>
+          <w:tcPr>
+            <w:tcW w:w="2020" w:type="dxa"/>
+            <w:tcBorders>
+              <w:top w:val="dotted" w:sz="4" w:space="0" w:color="auto"/>
+              <w:bottom w:val="dotted" w:sz="4" w:space="0" w:color="auto"/>
+            </w:tcBorders>
+          </w:tcPr>
+          <w:p>
+            <w:pPr>
+              <w:spacing w:after="0"/>
+            </w:pPr>
+            <w:r>
+              <w:t>Testdaten</w:t>
+            </w:r>
+          </w:p>
+        </w:tc>
+        <w:tc>
+          <w:tcPr>
+            <w:tcW w:w="7272" w:type="dxa"/>
+            <w:tcBorders>
+              <w:top w:val="dotted" w:sz="4" w:space="0" w:color="auto"/>
+              <w:bottom w:val="dotted" w:sz="4" w:space="0" w:color="auto"/>
+            </w:tcBorders>
+          </w:tcPr>
+          <w:p>
+            <w:pPr>
+              <w:spacing w:after="0"/>
+            </w:pPr>
+            <w:r>
+              <w:t>Spieler: bomberman</w:t>
+            </w:r>
+            <w:r>
+              <w:t>, crazybomber</w:t>
+            </w:r>
+          </w:p>
+        </w:tc>
+      </w:tr>
+      <w:tr>
+        <w:tc>
+          <w:tcPr>
+            <w:tcW w:w="2020" w:type="dxa"/>
+            <w:tcBorders>
+              <w:top w:val="dotted" w:sz="4" w:space="0" w:color="auto"/>
+              <w:bottom w:val="dotted" w:sz="4" w:space="0" w:color="auto"/>
+            </w:tcBorders>
+          </w:tcPr>
+          <w:p>
+            <w:pPr>
+              <w:spacing w:after="0"/>
+            </w:pPr>
+            <w:r>
+              <w:t>Ablauf</w:t>
+            </w:r>
+          </w:p>
+        </w:tc>
+        <w:tc>
+          <w:tcPr>
+            <w:tcW w:w="7272" w:type="dxa"/>
+            <w:tcBorders>
+              <w:top w:val="dotted" w:sz="4" w:space="0" w:color="auto"/>
+              <w:bottom w:val="dotted" w:sz="4" w:space="0" w:color="auto"/>
+            </w:tcBorders>
+          </w:tcPr>
+          <w:p>
+            <w:pPr>
+              <w:pStyle w:val="Listenabsatz"/>
+              <w:numPr>
+                <w:ilvl w:val="0"/>
+                <w:numId w:val="19"/>
+              </w:numPr>
+              <w:spacing w:after="0"/>
+            </w:pPr>
+            <w:r>
+              <w:t>Server wird auf einem PC gestartet.</w:t>
+            </w:r>
+          </w:p>
+          <w:p>
+            <w:pPr>
+              <w:pStyle w:val="Listenabsatz"/>
+              <w:numPr>
+                <w:ilvl w:val="0"/>
+                <w:numId w:val="19"/>
+              </w:numPr>
+              <w:spacing w:after="0"/>
+            </w:pPr>
+            <w:r>
+              <w:t>Beide Clients verbinden sich mit dem Server durch die IP-Adresse.</w:t>
+            </w:r>
+          </w:p>
+          <w:p>
+            <w:pPr>
+              <w:pStyle w:val="Listenabsatz"/>
+              <w:numPr>
+                <w:ilvl w:val="0"/>
+                <w:numId w:val="19"/>
+              </w:numPr>
+              <w:spacing w:after="0"/>
+            </w:pPr>
+            <w:r>
+              <w:t xml:space="preserve">Spieler können sich auf dem Spielfeld sehen und Aktionen des anderen Spielers werden aktualisiert. </w:t>
+            </w:r>
+          </w:p>
+        </w:tc>
+      </w:tr>
+      <w:tr>
+        <w:tc>
+          <w:tcPr>
+            <w:tcW w:w="2020" w:type="dxa"/>
+            <w:tcBorders>
+              <w:top w:val="dotted" w:sz="4" w:space="0" w:color="auto"/>
+            </w:tcBorders>
+          </w:tcPr>
+          <w:p>
+            <w:pPr>
+              <w:spacing w:after="0"/>
+            </w:pPr>
+            <w:r>
+              <w:lastRenderedPageBreak/>
+              <w:t>Erwartetes Resultat</w:t>
+            </w:r>
+          </w:p>
+        </w:tc>
+        <w:tc>
+          <w:tcPr>
+            <w:tcW w:w="7272" w:type="dxa"/>
+            <w:tcBorders>
+              <w:top w:val="dotted" w:sz="4" w:space="0" w:color="auto"/>
+            </w:tcBorders>
+          </w:tcPr>
+          <w:p>
+            <w:pPr>
+              <w:spacing w:after="0"/>
+            </w:pPr>
+            <w:r>
+              <w:t>Beide Spieler können sich über das Netzwerk verbinden und sehen sich gegenseitig auf dem Spielfeld. Aktionen von einzelnen Spielern werden aktualisiert, somit haben beide Spieler die gleichen Informationen zum Spiel.</w:t>
+            </w:r>
+          </w:p>
+        </w:tc>
+      </w:tr>
+    </w:tbl>
+    <w:p>
+      <w:pPr>
+        <w:spacing w:after="200" w:line="276" w:lineRule="auto"/>
+      </w:pPr>
+    </w:p>
+    <w:tbl>
+      <w:tblPr>
+        <w:tblW w:w="9292" w:type="dxa"/>
+        <w:tblLook w:val="04A0" w:firstRow="1" w:lastRow="0" w:firstColumn="1" w:lastColumn="0" w:noHBand="0" w:noVBand="1"/>
+      </w:tblPr>
+      <w:tblGrid>
+        <w:gridCol w:w="2020"/>
+        <w:gridCol w:w="7272"/>
+      </w:tblGrid>
+      <w:tr>
+        <w:tc>
+          <w:tcPr>
+            <w:tcW w:w="2020" w:type="dxa"/>
+            <w:tcBorders>
+              <w:bottom w:val="single" w:sz="4" w:space="0" w:color="auto"/>
+            </w:tcBorders>
+          </w:tcPr>
+          <w:p>
+            <w:pPr>
+              <w:rPr>
+                <w:color w:val="00B0F0"/>
+              </w:rPr>
+            </w:pPr>
+            <w:r>
+              <w:rPr>
+                <w:color w:val="00B0F0"/>
+              </w:rPr>
+              <w:t>Abschnitt</w:t>
+            </w:r>
+          </w:p>
+        </w:tc>
+        <w:tc>
+          <w:tcPr>
+            <w:tcW w:w="7272" w:type="dxa"/>
+            <w:tcBorders>
+              <w:bottom w:val="single" w:sz="4" w:space="0" w:color="auto"/>
+            </w:tcBorders>
+          </w:tcPr>
+          <w:p>
+            <w:pPr>
+              <w:rPr>
+                <w:color w:val="00B0F0"/>
+              </w:rPr>
+            </w:pPr>
+            <w:r>
+              <w:rPr>
+                <w:color w:val="00B0F0"/>
+              </w:rPr>
+              <w:t>Inhalt</w:t>
+            </w:r>
+          </w:p>
+        </w:tc>
+      </w:tr>
+      <w:tr>
+        <w:tc>
+          <w:tcPr>
+            <w:tcW w:w="2020" w:type="dxa"/>
+            <w:tcBorders>
+              <w:top w:val="single" w:sz="4" w:space="0" w:color="auto"/>
+              <w:bottom w:val="dotted" w:sz="4" w:space="0" w:color="auto"/>
+            </w:tcBorders>
+          </w:tcPr>
+          <w:p>
+            <w:pPr>
+              <w:spacing w:after="0"/>
+            </w:pPr>
+            <w:r>
+              <w:t>ID</w:t>
+            </w:r>
+          </w:p>
+        </w:tc>
+        <w:tc>
+          <w:tcPr>
+            <w:tcW w:w="7272" w:type="dxa"/>
+            <w:tcBorders>
+              <w:top w:val="single" w:sz="4" w:space="0" w:color="auto"/>
+              <w:bottom w:val="dotted" w:sz="4" w:space="0" w:color="auto"/>
+            </w:tcBorders>
+          </w:tcPr>
+          <w:p>
+            <w:pPr>
+              <w:spacing w:after="0"/>
+            </w:pPr>
+            <w:r>
+              <w:rPr>
+                <w:noProof/>
+              </w:rPr>
+              <w:t>T-07</w:t>
+            </w:r>
+          </w:p>
+        </w:tc>
+      </w:tr>
+      <w:tr>
+        <w:tc>
+          <w:tcPr>
+            <w:tcW w:w="2020" w:type="dxa"/>
+            <w:tcBorders>
+              <w:top w:val="dotted" w:sz="4" w:space="0" w:color="auto"/>
+              <w:bottom w:val="dotted" w:sz="4" w:space="0" w:color="auto"/>
+            </w:tcBorders>
+          </w:tcPr>
+          <w:p>
+            <w:pPr>
+              <w:spacing w:after="0"/>
+            </w:pPr>
+            <w:r>
+              <w:t>Anforderungen</w:t>
+            </w:r>
+          </w:p>
+        </w:tc>
+        <w:tc>
+          <w:tcPr>
+            <w:tcW w:w="7272" w:type="dxa"/>
+            <w:tcBorders>
+              <w:top w:val="dotted" w:sz="4" w:space="0" w:color="auto"/>
+              <w:bottom w:val="dotted" w:sz="4" w:space="0" w:color="auto"/>
+            </w:tcBorders>
+          </w:tcPr>
+          <w:p>
+            <w:pPr>
+              <w:spacing w:after="0"/>
+            </w:pPr>
+            <w:r>
+              <w:t>US</w:t>
+            </w:r>
+            <w:r>
+              <w:t>-07</w:t>
+            </w:r>
+          </w:p>
+        </w:tc>
+      </w:tr>
+      <w:tr>
+        <w:tc>
+          <w:tcPr>
+            <w:tcW w:w="2020" w:type="dxa"/>
+            <w:tcBorders>
+              <w:top w:val="dotted" w:sz="4" w:space="0" w:color="auto"/>
+              <w:bottom w:val="dotted" w:sz="4" w:space="0" w:color="auto"/>
+            </w:tcBorders>
+          </w:tcPr>
+          <w:p>
+            <w:pPr>
+              <w:spacing w:after="0"/>
+            </w:pPr>
+            <w:r>
+              <w:t>Vorbedingungen</w:t>
+            </w:r>
+          </w:p>
+        </w:tc>
+        <w:tc>
+          <w:tcPr>
+            <w:tcW w:w="7272" w:type="dxa"/>
+            <w:tcBorders>
+              <w:top w:val="dotted" w:sz="4" w:space="0" w:color="auto"/>
+              <w:bottom w:val="dotted" w:sz="4" w:space="0" w:color="auto"/>
+            </w:tcBorders>
+          </w:tcPr>
+          <w:p>
+            <w:pPr>
+              <w:spacing w:after="0"/>
+            </w:pPr>
+            <w:r>
+              <w:t xml:space="preserve">US-05: </w:t>
+            </w:r>
+            <w:r>
+              <w:t>Als Spieler möchte ich eine Bombe legen können, die nach einem Timer von 3 Sekunden explodiert.</w:t>
+            </w:r>
+          </w:p>
+        </w:tc>
+      </w:tr>
+      <w:tr>
+        <w:tc>
+          <w:tcPr>
+            <w:tcW w:w="2020" w:type="dxa"/>
+            <w:tcBorders>
+              <w:top w:val="dotted" w:sz="4" w:space="0" w:color="auto"/>
+              <w:bottom w:val="dotted" w:sz="4" w:space="0" w:color="auto"/>
+            </w:tcBorders>
+          </w:tcPr>
+          <w:p>
+            <w:pPr>
+              <w:spacing w:after="0"/>
+            </w:pPr>
+            <w:r>
+              <w:t>Testdaten</w:t>
+            </w:r>
+          </w:p>
+        </w:tc>
+        <w:tc>
+          <w:tcPr>
+            <w:tcW w:w="7272" w:type="dxa"/>
+            <w:tcBorders>
+              <w:top w:val="dotted" w:sz="4" w:space="0" w:color="auto"/>
+              <w:bottom w:val="dotted" w:sz="4" w:space="0" w:color="auto"/>
+            </w:tcBorders>
+          </w:tcPr>
+          <w:p>
+            <w:pPr>
+              <w:spacing w:after="0"/>
+            </w:pPr>
+            <w:r>
+              <w:t>Spieler: bomberman</w:t>
+            </w:r>
+          </w:p>
+        </w:tc>
+      </w:tr>
+      <w:tr>
+        <w:tc>
+          <w:tcPr>
+            <w:tcW w:w="2020" w:type="dxa"/>
+            <w:tcBorders>
+              <w:top w:val="dotted" w:sz="4" w:space="0" w:color="auto"/>
+              <w:bottom w:val="dotted" w:sz="4" w:space="0" w:color="auto"/>
+            </w:tcBorders>
+          </w:tcPr>
+          <w:p>
+            <w:pPr>
+              <w:spacing w:after="0"/>
+            </w:pPr>
+            <w:r>
+              <w:t>Ablauf</w:t>
+            </w:r>
+          </w:p>
+        </w:tc>
+        <w:tc>
+          <w:tcPr>
+            <w:tcW w:w="7272" w:type="dxa"/>
+            <w:tcBorders>
+              <w:top w:val="dotted" w:sz="4" w:space="0" w:color="auto"/>
+              <w:bottom w:val="dotted" w:sz="4" w:space="0" w:color="auto"/>
+            </w:tcBorders>
+          </w:tcPr>
+          <w:p>
+            <w:pPr>
+              <w:pStyle w:val="Listenabsatz"/>
+              <w:numPr>
+                <w:ilvl w:val="0"/>
+                <w:numId w:val="20"/>
+              </w:numPr>
+              <w:spacing w:after="0"/>
+            </w:pPr>
+            <w:r>
+              <w:t>Spieler legt eine Bombe, während er im Radius der Explosion steht.</w:t>
+            </w:r>
+          </w:p>
+          <w:p>
+            <w:pPr>
+              <w:pStyle w:val="Listenabsatz"/>
+              <w:numPr>
+                <w:ilvl w:val="0"/>
+                <w:numId w:val="20"/>
+              </w:numPr>
+              <w:spacing w:after="0"/>
+            </w:pPr>
+            <w:r>
+              <w:t>Spieler erleidet Schaden (je nach Entfernung zur Bombe), der beim Lebensbalken des entsprechenden Spielers abgezogen wird.</w:t>
+            </w:r>
+          </w:p>
+        </w:tc>
+      </w:tr>
+      <w:tr>
+        <w:tc>
+          <w:tcPr>
+            <w:tcW w:w="2020" w:type="dxa"/>
+            <w:tcBorders>
+              <w:top w:val="dotted" w:sz="4" w:space="0" w:color="auto"/>
+            </w:tcBorders>
+          </w:tcPr>
+          <w:p>
+            <w:pPr>
+              <w:spacing w:after="0"/>
+            </w:pPr>
+            <w:r>
+              <w:t>Erwartetes Resultat</w:t>
+            </w:r>
+          </w:p>
+        </w:tc>
+        <w:tc>
+          <w:tcPr>
+            <w:tcW w:w="7272" w:type="dxa"/>
+            <w:tcBorders>
+              <w:top w:val="dotted" w:sz="4" w:space="0" w:color="auto"/>
+            </w:tcBorders>
+          </w:tcPr>
+          <w:p>
+            <w:pPr>
+              <w:spacing w:after="0"/>
+            </w:pPr>
+            <w:r>
+              <w:t xml:space="preserve">Der erlittene Schaden wird beim richtigen Spieler abgezogen und der grüne Lebensbalken passt sich dementsprechend an. </w:t>
+            </w:r>
+          </w:p>
+        </w:tc>
+      </w:tr>
+    </w:tbl>
+    <w:p>
+      <w:pPr>
+        <w:spacing w:after="200" w:line="276" w:lineRule="auto"/>
+      </w:pPr>
+    </w:p>
+    <w:tbl>
+      <w:tblPr>
+        <w:tblW w:w="9292" w:type="dxa"/>
+        <w:tblLook w:val="04A0" w:firstRow="1" w:lastRow="0" w:firstColumn="1" w:lastColumn="0" w:noHBand="0" w:noVBand="1"/>
+      </w:tblPr>
+      <w:tblGrid>
+        <w:gridCol w:w="2020"/>
+        <w:gridCol w:w="7272"/>
+      </w:tblGrid>
+      <w:tr>
+        <w:tc>
+          <w:tcPr>
+            <w:tcW w:w="2020" w:type="dxa"/>
+            <w:tcBorders>
+              <w:bottom w:val="single" w:sz="4" w:space="0" w:color="auto"/>
+            </w:tcBorders>
+          </w:tcPr>
+          <w:p>
+            <w:pPr>
+              <w:rPr>
+                <w:color w:val="00B0F0"/>
+              </w:rPr>
+            </w:pPr>
+            <w:r>
+              <w:rPr>
+                <w:color w:val="00B0F0"/>
+              </w:rPr>
+              <w:t>Abschnitt</w:t>
+            </w:r>
+          </w:p>
+        </w:tc>
+        <w:tc>
+          <w:tcPr>
+            <w:tcW w:w="7272" w:type="dxa"/>
+            <w:tcBorders>
+              <w:bottom w:val="single" w:sz="4" w:space="0" w:color="auto"/>
+            </w:tcBorders>
+          </w:tcPr>
+          <w:p>
+            <w:pPr>
+              <w:rPr>
+                <w:color w:val="00B0F0"/>
+              </w:rPr>
+            </w:pPr>
+            <w:r>
+              <w:rPr>
+                <w:color w:val="00B0F0"/>
+              </w:rPr>
+              <w:t>Inhalt</w:t>
+            </w:r>
+          </w:p>
+        </w:tc>
+      </w:tr>
+      <w:tr>
+        <w:tc>
+          <w:tcPr>
+            <w:tcW w:w="2020" w:type="dxa"/>
+            <w:tcBorders>
+              <w:top w:val="single" w:sz="4" w:space="0" w:color="auto"/>
+              <w:bottom w:val="dotted" w:sz="4" w:space="0" w:color="auto"/>
+            </w:tcBorders>
+          </w:tcPr>
+          <w:p>
+            <w:pPr>
+              <w:spacing w:after="0"/>
+            </w:pPr>
+            <w:r>
+              <w:t>ID</w:t>
+            </w:r>
+          </w:p>
+        </w:tc>
+        <w:tc>
+          <w:tcPr>
+            <w:tcW w:w="7272" w:type="dxa"/>
+            <w:tcBorders>
+              <w:top w:val="single" w:sz="4" w:space="0" w:color="auto"/>
+              <w:bottom w:val="dotted" w:sz="4" w:space="0" w:color="auto"/>
+            </w:tcBorders>
+          </w:tcPr>
+          <w:p>
+            <w:pPr>
+              <w:spacing w:after="0"/>
+              <w:rPr>
+                <w:lang w:val="fr-CH"/>
+              </w:rPr>
+            </w:pPr>
+            <w:r>
+              <w:rPr>
+                <w:noProof/>
+              </w:rPr>
+              <w:t>T</w:t>
+            </w:r>
+            <w:r>
+              <w:rPr>
+                <w:noProof/>
+                <w:lang w:val="fr-CH"/>
+              </w:rPr>
+              <w:t>-08</w:t>
+            </w:r>
+          </w:p>
+        </w:tc>
+      </w:tr>
+      <w:tr>
+        <w:tc>
+          <w:tcPr>
+            <w:tcW w:w="2020" w:type="dxa"/>
+            <w:tcBorders>
+              <w:top w:val="dotted" w:sz="4" w:space="0" w:color="auto"/>
+              <w:bottom w:val="dotted" w:sz="4" w:space="0" w:color="auto"/>
+            </w:tcBorders>
+          </w:tcPr>
+          <w:p>
+            <w:pPr>
+              <w:spacing w:after="0"/>
+            </w:pPr>
+            <w:r>
+              <w:t>Anforderungen</w:t>
+            </w:r>
+          </w:p>
+        </w:tc>
+        <w:tc>
+          <w:tcPr>
+            <w:tcW w:w="7272" w:type="dxa"/>
+            <w:tcBorders>
+              <w:top w:val="dotted" w:sz="4" w:space="0" w:color="auto"/>
+              <w:bottom w:val="dotted" w:sz="4" w:space="0" w:color="auto"/>
+            </w:tcBorders>
+          </w:tcPr>
+          <w:p>
+            <w:pPr>
+              <w:spacing w:after="0"/>
+            </w:pPr>
+            <w:r>
+              <w:t>US</w:t>
+            </w:r>
+            <w:r>
+              <w:t>-08</w:t>
+            </w:r>
+          </w:p>
+        </w:tc>
+      </w:tr>
+      <w:tr>
+        <w:tc>
+          <w:tcPr>
+            <w:tcW w:w="2020" w:type="dxa"/>
+            <w:tcBorders>
+              <w:top w:val="dotted" w:sz="4" w:space="0" w:color="auto"/>
+              <w:bottom w:val="dotted" w:sz="4" w:space="0" w:color="auto"/>
+            </w:tcBorders>
+          </w:tcPr>
+          <w:p>
+            <w:pPr>
+              <w:spacing w:after="0"/>
+            </w:pPr>
+            <w:r>
+              <w:t>Testdaten</w:t>
+            </w:r>
+          </w:p>
+        </w:tc>
+        <w:tc>
+          <w:tcPr>
+            <w:tcW w:w="7272" w:type="dxa"/>
+            <w:tcBorders>
+              <w:top w:val="dotted" w:sz="4" w:space="0" w:color="auto"/>
+              <w:bottom w:val="dotted" w:sz="4" w:space="0" w:color="auto"/>
+            </w:tcBorders>
+          </w:tcPr>
+          <w:p>
+            <w:pPr>
+              <w:spacing w:after="0"/>
+            </w:pPr>
+            <w:r>
+              <w:t>Spieler: bomberman</w:t>
+            </w:r>
+            <w:r>
+              <w:t>, crazybomber</w:t>
+            </w:r>
+          </w:p>
+        </w:tc>
+      </w:tr>
+      <w:tr>
+        <w:tc>
+          <w:tcPr>
+            <w:tcW w:w="2020" w:type="dxa"/>
+            <w:tcBorders>
+              <w:top w:val="dotted" w:sz="4" w:space="0" w:color="auto"/>
+              <w:bottom w:val="dotted" w:sz="4" w:space="0" w:color="auto"/>
+            </w:tcBorders>
+          </w:tcPr>
+          <w:p>
+            <w:pPr>
+              <w:spacing w:after="0"/>
+            </w:pPr>
+            <w:r>
+              <w:t>Vorbedingungen</w:t>
+            </w:r>
+          </w:p>
+        </w:tc>
+        <w:tc>
+          <w:tcPr>
+            <w:tcW w:w="7272" w:type="dxa"/>
+            <w:tcBorders>
+              <w:top w:val="dotted" w:sz="4" w:space="0" w:color="auto"/>
+              <w:bottom w:val="dotted" w:sz="4" w:space="0" w:color="auto"/>
+            </w:tcBorders>
+          </w:tcPr>
+          <w:p>
+            <w:pPr>
+              <w:spacing w:after="0"/>
+            </w:pPr>
+            <w:r>
+              <w:t xml:space="preserve">US-06 und US-07 </w:t>
+            </w:r>
+          </w:p>
+        </w:tc>
+      </w:tr>
+      <w:tr>
+        <w:tc>
+          <w:tcPr>
+            <w:tcW w:w="2020" w:type="dxa"/>
+            <w:tcBorders>
+              <w:top w:val="dotted" w:sz="4" w:space="0" w:color="auto"/>
+              <w:bottom w:val="dotted" w:sz="4" w:space="0" w:color="auto"/>
+            </w:tcBorders>
+          </w:tcPr>
+          <w:p>
+            <w:pPr>
+              <w:spacing w:after="0"/>
+            </w:pPr>
+            <w:r>
+              <w:t>Ablauf</w:t>
+            </w:r>
+          </w:p>
+        </w:tc>
+        <w:tc>
+          <w:tcPr>
+            <w:tcW w:w="7272" w:type="dxa"/>
+            <w:tcBorders>
+              <w:top w:val="dotted" w:sz="4" w:space="0" w:color="auto"/>
+              <w:bottom w:val="dotted" w:sz="4" w:space="0" w:color="auto"/>
+            </w:tcBorders>
+          </w:tcPr>
+          <w:p>
+            <w:pPr>
+              <w:pStyle w:val="Listenabsatz"/>
+              <w:numPr>
+                <w:ilvl w:val="0"/>
+                <w:numId w:val="21"/>
+              </w:numPr>
+              <w:spacing w:after="0"/>
+            </w:pPr>
+            <w:r>
+              <w:t>Wenn ein Spieler Schaden erleidet, wird der entsprechende Lebensbalken bei beiden angepasst.</w:t>
+            </w:r>
+          </w:p>
+        </w:tc>
+      </w:tr>
+      <w:tr>
+        <w:tc>
+          <w:tcPr>
+            <w:tcW w:w="2020" w:type="dxa"/>
+            <w:tcBorders>
+              <w:top w:val="dotted" w:sz="4" w:space="0" w:color="auto"/>
+            </w:tcBorders>
+          </w:tcPr>
+          <w:p>
+            <w:pPr>
+              <w:spacing w:after="0"/>
+            </w:pPr>
+            <w:r>
+              <w:t>Erwartetes Resultat</w:t>
+            </w:r>
+          </w:p>
+        </w:tc>
+        <w:tc>
+          <w:tcPr>
+            <w:tcW w:w="7272" w:type="dxa"/>
+            <w:tcBorders>
+              <w:top w:val="dotted" w:sz="4" w:space="0" w:color="auto"/>
+            </w:tcBorders>
+          </w:tcPr>
+          <w:p>
+            <w:pPr>
+              <w:spacing w:after="0"/>
+            </w:pPr>
+            <w:r>
+              <w:t xml:space="preserve">«bomberman» erleidet 50 Schadenspunkte und der Lebensbalken von «bomberman» wird bei beiden </w:t>
+            </w:r>
+            <w:r>
+              <w:t>Clients</w:t>
+            </w:r>
+            <w:r>
+              <w:t xml:space="preserve"> angepasst.</w:t>
+            </w:r>
+          </w:p>
+        </w:tc>
+      </w:tr>
+    </w:tbl>
+    <w:p>
+      <w:pPr>
+        <w:spacing w:after="200" w:line="276" w:lineRule="auto"/>
+      </w:pPr>
+    </w:p>
+    <w:tbl>
+      <w:tblPr>
+        <w:tblW w:w="9292" w:type="dxa"/>
+        <w:tblLook w:val="04A0" w:firstRow="1" w:lastRow="0" w:firstColumn="1" w:lastColumn="0" w:noHBand="0" w:noVBand="1"/>
+      </w:tblPr>
+      <w:tblGrid>
+        <w:gridCol w:w="2020"/>
+        <w:gridCol w:w="7272"/>
+      </w:tblGrid>
+      <w:tr>
+        <w:tc>
+          <w:tcPr>
+            <w:tcW w:w="2020" w:type="dxa"/>
+            <w:tcBorders>
+              <w:bottom w:val="single" w:sz="4" w:space="0" w:color="auto"/>
+            </w:tcBorders>
+          </w:tcPr>
+          <w:p>
+            <w:pPr>
+              <w:rPr>
+                <w:color w:val="00B0F0"/>
+              </w:rPr>
+            </w:pPr>
+            <w:r>
+              <w:rPr>
+                <w:color w:val="00B0F0"/>
+              </w:rPr>
+              <w:t>Abschnitt</w:t>
+            </w:r>
+          </w:p>
+        </w:tc>
+        <w:tc>
+          <w:tcPr>
+            <w:tcW w:w="7272" w:type="dxa"/>
+            <w:tcBorders>
+              <w:bottom w:val="single" w:sz="4" w:space="0" w:color="auto"/>
+            </w:tcBorders>
+          </w:tcPr>
+          <w:p>
+            <w:pPr>
+              <w:rPr>
+                <w:color w:val="00B0F0"/>
+              </w:rPr>
+            </w:pPr>
+            <w:r>
+              <w:rPr>
+                <w:color w:val="00B0F0"/>
+              </w:rPr>
+              <w:t>Inhalt</w:t>
+            </w:r>
+          </w:p>
+        </w:tc>
+      </w:tr>
+      <w:tr>
+        <w:tc>
+          <w:tcPr>
+            <w:tcW w:w="2020" w:type="dxa"/>
+            <w:tcBorders>
+              <w:top w:val="single" w:sz="4" w:space="0" w:color="auto"/>
+              <w:bottom w:val="dotted" w:sz="4" w:space="0" w:color="auto"/>
+            </w:tcBorders>
+          </w:tcPr>
+          <w:p>
+            <w:pPr>
+              <w:spacing w:after="0"/>
+            </w:pPr>
+            <w:r>
+              <w:t>ID</w:t>
+            </w:r>
+          </w:p>
+        </w:tc>
+        <w:tc>
+          <w:tcPr>
+            <w:tcW w:w="7272" w:type="dxa"/>
+            <w:tcBorders>
+              <w:top w:val="single" w:sz="4" w:space="0" w:color="auto"/>
+              <w:bottom w:val="dotted" w:sz="4" w:space="0" w:color="auto"/>
+            </w:tcBorders>
+          </w:tcPr>
+          <w:p>
+            <w:pPr>
+              <w:spacing w:after="0"/>
+              <w:rPr>
+                <w:lang w:val="fr-CH"/>
+              </w:rPr>
+            </w:pPr>
+            <w:r>
+              <w:rPr>
+                <w:noProof/>
+                <w:lang w:val="fr-CH"/>
+              </w:rPr>
+              <w:t>T-09</w:t>
+            </w:r>
+          </w:p>
+        </w:tc>
+      </w:tr>
+      <w:tr>
+        <w:tc>
+          <w:tcPr>
+            <w:tcW w:w="2020" w:type="dxa"/>
+            <w:tcBorders>
+              <w:top w:val="dotted" w:sz="4" w:space="0" w:color="auto"/>
+              <w:bottom w:val="dotted" w:sz="4" w:space="0" w:color="auto"/>
+            </w:tcBorders>
+          </w:tcPr>
+          <w:p>
+            <w:pPr>
+              <w:spacing w:after="0"/>
+            </w:pPr>
+            <w:r>
+              <w:t>Anforderungen</w:t>
+            </w:r>
+          </w:p>
+        </w:tc>
+        <w:tc>
+          <w:tcPr>
+            <w:tcW w:w="7272" w:type="dxa"/>
+            <w:tcBorders>
+              <w:top w:val="dotted" w:sz="4" w:space="0" w:color="auto"/>
+              <w:bottom w:val="dotted" w:sz="4" w:space="0" w:color="auto"/>
+            </w:tcBorders>
+          </w:tcPr>
+          <w:p>
+            <w:pPr>
+              <w:spacing w:after="0"/>
+            </w:pPr>
+            <w:r>
+              <w:t>US</w:t>
+            </w:r>
+            <w:r>
+              <w:t>-09</w:t>
+            </w:r>
+          </w:p>
+        </w:tc>
+      </w:tr>
+      <w:tr>
+        <w:tc>
+          <w:tcPr>
+            <w:tcW w:w="2020" w:type="dxa"/>
+            <w:tcBorders>
+              <w:top w:val="dotted" w:sz="4" w:space="0" w:color="auto"/>
+              <w:bottom w:val="dotted" w:sz="4" w:space="0" w:color="auto"/>
+            </w:tcBorders>
+          </w:tcPr>
+          <w:p>
+            <w:pPr>
+              <w:spacing w:after="0"/>
+            </w:pPr>
+            <w:r>
+              <w:t>Testdaten</w:t>
+            </w:r>
+          </w:p>
+        </w:tc>
+        <w:tc>
+          <w:tcPr>
+            <w:tcW w:w="7272" w:type="dxa"/>
+            <w:tcBorders>
+              <w:top w:val="dotted" w:sz="4" w:space="0" w:color="auto"/>
+              <w:bottom w:val="dotted" w:sz="4" w:space="0" w:color="auto"/>
+            </w:tcBorders>
+          </w:tcPr>
+          <w:p>
+            <w:pPr>
+              <w:spacing w:after="0"/>
+            </w:pPr>
+            <w:r>
+              <w:t>Spieler: bomberman</w:t>
+            </w:r>
+            <w:r>
+              <w:t>, crazybomber</w:t>
+            </w:r>
+          </w:p>
+        </w:tc>
+      </w:tr>
+      <w:tr>
+        <w:tc>
+          <w:tcPr>
+            <w:tcW w:w="2020" w:type="dxa"/>
+            <w:tcBorders>
+              <w:top w:val="dotted" w:sz="4" w:space="0" w:color="auto"/>
+              <w:bottom w:val="dotted" w:sz="4" w:space="0" w:color="auto"/>
+            </w:tcBorders>
+          </w:tcPr>
+          <w:p>
+            <w:pPr>
+              <w:spacing w:after="0"/>
+            </w:pPr>
+            <w:r>
+              <w:t>Vorbedingungen</w:t>
+            </w:r>
+          </w:p>
+        </w:tc>
+        <w:tc>
+          <w:tcPr>
+            <w:tcW w:w="7272" w:type="dxa"/>
+            <w:tcBorders>
+              <w:top w:val="dotted" w:sz="4" w:space="0" w:color="auto"/>
+              <w:bottom w:val="dotted" w:sz="4" w:space="0" w:color="auto"/>
+            </w:tcBorders>
+          </w:tcPr>
+          <w:p>
+            <w:pPr>
+              <w:spacing w:after="0"/>
+            </w:pPr>
+            <w:r>
+              <w:t>US-06</w:t>
+            </w:r>
+            <w:r>
+              <w:t>,</w:t>
+            </w:r>
+            <w:r>
+              <w:t xml:space="preserve"> US-07</w:t>
+            </w:r>
+            <w:r>
+              <w:t xml:space="preserve"> und US-10</w:t>
+            </w:r>
+          </w:p>
+        </w:tc>
+      </w:tr>
+      <w:tr>
+        <w:tc>
+          <w:tcPr>
+            <w:tcW w:w="2020" w:type="dxa"/>
+            <w:tcBorders>
+              <w:top w:val="dotted" w:sz="4" w:space="0" w:color="auto"/>
+              <w:bottom w:val="dotted" w:sz="4" w:space="0" w:color="auto"/>
+            </w:tcBorders>
+          </w:tcPr>
+          <w:p>
+            <w:pPr>
+              <w:spacing w:after="0"/>
+            </w:pPr>
+            <w:r>
+              <w:t>Ablauf</w:t>
+            </w:r>
+          </w:p>
+        </w:tc>
+        <w:tc>
+          <w:tcPr>
+            <w:tcW w:w="7272" w:type="dxa"/>
+            <w:tcBorders>
+              <w:top w:val="dotted" w:sz="4" w:space="0" w:color="auto"/>
+              <w:bottom w:val="dotted" w:sz="4" w:space="0" w:color="auto"/>
+            </w:tcBorders>
+          </w:tcPr>
+          <w:p>
+            <w:pPr>
+              <w:pStyle w:val="Listenabsatz"/>
+              <w:numPr>
+                <w:ilvl w:val="0"/>
+                <w:numId w:val="22"/>
+              </w:numPr>
+              <w:spacing w:after="0"/>
+            </w:pPr>
+            <w:r>
+              <w:t>Spieler1 stirbt und der Todes-Screen wird angezeigt.</w:t>
+            </w:r>
+          </w:p>
+          <w:p>
+            <w:pPr>
+              <w:pStyle w:val="Listenabsatz"/>
+              <w:numPr>
+                <w:ilvl w:val="0"/>
+                <w:numId w:val="22"/>
+              </w:numPr>
+              <w:spacing w:after="0"/>
+            </w:pPr>
+            <w:r>
+              <w:t>Wenn man den Todes-Screen anklickt, wird das Spiel neu gestartet.</w:t>
+            </w:r>
+          </w:p>
+        </w:tc>
+      </w:tr>
+      <w:tr>
+        <w:tc>
+          <w:tcPr>
+            <w:tcW w:w="2020" w:type="dxa"/>
+            <w:tcBorders>
+              <w:top w:val="dotted" w:sz="4" w:space="0" w:color="auto"/>
+            </w:tcBorders>
+          </w:tcPr>
+          <w:p>
+            <w:pPr>
+              <w:spacing w:after="0"/>
+            </w:pPr>
+            <w:r>
+              <w:t>Erwartetes Resultat</w:t>
+            </w:r>
+          </w:p>
+        </w:tc>
+        <w:tc>
+          <w:tcPr>
+            <w:tcW w:w="7272" w:type="dxa"/>
+            <w:tcBorders>
+              <w:top w:val="dotted" w:sz="4" w:space="0" w:color="auto"/>
+            </w:tcBorders>
+          </w:tcPr>
+          <w:p>
+            <w:pPr>
+              <w:spacing w:after="0"/>
+            </w:pPr>
+            <w:r>
+              <w:t>Spieler: bomberman stirbt durch eine Bombe und der Todesscreen wird auf beiden PC’s angezeigt. Der Todes-Screen wird angeklickt und das Spiel startet neu. Ansonsten schliesse ich das Programm.</w:t>
+            </w:r>
+          </w:p>
+        </w:tc>
+      </w:tr>
+    </w:tbl>
+    <w:p>
+      <w:pPr>
+        <w:spacing w:after="200" w:line="276" w:lineRule="auto"/>
+      </w:pPr>
+    </w:p>
+    <w:tbl>
+      <w:tblPr>
+        <w:tblW w:w="9292" w:type="dxa"/>
+        <w:tblLook w:val="04A0" w:firstRow="1" w:lastRow="0" w:firstColumn="1" w:lastColumn="0" w:noHBand="0" w:noVBand="1"/>
+      </w:tblPr>
+      <w:tblGrid>
+        <w:gridCol w:w="2020"/>
+        <w:gridCol w:w="7272"/>
+      </w:tblGrid>
+      <w:tr>
+        <w:tc>
+          <w:tcPr>
+            <w:tcW w:w="2020" w:type="dxa"/>
+            <w:tcBorders>
+              <w:bottom w:val="single" w:sz="4" w:space="0" w:color="auto"/>
+            </w:tcBorders>
+          </w:tcPr>
+          <w:p>
+            <w:pPr>
+              <w:rPr>
+                <w:color w:val="00B0F0"/>
+              </w:rPr>
+            </w:pPr>
+            <w:r>
+              <w:rPr>
+                <w:color w:val="00B0F0"/>
+              </w:rPr>
+              <w:t>Abschnitt</w:t>
+            </w:r>
+          </w:p>
+        </w:tc>
+        <w:tc>
+          <w:tcPr>
+            <w:tcW w:w="7272" w:type="dxa"/>
+            <w:tcBorders>
+              <w:bottom w:val="single" w:sz="4" w:space="0" w:color="auto"/>
+            </w:tcBorders>
+          </w:tcPr>
+          <w:p>
+            <w:pPr>
+              <w:rPr>
+                <w:color w:val="00B0F0"/>
+              </w:rPr>
+            </w:pPr>
+            <w:r>
+              <w:rPr>
+                <w:color w:val="00B0F0"/>
+              </w:rPr>
+              <w:t>Inhalt</w:t>
+            </w:r>
+          </w:p>
+        </w:tc>
+      </w:tr>
+      <w:tr>
+        <w:tc>
+          <w:tcPr>
+            <w:tcW w:w="2020" w:type="dxa"/>
+            <w:tcBorders>
+              <w:top w:val="single" w:sz="4" w:space="0" w:color="auto"/>
+              <w:bottom w:val="dotted" w:sz="4" w:space="0" w:color="auto"/>
+            </w:tcBorders>
+          </w:tcPr>
+          <w:p>
+            <w:pPr>
+              <w:spacing w:after="0"/>
+            </w:pPr>
+            <w:r>
+              <w:t>ID</w:t>
+            </w:r>
+          </w:p>
+        </w:tc>
+        <w:tc>
+          <w:tcPr>
+            <w:tcW w:w="7272" w:type="dxa"/>
+            <w:tcBorders>
+              <w:top w:val="single" w:sz="4" w:space="0" w:color="auto"/>
+              <w:bottom w:val="dotted" w:sz="4" w:space="0" w:color="auto"/>
+            </w:tcBorders>
+          </w:tcPr>
+          <w:p>
+            <w:pPr>
+              <w:spacing w:after="0"/>
+            </w:pPr>
+            <w:r>
+              <w:rPr>
+                <w:noProof/>
+              </w:rPr>
+              <w:t>T-10</w:t>
+            </w:r>
+          </w:p>
+        </w:tc>
+      </w:tr>
+      <w:tr>
+        <w:tc>
+          <w:tcPr>
+            <w:tcW w:w="2020" w:type="dxa"/>
+            <w:tcBorders>
+              <w:top w:val="dotted" w:sz="4" w:space="0" w:color="auto"/>
+              <w:bottom w:val="dotted" w:sz="4" w:space="0" w:color="auto"/>
+            </w:tcBorders>
+          </w:tcPr>
+          <w:p>
+            <w:pPr>
+              <w:spacing w:after="0"/>
+            </w:pPr>
+            <w:r>
+              <w:t>Anforderungen</w:t>
+            </w:r>
+          </w:p>
+        </w:tc>
+        <w:tc>
+          <w:tcPr>
+            <w:tcW w:w="7272" w:type="dxa"/>
+            <w:tcBorders>
+              <w:top w:val="dotted" w:sz="4" w:space="0" w:color="auto"/>
+              <w:bottom w:val="dotted" w:sz="4" w:space="0" w:color="auto"/>
+            </w:tcBorders>
+          </w:tcPr>
+          <w:p>
+            <w:pPr>
+              <w:spacing w:after="0"/>
+            </w:pPr>
+            <w:r>
+              <w:t>US</w:t>
+            </w:r>
+            <w:r>
+              <w:t>-10</w:t>
+            </w:r>
+          </w:p>
+        </w:tc>
+      </w:tr>
+      <w:tr>
+        <w:tc>
+          <w:tcPr>
+            <w:tcW w:w="2020" w:type="dxa"/>
+            <w:tcBorders>
+              <w:top w:val="dotted" w:sz="4" w:space="0" w:color="auto"/>
+              <w:bottom w:val="dotted" w:sz="4" w:space="0" w:color="auto"/>
+            </w:tcBorders>
+          </w:tcPr>
+          <w:p>
+            <w:pPr>
+              <w:spacing w:after="0"/>
+            </w:pPr>
+            <w:r>
+              <w:t>Testdaten</w:t>
+            </w:r>
+          </w:p>
+        </w:tc>
+        <w:tc>
+          <w:tcPr>
+            <w:tcW w:w="7272" w:type="dxa"/>
+            <w:tcBorders>
+              <w:top w:val="dotted" w:sz="4" w:space="0" w:color="auto"/>
+              <w:bottom w:val="dotted" w:sz="4" w:space="0" w:color="auto"/>
+            </w:tcBorders>
+          </w:tcPr>
+          <w:p>
+            <w:pPr>
+              <w:spacing w:after="0"/>
+            </w:pPr>
+            <w:r>
+              <w:t>Spieler: bomberman</w:t>
+            </w:r>
+            <w:r>
+              <w:t>, crazybomber</w:t>
+            </w:r>
+          </w:p>
+        </w:tc>
+      </w:tr>
+      <w:tr>
+        <w:tc>
+          <w:tcPr>
+            <w:tcW w:w="2020" w:type="dxa"/>
+            <w:tcBorders>
+              <w:top w:val="dotted" w:sz="4" w:space="0" w:color="auto"/>
+              <w:bottom w:val="dotted" w:sz="4" w:space="0" w:color="auto"/>
+            </w:tcBorders>
+          </w:tcPr>
+          <w:p>
+            <w:pPr>
+              <w:spacing w:after="0"/>
+            </w:pPr>
+            <w:r>
+              <w:lastRenderedPageBreak/>
+              <w:t>Vorbedingungen</w:t>
+            </w:r>
+          </w:p>
+        </w:tc>
+        <w:tc>
+          <w:tcPr>
+            <w:tcW w:w="7272" w:type="dxa"/>
+            <w:tcBorders>
+              <w:top w:val="dotted" w:sz="4" w:space="0" w:color="auto"/>
+              <w:bottom w:val="dotted" w:sz="4" w:space="0" w:color="auto"/>
+            </w:tcBorders>
+          </w:tcPr>
+          <w:p>
+            <w:pPr>
+              <w:spacing w:after="0"/>
+            </w:pPr>
+            <w:r>
+              <w:t>US-06 und US-07</w:t>
+            </w:r>
+          </w:p>
+        </w:tc>
+      </w:tr>
+      <w:tr>
+        <w:tc>
+          <w:tcPr>
+            <w:tcW w:w="2020" w:type="dxa"/>
+            <w:tcBorders>
+              <w:top w:val="dotted" w:sz="4" w:space="0" w:color="auto"/>
+              <w:bottom w:val="dotted" w:sz="4" w:space="0" w:color="auto"/>
+            </w:tcBorders>
+          </w:tcPr>
+          <w:p>
+            <w:pPr>
+              <w:spacing w:after="0"/>
+            </w:pPr>
+            <w:r>
+              <w:t>Ablauf</w:t>
+            </w:r>
+          </w:p>
+        </w:tc>
+        <w:tc>
+          <w:tcPr>
+            <w:tcW w:w="7272" w:type="dxa"/>
+            <w:tcBorders>
+              <w:top w:val="dotted" w:sz="4" w:space="0" w:color="auto"/>
+              <w:bottom w:val="dotted" w:sz="4" w:space="0" w:color="auto"/>
+            </w:tcBorders>
+          </w:tcPr>
+          <w:p>
+            <w:pPr>
+              <w:pStyle w:val="Listenabsatz"/>
+              <w:numPr>
+                <w:ilvl w:val="0"/>
+                <w:numId w:val="23"/>
+              </w:numPr>
+              <w:spacing w:after="0"/>
+            </w:pPr>
+            <w:r>
+              <w:t xml:space="preserve"> Ein Spieler stirbt oder hat weniger Lebenspunkte, als der andere, wenn die Zeit abläuft. </w:t>
+            </w:r>
+          </w:p>
+          <w:p>
+            <w:pPr>
+              <w:pStyle w:val="Listenabsatz"/>
+              <w:numPr>
+                <w:ilvl w:val="0"/>
+                <w:numId w:val="23"/>
+              </w:numPr>
+              <w:spacing w:after="0"/>
+            </w:pPr>
+            <w:r>
+              <w:t>Entsprechender Todesscreen wird angezeigt.</w:t>
+            </w:r>
+          </w:p>
+        </w:tc>
+      </w:tr>
+      <w:tr>
+        <w:tc>
+          <w:tcPr>
+            <w:tcW w:w="2020" w:type="dxa"/>
+            <w:tcBorders>
+              <w:top w:val="dotted" w:sz="4" w:space="0" w:color="auto"/>
+            </w:tcBorders>
+          </w:tcPr>
+          <w:p>
+            <w:pPr>
+              <w:spacing w:after="0"/>
+            </w:pPr>
+            <w:r>
+              <w:t>Erwartetes Resultat</w:t>
+            </w:r>
+          </w:p>
+        </w:tc>
+        <w:tc>
+          <w:tcPr>
+            <w:tcW w:w="7272" w:type="dxa"/>
+            <w:tcBorders>
+              <w:top w:val="dotted" w:sz="4" w:space="0" w:color="auto"/>
+            </w:tcBorders>
+          </w:tcPr>
+          <w:p>
+            <w:pPr>
+              <w:spacing w:after="0"/>
+            </w:pPr>
+            <w:r>
+              <w:t>«bomberman» hat weniger Lebenspunkte nachdem der Timer abgelaufen ist. Der entsprechende Screen wird auf beiden PC’s angezeigt, damit beide wissen wer verloren hat.</w:t>
+            </w:r>
+          </w:p>
+        </w:tc>
+      </w:tr>
+    </w:tbl>
+    <w:p>
+      <w:pPr>
+        <w:spacing w:after="200" w:line="276" w:lineRule="auto"/>
+      </w:pPr>
+    </w:p>
+    <w:tbl>
+      <w:tblPr>
+        <w:tblW w:w="9292" w:type="dxa"/>
+        <w:tblLook w:val="04A0" w:firstRow="1" w:lastRow="0" w:firstColumn="1" w:lastColumn="0" w:noHBand="0" w:noVBand="1"/>
+      </w:tblPr>
+      <w:tblGrid>
+        <w:gridCol w:w="2020"/>
+        <w:gridCol w:w="7272"/>
+      </w:tblGrid>
+      <w:tr>
+        <w:tc>
+          <w:tcPr>
+            <w:tcW w:w="2020" w:type="dxa"/>
+            <w:tcBorders>
+              <w:bottom w:val="single" w:sz="4" w:space="0" w:color="auto"/>
+            </w:tcBorders>
+          </w:tcPr>
+          <w:p>
+            <w:pPr>
+              <w:rPr>
+                <w:color w:val="00B0F0"/>
+              </w:rPr>
+            </w:pPr>
+            <w:r>
+              <w:rPr>
+                <w:color w:val="00B0F0"/>
+              </w:rPr>
+              <w:t>Abschnitt</w:t>
+            </w:r>
+          </w:p>
+        </w:tc>
+        <w:tc>
+          <w:tcPr>
+            <w:tcW w:w="7272" w:type="dxa"/>
+            <w:tcBorders>
+              <w:bottom w:val="single" w:sz="4" w:space="0" w:color="auto"/>
+            </w:tcBorders>
+          </w:tcPr>
+          <w:p>
+            <w:pPr>
+              <w:rPr>
+                <w:color w:val="00B0F0"/>
+              </w:rPr>
+            </w:pPr>
+            <w:r>
+              <w:rPr>
+                <w:color w:val="00B0F0"/>
+              </w:rPr>
+              <w:t>Inhalt</w:t>
+            </w:r>
+          </w:p>
+        </w:tc>
+      </w:tr>
+      <w:tr>
+        <w:tc>
+          <w:tcPr>
+            <w:tcW w:w="2020" w:type="dxa"/>
+            <w:tcBorders>
+              <w:top w:val="single" w:sz="4" w:space="0" w:color="auto"/>
+              <w:bottom w:val="dotted" w:sz="4" w:space="0" w:color="auto"/>
+            </w:tcBorders>
+          </w:tcPr>
+          <w:p>
+            <w:pPr>
+              <w:spacing w:after="0"/>
+            </w:pPr>
+            <w:r>
+              <w:t>ID</w:t>
+            </w:r>
+          </w:p>
+        </w:tc>
+        <w:tc>
+          <w:tcPr>
+            <w:tcW w:w="7272" w:type="dxa"/>
+            <w:tcBorders>
+              <w:top w:val="single" w:sz="4" w:space="0" w:color="auto"/>
+              <w:bottom w:val="dotted" w:sz="4" w:space="0" w:color="auto"/>
+            </w:tcBorders>
+          </w:tcPr>
+          <w:p>
+            <w:pPr>
+              <w:spacing w:after="0"/>
+              <w:rPr>
+                <w:lang w:val="fr-CH"/>
+              </w:rPr>
+            </w:pPr>
+            <w:r>
+              <w:rPr>
+                <w:noProof/>
+                <w:lang w:val="fr-CH"/>
+              </w:rPr>
+              <w:t>T-11</w:t>
+            </w:r>
+          </w:p>
+        </w:tc>
+      </w:tr>
+      <w:tr>
+        <w:tc>
+          <w:tcPr>
+            <w:tcW w:w="2020" w:type="dxa"/>
+            <w:tcBorders>
+              <w:top w:val="dotted" w:sz="4" w:space="0" w:color="auto"/>
+              <w:bottom w:val="dotted" w:sz="4" w:space="0" w:color="auto"/>
+            </w:tcBorders>
+          </w:tcPr>
+          <w:p>
+            <w:pPr>
+              <w:spacing w:after="0"/>
+            </w:pPr>
+            <w:r>
+              <w:t>Anforderungen</w:t>
+            </w:r>
+          </w:p>
+        </w:tc>
+        <w:tc>
+          <w:tcPr>
+            <w:tcW w:w="7272" w:type="dxa"/>
+            <w:tcBorders>
+              <w:top w:val="dotted" w:sz="4" w:space="0" w:color="auto"/>
+              <w:bottom w:val="dotted" w:sz="4" w:space="0" w:color="auto"/>
+            </w:tcBorders>
+          </w:tcPr>
+          <w:p>
+            <w:pPr>
+              <w:spacing w:after="0"/>
+            </w:pPr>
+            <w:r>
+              <w:t>US</w:t>
+            </w:r>
+            <w:r>
+              <w:t>-11</w:t>
+            </w:r>
+          </w:p>
+        </w:tc>
+      </w:tr>
+      <w:tr>
+        <w:tc>
+          <w:tcPr>
+            <w:tcW w:w="2020" w:type="dxa"/>
+            <w:tcBorders>
+              <w:top w:val="dotted" w:sz="4" w:space="0" w:color="auto"/>
+              <w:bottom w:val="dotted" w:sz="4" w:space="0" w:color="auto"/>
+            </w:tcBorders>
+          </w:tcPr>
+          <w:p>
+            <w:pPr>
+              <w:spacing w:after="0"/>
+            </w:pPr>
+            <w:r>
+              <w:t>Testdaten</w:t>
+            </w:r>
+          </w:p>
+        </w:tc>
+        <w:tc>
+          <w:tcPr>
+            <w:tcW w:w="7272" w:type="dxa"/>
+            <w:tcBorders>
+              <w:top w:val="dotted" w:sz="4" w:space="0" w:color="auto"/>
+              <w:bottom w:val="dotted" w:sz="4" w:space="0" w:color="auto"/>
+            </w:tcBorders>
+          </w:tcPr>
+          <w:p>
+            <w:pPr>
+              <w:spacing w:after="0"/>
+            </w:pPr>
+            <w:r>
+              <w:t>Spieler: bomberman, crazybomber</w:t>
+            </w:r>
+          </w:p>
+        </w:tc>
+      </w:tr>
+      <w:tr>
+        <w:tc>
+          <w:tcPr>
+            <w:tcW w:w="2020" w:type="dxa"/>
+            <w:tcBorders>
+              <w:top w:val="dotted" w:sz="4" w:space="0" w:color="auto"/>
+              <w:bottom w:val="dotted" w:sz="4" w:space="0" w:color="auto"/>
+            </w:tcBorders>
+          </w:tcPr>
+          <w:p>
+            <w:pPr>
+              <w:spacing w:after="0"/>
+            </w:pPr>
+            <w:r>
+              <w:t>Ablauf</w:t>
+            </w:r>
+          </w:p>
+        </w:tc>
+        <w:tc>
+          <w:tcPr>
+            <w:tcW w:w="7272" w:type="dxa"/>
+            <w:tcBorders>
+              <w:top w:val="dotted" w:sz="4" w:space="0" w:color="auto"/>
+              <w:bottom w:val="dotted" w:sz="4" w:space="0" w:color="auto"/>
+            </w:tcBorders>
+          </w:tcPr>
+          <w:p>
+            <w:pPr>
+              <w:pStyle w:val="Listenabsatz"/>
+              <w:numPr>
+                <w:ilvl w:val="0"/>
+                <w:numId w:val="24"/>
+              </w:numPr>
+              <w:spacing w:after="0"/>
+            </w:pPr>
+            <w:r>
+              <w:t>Beide Spieler drücken den «Start» Knopf</w:t>
+            </w:r>
+          </w:p>
+          <w:p>
+            <w:pPr>
+              <w:pStyle w:val="Listenabsatz"/>
+              <w:numPr>
+                <w:ilvl w:val="0"/>
+                <w:numId w:val="24"/>
+              </w:numPr>
+              <w:spacing w:after="0"/>
+            </w:pPr>
+            <w:r>
+              <w:t>Der Timer startet zu zählen (2min)</w:t>
+            </w:r>
+          </w:p>
+        </w:tc>
+      </w:tr>
+      <w:tr>
+        <w:tc>
+          <w:tcPr>
+            <w:tcW w:w="2020" w:type="dxa"/>
+            <w:tcBorders>
+              <w:top w:val="dotted" w:sz="4" w:space="0" w:color="auto"/>
+            </w:tcBorders>
+          </w:tcPr>
+          <w:p>
+            <w:pPr>
+              <w:spacing w:after="0"/>
+            </w:pPr>
+            <w:r>
+              <w:t>Erwartetes Resultat</w:t>
+            </w:r>
+          </w:p>
+        </w:tc>
+        <w:tc>
+          <w:tcPr>
+            <w:tcW w:w="7272" w:type="dxa"/>
+            <w:tcBorders>
+              <w:top w:val="dotted" w:sz="4" w:space="0" w:color="auto"/>
+            </w:tcBorders>
+          </w:tcPr>
+          <w:p>
+            <w:pPr>
+              <w:spacing w:after="0"/>
+            </w:pPr>
+            <w:r>
+              <w:t xml:space="preserve">Beide Spieler geben sich einen Namen und drücken «Start» Knopf. Wenn die Map erscheint startet auch der Timer und zählt herunter. </w:t>
+            </w:r>
+          </w:p>
+        </w:tc>
+      </w:tr>
+    </w:tbl>
+    <w:p>
+      <w:pPr>
+        <w:spacing w:after="200" w:line="276" w:lineRule="auto"/>
+      </w:pPr>
+    </w:p>
     <w:p>
       <w:pPr>
         <w:spacing w:after="200" w:line="276" w:lineRule="auto"/>
@@ -3170,7 +5136,7 @@
         <w:keepLines w:val="0"/>
         <w:numPr>
           <w:ilvl w:val="1"/>
-          <w:numId w:val="39"/>
+          <w:numId w:val="11"/>
         </w:numPr>
         <w:tabs>
           <w:tab w:val="clear" w:pos="851"/>
@@ -3178,17 +5144,17 @@
         </w:tabs>
         <w:spacing w:before="120" w:after="120" w:line="240" w:lineRule="auto"/>
       </w:pPr>
-      <w:bookmarkStart w:id="14" w:name="_Toc440032408"/>
-      <w:bookmarkStart w:id="15" w:name="_Toc507145542"/>
+      <w:bookmarkStart w:id="13" w:name="_Toc440032408"/>
+      <w:bookmarkStart w:id="14" w:name="_Toc507412027"/>
       <w:r>
         <w:t>Test</w:t>
       </w:r>
       <w:bookmarkEnd w:id="11"/>
+      <w:bookmarkEnd w:id="13"/>
+      <w:r>
+        <w:t>protokoll</w:t>
+      </w:r>
       <w:bookmarkEnd w:id="14"/>
-      <w:r>
-        <w:t>protokoll</w:t>
-      </w:r>
-      <w:bookmarkEnd w:id="15"/>
     </w:p>
     <w:p>
       <w:pPr>
@@ -3216,6 +5182,9 @@
       </w:pPr>
       <w:r>
         <w:t>Release: v1.0</w:t>
+      </w:r>
+      <w:r>
+        <w:t>b</w:t>
       </w:r>
     </w:p>
     <w:p>
@@ -3241,7 +5210,7 @@
         <w:rPr>
           <w:noProof/>
         </w:rPr>
-        <w:t>23. Februar 2018</w:t>
+        <w:t>26. Februar 2018</w:t>
       </w:r>
       <w:r>
         <w:fldChar w:fldCharType="end"/>
@@ -3262,7 +5231,7 @@
         <w:rPr>
           <w:noProof/>
         </w:rPr>
-        <w:t xml:space="preserve">10:31 </w:t>
+        <w:t xml:space="preserve">12:38 </w:t>
       </w:r>
       <w:r>
         <w:fldChar w:fldCharType="end"/>
@@ -3363,58 +5332,49 @@
           <w:p>
             <w:pPr>
               <w:spacing w:after="0"/>
+            </w:pPr>
+            <w:r>
+              <w:t>T-01</w:t>
+            </w:r>
+          </w:p>
+        </w:tc>
+        <w:tc>
+          <w:tcPr>
+            <w:tcW w:w="1340" w:type="dxa"/>
+            <w:tcBorders>
+              <w:top w:val="single" w:sz="4" w:space="0" w:color="auto"/>
+              <w:bottom w:val="dotted" w:sz="4" w:space="0" w:color="auto"/>
+            </w:tcBorders>
+          </w:tcPr>
+          <w:p>
+            <w:pPr>
+              <w:spacing w:after="0"/>
+            </w:pPr>
+            <w:r>
+              <w:t>Ja</w:t>
+            </w:r>
+          </w:p>
+        </w:tc>
+        <w:tc>
+          <w:tcPr>
+            <w:tcW w:w="7098" w:type="dxa"/>
+            <w:tcBorders>
+              <w:top w:val="single" w:sz="4" w:space="0" w:color="auto"/>
+              <w:bottom w:val="dotted" w:sz="4" w:space="0" w:color="auto"/>
+            </w:tcBorders>
+          </w:tcPr>
+          <w:p>
+            <w:pPr>
+              <w:spacing w:after="0"/>
               <w:rPr>
                 <w:highlight w:val="yellow"/>
               </w:rPr>
             </w:pPr>
             <w:r>
-              <w:t>T-01</w:t>
-            </w:r>
-          </w:p>
-        </w:tc>
-        <w:tc>
-          <w:tcPr>
-            <w:tcW w:w="1340" w:type="dxa"/>
-            <w:tcBorders>
-              <w:top w:val="single" w:sz="4" w:space="0" w:color="auto"/>
-              <w:bottom w:val="dotted" w:sz="4" w:space="0" w:color="auto"/>
-            </w:tcBorders>
-          </w:tcPr>
-          <w:p>
-            <w:pPr>
-              <w:spacing w:after="0"/>
-              <w:rPr>
-                <w:highlight w:val="yellow"/>
-              </w:rPr>
-            </w:pPr>
-            <w:r>
-              <w:rPr>
-                <w:highlight w:val="yellow"/>
-              </w:rPr>
-              <w:t>Ja</w:t>
-            </w:r>
-          </w:p>
-        </w:tc>
-        <w:tc>
-          <w:tcPr>
-            <w:tcW w:w="7098" w:type="dxa"/>
-            <w:tcBorders>
-              <w:top w:val="single" w:sz="4" w:space="0" w:color="auto"/>
-              <w:bottom w:val="dotted" w:sz="4" w:space="0" w:color="auto"/>
-            </w:tcBorders>
-          </w:tcPr>
-          <w:p>
-            <w:pPr>
-              <w:spacing w:after="0"/>
-              <w:rPr>
-                <w:highlight w:val="yellow"/>
-              </w:rPr>
-            </w:pPr>
-            <w:r>
-              <w:rPr>
-                <w:highlight w:val="yellow"/>
-              </w:rPr>
-              <w:t>Der Testfall war erfolgreich, der Testperson 1 ist jedoch aufgefallen, dass es in der angezeigten Fehlermeldung noch einen Rechtschreibfehler gibt.</w:t>
+              <w:t xml:space="preserve">Der Testfall war erfolgreich, </w:t>
+            </w:r>
+            <w:r>
+              <w:t>beide konnten einen beliebigen Spielernamen eingeben.</w:t>
             </w:r>
           </w:p>
         </w:tc>
@@ -3456,33 +5416,30 @@
               </w:rPr>
             </w:pPr>
             <w:r>
+              <w:t>Ja</w:t>
+            </w:r>
+          </w:p>
+        </w:tc>
+        <w:tc>
+          <w:tcPr>
+            <w:tcW w:w="7098" w:type="dxa"/>
+            <w:tcBorders>
+              <w:top w:val="dotted" w:sz="4" w:space="0" w:color="auto"/>
+              <w:bottom w:val="dotted" w:sz="4" w:space="0" w:color="auto"/>
+            </w:tcBorders>
+          </w:tcPr>
+          <w:p>
+            <w:pPr>
+              <w:spacing w:after="0"/>
               <w:rPr>
                 <w:highlight w:val="yellow"/>
               </w:rPr>
-              <w:t>Nein</w:t>
-            </w:r>
-          </w:p>
-        </w:tc>
-        <w:tc>
-          <w:tcPr>
-            <w:tcW w:w="7098" w:type="dxa"/>
-            <w:tcBorders>
-              <w:top w:val="dotted" w:sz="4" w:space="0" w:color="auto"/>
-              <w:bottom w:val="dotted" w:sz="4" w:space="0" w:color="auto"/>
-            </w:tcBorders>
-          </w:tcPr>
-          <w:p>
-            <w:pPr>
-              <w:spacing w:after="0"/>
-              <w:rPr>
-                <w:highlight w:val="yellow"/>
-              </w:rPr>
-            </w:pPr>
-            <w:r>
-              <w:rPr>
-                <w:highlight w:val="yellow"/>
-              </w:rPr>
-              <w:t>Nach dem Login, wird der Benutzername nicht angezeigt.</w:t>
+            </w:pPr>
+            <w:r>
+              <w:t>Der Testfall war erfolgreich,</w:t>
+            </w:r>
+            <w:r>
+              <w:t xml:space="preserve"> das Spiel wird erst gestartet, wenn beide Spieler «Start» geklickt haben.</w:t>
             </w:r>
           </w:p>
         </w:tc>
@@ -3495,6 +5452,7 @@
               <w:top w:val="dotted" w:sz="4" w:space="0" w:color="auto"/>
               <w:bottom w:val="dotted" w:sz="4" w:space="0" w:color="auto"/>
             </w:tcBorders>
+            <w:shd w:val="clear" w:color="auto" w:fill="auto"/>
           </w:tcPr>
           <w:p>
             <w:pPr>
@@ -3512,13 +5470,14 @@
               <w:top w:val="dotted" w:sz="4" w:space="0" w:color="auto"/>
               <w:bottom w:val="dotted" w:sz="4" w:space="0" w:color="auto"/>
             </w:tcBorders>
-          </w:tcPr>
-          <w:p>
-            <w:pPr>
-              <w:spacing w:after="0"/>
-            </w:pPr>
-            <w:r>
-              <w:t>…</w:t>
+            <w:shd w:val="clear" w:color="auto" w:fill="auto"/>
+          </w:tcPr>
+          <w:p>
+            <w:pPr>
+              <w:spacing w:after="0"/>
+            </w:pPr>
+            <w:r>
+              <w:t>Ja</w:t>
             </w:r>
           </w:p>
         </w:tc>
@@ -3529,19 +5488,19 @@
               <w:top w:val="dotted" w:sz="4" w:space="0" w:color="auto"/>
               <w:bottom w:val="dotted" w:sz="4" w:space="0" w:color="auto"/>
             </w:tcBorders>
-          </w:tcPr>
-          <w:p>
-            <w:pPr>
-              <w:spacing w:after="0"/>
-              <w:rPr>
-                <w:highlight w:val="yellow"/>
-              </w:rPr>
-            </w:pPr>
-            <w:proofErr w:type="spellStart"/>
-            <w:r>
-              <w:t>blabla</w:t>
-            </w:r>
-            <w:proofErr w:type="spellEnd"/>
+            <w:shd w:val="clear" w:color="auto" w:fill="auto"/>
+          </w:tcPr>
+          <w:p>
+            <w:pPr>
+              <w:spacing w:after="0"/>
+              <w:jc w:val="both"/>
+            </w:pPr>
+            <w:r>
+              <w:t xml:space="preserve">Der Testfall war erfolgreich, </w:t>
+            </w:r>
+            <w:r>
+              <w:t>die Map erscheint und der Timer zählt herunter.</w:t>
+            </w:r>
           </w:p>
         </w:tc>
       </w:tr>
@@ -3576,7 +5535,7 @@
               <w:spacing w:after="0"/>
             </w:pPr>
             <w:r>
-              <w:t>…</w:t>
+              <w:t>Ja</w:t>
             </w:r>
           </w:p>
         </w:tc>
@@ -3592,11 +5551,12 @@
             <w:pPr>
               <w:spacing w:after="0"/>
             </w:pPr>
-            <w:proofErr w:type="spellStart"/>
-            <w:r>
-              <w:t>Blabla</w:t>
-            </w:r>
-            <w:proofErr w:type="spellEnd"/>
+            <w:r>
+              <w:t xml:space="preserve">Der Testfall war erfolgreich, </w:t>
+            </w:r>
+            <w:r>
+              <w:t>Spieler kann sich fehlerfrei bewegen.</w:t>
+            </w:r>
           </w:p>
         </w:tc>
       </w:tr>
@@ -3631,7 +5591,7 @@
               <w:spacing w:after="0"/>
             </w:pPr>
             <w:r>
-              <w:t>…</w:t>
+              <w:t>Ja</w:t>
             </w:r>
           </w:p>
         </w:tc>
@@ -3647,14 +5607,12 @@
             <w:pPr>
               <w:spacing w:after="0"/>
             </w:pPr>
-            <w:proofErr w:type="spellStart"/>
-            <w:r>
-              <w:t>B</w:t>
-            </w:r>
-            <w:r>
-              <w:t>labla</w:t>
-            </w:r>
-            <w:proofErr w:type="spellEnd"/>
+            <w:r>
+              <w:t xml:space="preserve">Der Testfall war erfolgreich, </w:t>
+            </w:r>
+            <w:r>
+              <w:t>Spieler kann Bombe legen, die nach 2 Sekunden explodiert.</w:t>
+            </w:r>
           </w:p>
         </w:tc>
       </w:tr>
@@ -3666,6 +5624,7 @@
               <w:top w:val="dotted" w:sz="4" w:space="0" w:color="auto"/>
               <w:bottom w:val="dotted" w:sz="4" w:space="0" w:color="auto"/>
             </w:tcBorders>
+            <w:shd w:val="clear" w:color="auto" w:fill="auto"/>
           </w:tcPr>
           <w:p>
             <w:pPr>
@@ -3683,13 +5642,14 @@
               <w:top w:val="dotted" w:sz="4" w:space="0" w:color="auto"/>
               <w:bottom w:val="dotted" w:sz="4" w:space="0" w:color="auto"/>
             </w:tcBorders>
-          </w:tcPr>
-          <w:p>
-            <w:pPr>
-              <w:spacing w:after="0"/>
-            </w:pPr>
-            <w:r>
-              <w:t>…</w:t>
+            <w:shd w:val="clear" w:color="auto" w:fill="auto"/>
+          </w:tcPr>
+          <w:p>
+            <w:pPr>
+              <w:spacing w:after="0"/>
+            </w:pPr>
+            <w:r>
+              <w:t>Ja</w:t>
             </w:r>
           </w:p>
         </w:tc>
@@ -3700,19 +5660,18 @@
               <w:top w:val="dotted" w:sz="4" w:space="0" w:color="auto"/>
               <w:bottom w:val="dotted" w:sz="4" w:space="0" w:color="auto"/>
             </w:tcBorders>
-          </w:tcPr>
-          <w:p>
-            <w:pPr>
-              <w:spacing w:after="0"/>
-            </w:pPr>
-            <w:proofErr w:type="spellStart"/>
-            <w:r>
-              <w:t>B</w:t>
-            </w:r>
-            <w:r>
-              <w:t>labla</w:t>
-            </w:r>
-            <w:proofErr w:type="spellEnd"/>
+            <w:shd w:val="clear" w:color="auto" w:fill="auto"/>
+          </w:tcPr>
+          <w:p>
+            <w:pPr>
+              <w:spacing w:after="0"/>
+            </w:pPr>
+            <w:r>
+              <w:t xml:space="preserve">Der Testfall war erfolgreich, </w:t>
+            </w:r>
+            <w:r>
+              <w:t>beide können sich mit dem Server verbinden und den Client starten.</w:t>
+            </w:r>
           </w:p>
         </w:tc>
       </w:tr>
@@ -3747,7 +5706,7 @@
               <w:spacing w:after="0"/>
             </w:pPr>
             <w:r>
-              <w:t>…</w:t>
+              <w:t>Ja</w:t>
             </w:r>
           </w:p>
         </w:tc>
@@ -3763,14 +5722,18 @@
             <w:pPr>
               <w:spacing w:after="0"/>
             </w:pPr>
-            <w:proofErr w:type="spellStart"/>
-            <w:r>
-              <w:t>B</w:t>
-            </w:r>
-            <w:r>
-              <w:t>labla</w:t>
-            </w:r>
-            <w:proofErr w:type="spellEnd"/>
+            <w:r>
+              <w:t xml:space="preserve">Der Testfall war erfolgreich, </w:t>
+            </w:r>
+            <w:r>
+              <w:t>die richtige Anzahl</w:t>
+            </w:r>
+            <w:r>
+              <w:t xml:space="preserve"> </w:t>
+            </w:r>
+            <w:r>
+              <w:t>Lebenspunkte wurde abgezogen.</w:t>
+            </w:r>
           </w:p>
         </w:tc>
       </w:tr>
@@ -3805,7 +5768,7 @@
               <w:spacing w:after="0"/>
             </w:pPr>
             <w:r>
-              <w:t>…</w:t>
+              <w:t>Ja</w:t>
             </w:r>
           </w:p>
         </w:tc>
@@ -3820,15 +5783,17 @@
           <w:p>
             <w:pPr>
               <w:spacing w:after="0"/>
-            </w:pPr>
-            <w:proofErr w:type="spellStart"/>
-            <w:r>
-              <w:t>B</w:t>
-            </w:r>
-            <w:r>
-              <w:t>labla</w:t>
-            </w:r>
-            <w:proofErr w:type="spellEnd"/>
+              <w:jc w:val="both"/>
+            </w:pPr>
+            <w:r>
+              <w:t>Der Testfall war erfolgreich,</w:t>
+            </w:r>
+            <w:r>
+              <w:t xml:space="preserve"> beide sehen die aktuellen Lebensbalken</w:t>
+            </w:r>
+            <w:r>
+              <w:t>.</w:t>
+            </w:r>
           </w:p>
         </w:tc>
       </w:tr>
@@ -3863,7 +5828,7 @@
               <w:spacing w:after="0"/>
             </w:pPr>
             <w:r>
-              <w:t>…</w:t>
+              <w:t>Ja</w:t>
             </w:r>
           </w:p>
         </w:tc>
@@ -3878,15 +5843,23 @@
           <w:p>
             <w:pPr>
               <w:spacing w:after="0"/>
-            </w:pPr>
-            <w:proofErr w:type="spellStart"/>
-            <w:r>
-              <w:t>B</w:t>
-            </w:r>
-            <w:r>
-              <w:t>labla</w:t>
-            </w:r>
-            <w:proofErr w:type="spellEnd"/>
+              <w:jc w:val="both"/>
+            </w:pPr>
+            <w:r>
+              <w:t xml:space="preserve">Der Testfall war erfolgreich, </w:t>
+            </w:r>
+            <w:r>
+              <w:t>ein Neustart</w:t>
+            </w:r>
+            <w:r>
+              <w:t xml:space="preserve"> des Spiels</w:t>
+            </w:r>
+            <w:r>
+              <w:t xml:space="preserve"> ist möglich</w:t>
+            </w:r>
+            <w:r>
+              <w:t>.</w:t>
+            </w:r>
           </w:p>
         </w:tc>
       </w:tr>
@@ -3896,6 +5869,7 @@
             <w:tcW w:w="854" w:type="dxa"/>
             <w:tcBorders>
               <w:top w:val="dotted" w:sz="4" w:space="0" w:color="auto"/>
+              <w:bottom w:val="dotted" w:sz="4" w:space="0" w:color="auto"/>
             </w:tcBorders>
           </w:tcPr>
           <w:p>
@@ -3912,14 +5886,18 @@
             <w:tcW w:w="1340" w:type="dxa"/>
             <w:tcBorders>
               <w:top w:val="dotted" w:sz="4" w:space="0" w:color="auto"/>
-            </w:tcBorders>
-          </w:tcPr>
-          <w:p>
-            <w:pPr>
-              <w:spacing w:after="0"/>
-            </w:pPr>
-            <w:r>
-              <w:t>…</w:t>
+              <w:bottom w:val="dotted" w:sz="4" w:space="0" w:color="auto"/>
+            </w:tcBorders>
+          </w:tcPr>
+          <w:p>
+            <w:pPr>
+              <w:spacing w:after="0"/>
+              <w:rPr>
+                <w:highlight w:val="yellow"/>
+              </w:rPr>
+            </w:pPr>
+            <w:r>
+              <w:t>Ja</w:t>
             </w:r>
           </w:p>
         </w:tc>
@@ -3928,17 +5906,85 @@
             <w:tcW w:w="7098" w:type="dxa"/>
             <w:tcBorders>
               <w:top w:val="dotted" w:sz="4" w:space="0" w:color="auto"/>
-            </w:tcBorders>
-          </w:tcPr>
-          <w:p>
-            <w:pPr>
-              <w:spacing w:after="0"/>
-            </w:pPr>
-            <w:proofErr w:type="spellStart"/>
-            <w:r>
-              <w:t>blabla</w:t>
-            </w:r>
-            <w:proofErr w:type="spellEnd"/>
+              <w:bottom w:val="dotted" w:sz="4" w:space="0" w:color="auto"/>
+            </w:tcBorders>
+          </w:tcPr>
+          <w:p>
+            <w:pPr>
+              <w:spacing w:after="0"/>
+              <w:jc w:val="both"/>
+            </w:pPr>
+            <w:r>
+              <w:t>Der Testfall war erfolgreich,</w:t>
+            </w:r>
+            <w:r>
+              <w:t xml:space="preserve"> beide Spieler wissen wer verloren hat oder ob unentschieden steht</w:t>
+            </w:r>
+            <w:r>
+              <w:t>.</w:t>
+            </w:r>
+          </w:p>
+        </w:tc>
+      </w:tr>
+      <w:tr>
+        <w:tc>
+          <w:tcPr>
+            <w:tcW w:w="854" w:type="dxa"/>
+            <w:tcBorders>
+              <w:top w:val="dotted" w:sz="4" w:space="0" w:color="auto"/>
+            </w:tcBorders>
+          </w:tcPr>
+          <w:p>
+            <w:pPr>
+              <w:spacing w:after="0"/>
+            </w:pPr>
+            <w:r>
+              <w:t>T-11</w:t>
+            </w:r>
+          </w:p>
+        </w:tc>
+        <w:tc>
+          <w:tcPr>
+            <w:tcW w:w="1340" w:type="dxa"/>
+            <w:tcBorders>
+              <w:top w:val="dotted" w:sz="4" w:space="0" w:color="auto"/>
+            </w:tcBorders>
+          </w:tcPr>
+          <w:p>
+            <w:pPr>
+              <w:spacing w:after="0"/>
+            </w:pPr>
+            <w:r>
+              <w:t>Ja</w:t>
+            </w:r>
+          </w:p>
+        </w:tc>
+        <w:tc>
+          <w:tcPr>
+            <w:tcW w:w="7098" w:type="dxa"/>
+            <w:tcBorders>
+              <w:top w:val="dotted" w:sz="4" w:space="0" w:color="auto"/>
+            </w:tcBorders>
+          </w:tcPr>
+          <w:p>
+            <w:pPr>
+              <w:spacing w:after="0"/>
+              <w:jc w:val="both"/>
+            </w:pPr>
+            <w:r>
+              <w:t xml:space="preserve">Der Testfall war erfolgreich, </w:t>
+            </w:r>
+            <w:r>
+              <w:t>der Timer</w:t>
+            </w:r>
+            <w:bookmarkStart w:id="15" w:name="_GoBack"/>
+            <w:bookmarkEnd w:id="15"/>
+            <w:r>
+              <w:t xml:space="preserve"> zählt von 2 Minuten herunter</w:t>
+            </w:r>
+            <w:r>
+              <w:t>.</w:t>
+            </w:r>
           </w:p>
         </w:tc>
       </w:tr>
@@ -3950,6 +5996,777 @@
     </w:p>
     <w:p>
       <w:pPr>
+        <w:spacing w:after="0"/>
+      </w:pPr>
+    </w:p>
+    <w:p>
+      <w:pPr>
+        <w:spacing w:after="0"/>
+      </w:pPr>
+    </w:p>
+    <w:p>
+      <w:pPr>
+        <w:spacing w:after="0"/>
+      </w:pPr>
+    </w:p>
+    <w:p>
+      <w:pPr>
+        <w:spacing w:after="0"/>
+      </w:pPr>
+      <w:r>
+        <w:t>Name des Tester</w:t>
+      </w:r>
+      <w:r>
+        <w:t>s</w:t>
+      </w:r>
+      <w:r>
+        <w:t>:</w:t>
+      </w:r>
+      <w:r>
+        <w:t xml:space="preserve"> </w:t>
+      </w:r>
+      <w:r>
+        <w:t>Reangsi Im</w:t>
+      </w:r>
+    </w:p>
+    <w:p>
+      <w:pPr>
+        <w:spacing w:after="0"/>
+      </w:pPr>
+      <w:r>
+        <w:t>Release: v1.0b</w:t>
+      </w:r>
+    </w:p>
+    <w:p>
+      <w:pPr>
+        <w:spacing w:after="0"/>
+      </w:pPr>
+      <w:r>
+        <w:t>Datum und Uhrzeit:</w:t>
+      </w:r>
+      <w:r>
+        <w:t xml:space="preserve"> </w:t>
+      </w:r>
+      <w:r>
+        <w:fldChar w:fldCharType="begin"/>
+      </w:r>
+      <w:r>
+        <w:instrText xml:space="preserve"> TIME \@ "d. MMMM yyyy" </w:instrText>
+      </w:r>
+      <w:r>
+        <w:fldChar w:fldCharType="separate"/>
+      </w:r>
+      <w:r>
+        <w:rPr>
+          <w:noProof/>
+        </w:rPr>
+        <w:t>26. Februar 2018</w:t>
+      </w:r>
+      <w:r>
+        <w:fldChar w:fldCharType="end"/>
+      </w:r>
+      <w:r>
+        <w:t xml:space="preserve">, </w:t>
+      </w:r>
+      <w:r>
+        <w:fldChar w:fldCharType="begin"/>
+      </w:r>
+      <w:r>
+        <w:instrText xml:space="preserve"> TIME \@ "h:mm am/pm" </w:instrText>
+      </w:r>
+      <w:r>
+        <w:fldChar w:fldCharType="separate"/>
+      </w:r>
+      <w:r>
+        <w:rPr>
+          <w:noProof/>
+        </w:rPr>
+        <w:t xml:space="preserve">12:38 </w:t>
+      </w:r>
+      <w:r>
+        <w:fldChar w:fldCharType="end"/>
+      </w:r>
+    </w:p>
+    <w:p>
+      <w:pPr>
+        <w:spacing w:after="0"/>
+      </w:pPr>
+    </w:p>
+    <w:tbl>
+      <w:tblPr>
+        <w:tblW w:w="9292" w:type="dxa"/>
+        <w:tblLook w:val="04A0" w:firstRow="1" w:lastRow="0" w:firstColumn="1" w:lastColumn="0" w:noHBand="0" w:noVBand="1"/>
+      </w:tblPr>
+      <w:tblGrid>
+        <w:gridCol w:w="854"/>
+        <w:gridCol w:w="1340"/>
+        <w:gridCol w:w="7098"/>
+      </w:tblGrid>
+      <w:tr>
+        <w:tc>
+          <w:tcPr>
+            <w:tcW w:w="854" w:type="dxa"/>
+            <w:tcBorders>
+              <w:bottom w:val="single" w:sz="4" w:space="0" w:color="auto"/>
+            </w:tcBorders>
+          </w:tcPr>
+          <w:p>
+            <w:pPr>
+              <w:spacing w:after="0"/>
+              <w:rPr>
+                <w:color w:val="00B0F0"/>
+              </w:rPr>
+            </w:pPr>
+            <w:r>
+              <w:rPr>
+                <w:color w:val="00B0F0"/>
+              </w:rPr>
+              <w:t>ID</w:t>
+            </w:r>
+          </w:p>
+        </w:tc>
+        <w:tc>
+          <w:tcPr>
+            <w:tcW w:w="1340" w:type="dxa"/>
+            <w:tcBorders>
+              <w:bottom w:val="single" w:sz="4" w:space="0" w:color="auto"/>
+            </w:tcBorders>
+          </w:tcPr>
+          <w:p>
+            <w:pPr>
+              <w:spacing w:after="0"/>
+              <w:rPr>
+                <w:color w:val="00B0F0"/>
+              </w:rPr>
+            </w:pPr>
+            <w:r>
+              <w:rPr>
+                <w:color w:val="00B0F0"/>
+              </w:rPr>
+              <w:t>Erfolgreich</w:t>
+            </w:r>
+          </w:p>
+        </w:tc>
+        <w:tc>
+          <w:tcPr>
+            <w:tcW w:w="7098" w:type="dxa"/>
+            <w:tcBorders>
+              <w:bottom w:val="single" w:sz="4" w:space="0" w:color="auto"/>
+            </w:tcBorders>
+          </w:tcPr>
+          <w:p>
+            <w:pPr>
+              <w:spacing w:after="0"/>
+              <w:rPr>
+                <w:color w:val="00B0F0"/>
+              </w:rPr>
+            </w:pPr>
+            <w:r>
+              <w:rPr>
+                <w:color w:val="00B0F0"/>
+              </w:rPr>
+              <w:t>Bemerkungen</w:t>
+            </w:r>
+          </w:p>
+        </w:tc>
+      </w:tr>
+      <w:tr>
+        <w:tc>
+          <w:tcPr>
+            <w:tcW w:w="854" w:type="dxa"/>
+            <w:tcBorders>
+              <w:top w:val="single" w:sz="4" w:space="0" w:color="auto"/>
+              <w:bottom w:val="dotted" w:sz="4" w:space="0" w:color="auto"/>
+            </w:tcBorders>
+          </w:tcPr>
+          <w:p>
+            <w:pPr>
+              <w:spacing w:after="0"/>
+            </w:pPr>
+            <w:r>
+              <w:t>T-01</w:t>
+            </w:r>
+          </w:p>
+        </w:tc>
+        <w:tc>
+          <w:tcPr>
+            <w:tcW w:w="1340" w:type="dxa"/>
+            <w:tcBorders>
+              <w:top w:val="single" w:sz="4" w:space="0" w:color="auto"/>
+              <w:bottom w:val="dotted" w:sz="4" w:space="0" w:color="auto"/>
+            </w:tcBorders>
+          </w:tcPr>
+          <w:p>
+            <w:pPr>
+              <w:spacing w:after="0"/>
+            </w:pPr>
+            <w:r>
+              <w:t>Ja</w:t>
+            </w:r>
+          </w:p>
+        </w:tc>
+        <w:tc>
+          <w:tcPr>
+            <w:tcW w:w="7098" w:type="dxa"/>
+            <w:tcBorders>
+              <w:top w:val="single" w:sz="4" w:space="0" w:color="auto"/>
+              <w:bottom w:val="dotted" w:sz="4" w:space="0" w:color="auto"/>
+            </w:tcBorders>
+          </w:tcPr>
+          <w:p>
+            <w:pPr>
+              <w:spacing w:after="0"/>
+            </w:pPr>
+            <w:r>
+              <w:t>Ich konnte beliebigen Namen eingeben: Im</w:t>
+            </w:r>
+          </w:p>
+        </w:tc>
+      </w:tr>
+      <w:tr>
+        <w:tc>
+          <w:tcPr>
+            <w:tcW w:w="854" w:type="dxa"/>
+            <w:tcBorders>
+              <w:top w:val="dotted" w:sz="4" w:space="0" w:color="auto"/>
+              <w:bottom w:val="dotted" w:sz="4" w:space="0" w:color="auto"/>
+            </w:tcBorders>
+          </w:tcPr>
+          <w:p>
+            <w:pPr>
+              <w:spacing w:after="0"/>
+            </w:pPr>
+            <w:r>
+              <w:t>T-02</w:t>
+            </w:r>
+          </w:p>
+        </w:tc>
+        <w:tc>
+          <w:tcPr>
+            <w:tcW w:w="1340" w:type="dxa"/>
+            <w:tcBorders>
+              <w:top w:val="dotted" w:sz="4" w:space="0" w:color="auto"/>
+              <w:bottom w:val="dotted" w:sz="4" w:space="0" w:color="auto"/>
+            </w:tcBorders>
+          </w:tcPr>
+          <w:p>
+            <w:pPr>
+              <w:spacing w:after="0"/>
+            </w:pPr>
+            <w:r>
+              <w:t>Ja</w:t>
+            </w:r>
+          </w:p>
+        </w:tc>
+        <w:tc>
+          <w:tcPr>
+            <w:tcW w:w="7098" w:type="dxa"/>
+            <w:tcBorders>
+              <w:top w:val="dotted" w:sz="4" w:space="0" w:color="auto"/>
+              <w:bottom w:val="dotted" w:sz="4" w:space="0" w:color="auto"/>
+            </w:tcBorders>
+          </w:tcPr>
+          <w:p>
+            <w:pPr>
+              <w:spacing w:after="0"/>
+            </w:pPr>
+            <w:r>
+              <w:t>Konnte Spiel erst starten, nachdem mein Gegner auch «Start» gedrückt hat.</w:t>
+            </w:r>
+          </w:p>
+        </w:tc>
+      </w:tr>
+      <w:tr>
+        <w:tc>
+          <w:tcPr>
+            <w:tcW w:w="854" w:type="dxa"/>
+            <w:tcBorders>
+              <w:top w:val="dotted" w:sz="4" w:space="0" w:color="auto"/>
+              <w:bottom w:val="dotted" w:sz="4" w:space="0" w:color="auto"/>
+            </w:tcBorders>
+            <w:shd w:val="clear" w:color="auto" w:fill="auto"/>
+          </w:tcPr>
+          <w:p>
+            <w:pPr>
+              <w:spacing w:after="0"/>
+            </w:pPr>
+            <w:r>
+              <w:t>T-03</w:t>
+            </w:r>
+          </w:p>
+        </w:tc>
+        <w:tc>
+          <w:tcPr>
+            <w:tcW w:w="1340" w:type="dxa"/>
+            <w:tcBorders>
+              <w:top w:val="dotted" w:sz="4" w:space="0" w:color="auto"/>
+              <w:bottom w:val="dotted" w:sz="4" w:space="0" w:color="auto"/>
+            </w:tcBorders>
+            <w:shd w:val="clear" w:color="auto" w:fill="auto"/>
+          </w:tcPr>
+          <w:p>
+            <w:pPr>
+              <w:spacing w:after="0"/>
+            </w:pPr>
+            <w:r>
+              <w:t>Ja</w:t>
+            </w:r>
+          </w:p>
+        </w:tc>
+        <w:tc>
+          <w:tcPr>
+            <w:tcW w:w="7098" w:type="dxa"/>
+            <w:tcBorders>
+              <w:top w:val="dotted" w:sz="4" w:space="0" w:color="auto"/>
+              <w:bottom w:val="dotted" w:sz="4" w:space="0" w:color="auto"/>
+            </w:tcBorders>
+            <w:shd w:val="clear" w:color="auto" w:fill="auto"/>
+          </w:tcPr>
+          <w:p>
+            <w:pPr>
+              <w:spacing w:after="0"/>
+              <w:jc w:val="both"/>
+            </w:pPr>
+            <w:r>
+              <w:t>Ich habe die Map gesehen und der Timer hat begonnen zu zählen.</w:t>
+            </w:r>
+          </w:p>
+        </w:tc>
+      </w:tr>
+      <w:tr>
+        <w:tc>
+          <w:tcPr>
+            <w:tcW w:w="854" w:type="dxa"/>
+            <w:tcBorders>
+              <w:top w:val="dotted" w:sz="4" w:space="0" w:color="auto"/>
+              <w:bottom w:val="dotted" w:sz="4" w:space="0" w:color="auto"/>
+            </w:tcBorders>
+          </w:tcPr>
+          <w:p>
+            <w:pPr>
+              <w:spacing w:after="0"/>
+            </w:pPr>
+            <w:r>
+              <w:t>T-04</w:t>
+            </w:r>
+          </w:p>
+        </w:tc>
+        <w:tc>
+          <w:tcPr>
+            <w:tcW w:w="1340" w:type="dxa"/>
+            <w:tcBorders>
+              <w:top w:val="dotted" w:sz="4" w:space="0" w:color="auto"/>
+              <w:bottom w:val="dotted" w:sz="4" w:space="0" w:color="auto"/>
+            </w:tcBorders>
+          </w:tcPr>
+          <w:p>
+            <w:pPr>
+              <w:spacing w:after="0"/>
+            </w:pPr>
+            <w:r>
+              <w:t>Ja</w:t>
+            </w:r>
+          </w:p>
+        </w:tc>
+        <w:tc>
+          <w:tcPr>
+            <w:tcW w:w="7098" w:type="dxa"/>
+            <w:tcBorders>
+              <w:top w:val="dotted" w:sz="4" w:space="0" w:color="auto"/>
+              <w:bottom w:val="dotted" w:sz="4" w:space="0" w:color="auto"/>
+            </w:tcBorders>
+          </w:tcPr>
+          <w:p>
+            <w:pPr>
+              <w:spacing w:after="0"/>
+            </w:pPr>
+            <w:r>
+              <w:t>Konnte mich bewegen, die Steuerung war aber ein bisschen komisch.</w:t>
+            </w:r>
+          </w:p>
+        </w:tc>
+      </w:tr>
+      <w:tr>
+        <w:tc>
+          <w:tcPr>
+            <w:tcW w:w="854" w:type="dxa"/>
+            <w:tcBorders>
+              <w:top w:val="dotted" w:sz="4" w:space="0" w:color="auto"/>
+              <w:bottom w:val="dotted" w:sz="4" w:space="0" w:color="auto"/>
+            </w:tcBorders>
+          </w:tcPr>
+          <w:p>
+            <w:pPr>
+              <w:spacing w:after="0"/>
+            </w:pPr>
+            <w:r>
+              <w:t>T-05</w:t>
+            </w:r>
+          </w:p>
+        </w:tc>
+        <w:tc>
+          <w:tcPr>
+            <w:tcW w:w="1340" w:type="dxa"/>
+            <w:tcBorders>
+              <w:top w:val="dotted" w:sz="4" w:space="0" w:color="auto"/>
+              <w:bottom w:val="dotted" w:sz="4" w:space="0" w:color="auto"/>
+            </w:tcBorders>
+          </w:tcPr>
+          <w:p>
+            <w:pPr>
+              <w:spacing w:after="0"/>
+            </w:pPr>
+            <w:r>
+              <w:t>Ja</w:t>
+            </w:r>
+          </w:p>
+        </w:tc>
+        <w:tc>
+          <w:tcPr>
+            <w:tcW w:w="7098" w:type="dxa"/>
+            <w:tcBorders>
+              <w:top w:val="dotted" w:sz="4" w:space="0" w:color="auto"/>
+              <w:bottom w:val="dotted" w:sz="4" w:space="0" w:color="auto"/>
+            </w:tcBorders>
+          </w:tcPr>
+          <w:p>
+            <w:pPr>
+              <w:spacing w:after="0"/>
+            </w:pPr>
+            <w:r>
+              <w:t>Bombe explodiert nach 2 Sekunden</w:t>
+            </w:r>
+          </w:p>
+        </w:tc>
+      </w:tr>
+      <w:tr>
+        <w:tc>
+          <w:tcPr>
+            <w:tcW w:w="854" w:type="dxa"/>
+            <w:tcBorders>
+              <w:top w:val="dotted" w:sz="4" w:space="0" w:color="auto"/>
+              <w:bottom w:val="dotted" w:sz="4" w:space="0" w:color="auto"/>
+            </w:tcBorders>
+            <w:shd w:val="clear" w:color="auto" w:fill="auto"/>
+          </w:tcPr>
+          <w:p>
+            <w:pPr>
+              <w:spacing w:after="0"/>
+            </w:pPr>
+            <w:r>
+              <w:t>T-06</w:t>
+            </w:r>
+          </w:p>
+        </w:tc>
+        <w:tc>
+          <w:tcPr>
+            <w:tcW w:w="1340" w:type="dxa"/>
+            <w:tcBorders>
+              <w:top w:val="dotted" w:sz="4" w:space="0" w:color="auto"/>
+              <w:bottom w:val="dotted" w:sz="4" w:space="0" w:color="auto"/>
+            </w:tcBorders>
+            <w:shd w:val="clear" w:color="auto" w:fill="auto"/>
+          </w:tcPr>
+          <w:p>
+            <w:pPr>
+              <w:spacing w:after="0"/>
+            </w:pPr>
+            <w:r>
+              <w:t>Ja</w:t>
+            </w:r>
+          </w:p>
+        </w:tc>
+        <w:tc>
+          <w:tcPr>
+            <w:tcW w:w="7098" w:type="dxa"/>
+            <w:tcBorders>
+              <w:top w:val="dotted" w:sz="4" w:space="0" w:color="auto"/>
+              <w:bottom w:val="dotted" w:sz="4" w:space="0" w:color="auto"/>
+            </w:tcBorders>
+            <w:shd w:val="clear" w:color="auto" w:fill="auto"/>
+          </w:tcPr>
+          <w:p>
+            <w:pPr>
+              <w:spacing w:after="0"/>
+            </w:pPr>
+            <w:r>
+              <w:t>Ich sehe meinen Gegner und mich über das Netzwerk. Bewegungen werden gleich übertragen.</w:t>
+            </w:r>
+          </w:p>
+        </w:tc>
+      </w:tr>
+      <w:tr>
+        <w:tc>
+          <w:tcPr>
+            <w:tcW w:w="854" w:type="dxa"/>
+            <w:tcBorders>
+              <w:top w:val="dotted" w:sz="4" w:space="0" w:color="auto"/>
+              <w:bottom w:val="dotted" w:sz="4" w:space="0" w:color="auto"/>
+            </w:tcBorders>
+          </w:tcPr>
+          <w:p>
+            <w:pPr>
+              <w:spacing w:after="0"/>
+            </w:pPr>
+            <w:r>
+              <w:t>T-07</w:t>
+            </w:r>
+          </w:p>
+        </w:tc>
+        <w:tc>
+          <w:tcPr>
+            <w:tcW w:w="1340" w:type="dxa"/>
+            <w:tcBorders>
+              <w:top w:val="dotted" w:sz="4" w:space="0" w:color="auto"/>
+              <w:bottom w:val="dotted" w:sz="4" w:space="0" w:color="auto"/>
+            </w:tcBorders>
+          </w:tcPr>
+          <w:p>
+            <w:pPr>
+              <w:spacing w:after="0"/>
+            </w:pPr>
+            <w:r>
+              <w:t>Ja</w:t>
+            </w:r>
+          </w:p>
+        </w:tc>
+        <w:tc>
+          <w:tcPr>
+            <w:tcW w:w="7098" w:type="dxa"/>
+            <w:tcBorders>
+              <w:top w:val="dotted" w:sz="4" w:space="0" w:color="auto"/>
+              <w:bottom w:val="dotted" w:sz="4" w:space="0" w:color="auto"/>
+            </w:tcBorders>
+          </w:tcPr>
+          <w:p>
+            <w:pPr>
+              <w:spacing w:after="0"/>
+            </w:pPr>
+            <w:r>
+              <w:t>Leben wurden abgezogen nach explodierter Bombe.</w:t>
+            </w:r>
+          </w:p>
+        </w:tc>
+      </w:tr>
+      <w:tr>
+        <w:tc>
+          <w:tcPr>
+            <w:tcW w:w="854" w:type="dxa"/>
+            <w:tcBorders>
+              <w:top w:val="dotted" w:sz="4" w:space="0" w:color="auto"/>
+              <w:bottom w:val="dotted" w:sz="4" w:space="0" w:color="auto"/>
+            </w:tcBorders>
+          </w:tcPr>
+          <w:p>
+            <w:pPr>
+              <w:spacing w:after="0"/>
+            </w:pPr>
+            <w:r>
+              <w:t>T-08</w:t>
+            </w:r>
+          </w:p>
+        </w:tc>
+        <w:tc>
+          <w:tcPr>
+            <w:tcW w:w="1340" w:type="dxa"/>
+            <w:tcBorders>
+              <w:top w:val="dotted" w:sz="4" w:space="0" w:color="auto"/>
+              <w:bottom w:val="dotted" w:sz="4" w:space="0" w:color="auto"/>
+            </w:tcBorders>
+          </w:tcPr>
+          <w:p>
+            <w:pPr>
+              <w:spacing w:after="0"/>
+            </w:pPr>
+            <w:r>
+              <w:t>Ja</w:t>
+            </w:r>
+          </w:p>
+        </w:tc>
+        <w:tc>
+          <w:tcPr>
+            <w:tcW w:w="7098" w:type="dxa"/>
+            <w:tcBorders>
+              <w:top w:val="dotted" w:sz="4" w:space="0" w:color="auto"/>
+              <w:bottom w:val="dotted" w:sz="4" w:space="0" w:color="auto"/>
+            </w:tcBorders>
+          </w:tcPr>
+          <w:p>
+            <w:pPr>
+              <w:spacing w:after="0"/>
+              <w:jc w:val="both"/>
+            </w:pPr>
+            <w:r>
+              <w:t>Ich sehe die Lebenspunkte von meinem Gegner, wenn er Schaden erlitten hat.</w:t>
+            </w:r>
+          </w:p>
+        </w:tc>
+      </w:tr>
+      <w:tr>
+        <w:tc>
+          <w:tcPr>
+            <w:tcW w:w="854" w:type="dxa"/>
+            <w:tcBorders>
+              <w:top w:val="dotted" w:sz="4" w:space="0" w:color="auto"/>
+              <w:bottom w:val="dotted" w:sz="4" w:space="0" w:color="auto"/>
+            </w:tcBorders>
+          </w:tcPr>
+          <w:p>
+            <w:pPr>
+              <w:spacing w:after="0"/>
+            </w:pPr>
+            <w:r>
+              <w:t>T-09</w:t>
+            </w:r>
+          </w:p>
+        </w:tc>
+        <w:tc>
+          <w:tcPr>
+            <w:tcW w:w="1340" w:type="dxa"/>
+            <w:tcBorders>
+              <w:top w:val="dotted" w:sz="4" w:space="0" w:color="auto"/>
+              <w:bottom w:val="dotted" w:sz="4" w:space="0" w:color="auto"/>
+            </w:tcBorders>
+          </w:tcPr>
+          <w:p>
+            <w:pPr>
+              <w:spacing w:after="0"/>
+            </w:pPr>
+            <w:r>
+              <w:t>Ja</w:t>
+            </w:r>
+          </w:p>
+        </w:tc>
+        <w:tc>
+          <w:tcPr>
+            <w:tcW w:w="7098" w:type="dxa"/>
+            <w:tcBorders>
+              <w:top w:val="dotted" w:sz="4" w:space="0" w:color="auto"/>
+              <w:bottom w:val="dotted" w:sz="4" w:space="0" w:color="auto"/>
+            </w:tcBorders>
+          </w:tcPr>
+          <w:p>
+            <w:pPr>
+              <w:spacing w:after="0"/>
+              <w:jc w:val="both"/>
+            </w:pPr>
+            <w:r>
+              <w:t>Nach dem Spiel kann ich wählen, ob ich erneut spielen will.</w:t>
+            </w:r>
+          </w:p>
+        </w:tc>
+      </w:tr>
+      <w:tr>
+        <w:tc>
+          <w:tcPr>
+            <w:tcW w:w="854" w:type="dxa"/>
+            <w:tcBorders>
+              <w:top w:val="dotted" w:sz="4" w:space="0" w:color="auto"/>
+              <w:bottom w:val="dotted" w:sz="4" w:space="0" w:color="auto"/>
+            </w:tcBorders>
+          </w:tcPr>
+          <w:p>
+            <w:pPr>
+              <w:spacing w:after="0"/>
+            </w:pPr>
+            <w:r>
+              <w:t>T-10</w:t>
+            </w:r>
+          </w:p>
+        </w:tc>
+        <w:tc>
+          <w:tcPr>
+            <w:tcW w:w="1340" w:type="dxa"/>
+            <w:tcBorders>
+              <w:top w:val="dotted" w:sz="4" w:space="0" w:color="auto"/>
+              <w:bottom w:val="dotted" w:sz="4" w:space="0" w:color="auto"/>
+            </w:tcBorders>
+          </w:tcPr>
+          <w:p>
+            <w:pPr>
+              <w:spacing w:after="0"/>
+            </w:pPr>
+            <w:r>
+              <w:t>Ja</w:t>
+            </w:r>
+          </w:p>
+        </w:tc>
+        <w:tc>
+          <w:tcPr>
+            <w:tcW w:w="7098" w:type="dxa"/>
+            <w:tcBorders>
+              <w:top w:val="dotted" w:sz="4" w:space="0" w:color="auto"/>
+              <w:bottom w:val="dotted" w:sz="4" w:space="0" w:color="auto"/>
+            </w:tcBorders>
+          </w:tcPr>
+          <w:p>
+            <w:pPr>
+              <w:spacing w:after="0"/>
+              <w:jc w:val="both"/>
+            </w:pPr>
+            <w:r>
+              <w:t xml:space="preserve">Todesanzeige wird bei beiden PC’s angezeigt. </w:t>
+            </w:r>
+          </w:p>
+        </w:tc>
+      </w:tr>
+      <w:tr>
+        <w:tc>
+          <w:tcPr>
+            <w:tcW w:w="854" w:type="dxa"/>
+            <w:tcBorders>
+              <w:top w:val="dotted" w:sz="4" w:space="0" w:color="auto"/>
+            </w:tcBorders>
+          </w:tcPr>
+          <w:p>
+            <w:pPr>
+              <w:spacing w:after="0"/>
+            </w:pPr>
+            <w:r>
+              <w:t>T-11</w:t>
+            </w:r>
+          </w:p>
+        </w:tc>
+        <w:tc>
+          <w:tcPr>
+            <w:tcW w:w="1340" w:type="dxa"/>
+            <w:tcBorders>
+              <w:top w:val="dotted" w:sz="4" w:space="0" w:color="auto"/>
+            </w:tcBorders>
+          </w:tcPr>
+          <w:p>
+            <w:pPr>
+              <w:spacing w:after="0"/>
+            </w:pPr>
+            <w:r>
+              <w:t>Ja</w:t>
+            </w:r>
+          </w:p>
+        </w:tc>
+        <w:tc>
+          <w:tcPr>
+            <w:tcW w:w="7098" w:type="dxa"/>
+            <w:tcBorders>
+              <w:top w:val="dotted" w:sz="4" w:space="0" w:color="auto"/>
+            </w:tcBorders>
+          </w:tcPr>
+          <w:p>
+            <w:pPr>
+              <w:spacing w:after="0"/>
+              <w:jc w:val="both"/>
+            </w:pPr>
+            <w:r>
+              <w:t>Timer zählt herunter von 2 Minuten</w:t>
+            </w:r>
+            <w:r>
+              <w:t>.</w:t>
+            </w:r>
+          </w:p>
+        </w:tc>
+      </w:tr>
+    </w:tbl>
+    <w:p>
+      <w:pPr>
         <w:rPr>
           <w:highlight w:val="yellow"/>
         </w:rPr>
@@ -3967,15 +6784,14 @@
         <w:pStyle w:val="berschrift1"/>
         <w:numPr>
           <w:ilvl w:val="0"/>
-          <w:numId w:val="39"/>
+          <w:numId w:val="11"/>
         </w:numPr>
         <w:spacing w:line="276" w:lineRule="auto"/>
       </w:pPr>
       <w:bookmarkStart w:id="16" w:name="_Toc413311408"/>
       <w:bookmarkStart w:id="17" w:name="_Toc440032409"/>
-      <w:bookmarkStart w:id="18" w:name="_Toc507145543"/>
-      <w:r>
-        <w:lastRenderedPageBreak/>
+      <w:bookmarkStart w:id="18" w:name="_Toc507412028"/>
+      <w:r>
         <w:t>Installationsanleitung</w:t>
       </w:r>
       <w:bookmarkEnd w:id="16"/>
@@ -3983,83 +6799,56 @@
       <w:bookmarkEnd w:id="18"/>
     </w:p>
     <w:p>
-      <w:r>
-        <w:rPr>
-          <w:highlight w:val="yellow"/>
-        </w:rPr>
-        <w:t>Eine voll</w:t>
-      </w:r>
-      <w:r>
-        <w:rPr>
-          <w:highlight w:val="yellow"/>
-        </w:rPr>
-        <w:t xml:space="preserve">ständige Installationsanleitung ausgehend vom SQL </w:t>
-      </w:r>
-      <w:proofErr w:type="spellStart"/>
-      <w:r>
-        <w:rPr>
-          <w:highlight w:val="yellow"/>
-        </w:rPr>
-        <w:t>Dump</w:t>
-      </w:r>
-      <w:proofErr w:type="spellEnd"/>
-      <w:r>
-        <w:rPr>
-          <w:highlight w:val="yellow"/>
-        </w:rPr>
-        <w:t xml:space="preserve"> File und dem </w:t>
-      </w:r>
-      <w:proofErr w:type="spellStart"/>
-      <w:r>
-        <w:rPr>
-          <w:highlight w:val="yellow"/>
-        </w:rPr>
-        <w:t>Runable</w:t>
-      </w:r>
-      <w:proofErr w:type="spellEnd"/>
-      <w:r>
-        <w:rPr>
-          <w:highlight w:val="yellow"/>
-        </w:rPr>
-        <w:t xml:space="preserve"> JAR:</w:t>
-      </w:r>
-    </w:p>
-    <w:p>
-      <w:pPr>
-        <w:pStyle w:val="Listenabsatz"/>
-        <w:numPr>
-          <w:ilvl w:val="0"/>
-          <w:numId w:val="40"/>
-        </w:numPr>
-        <w:spacing w:after="0"/>
-        <w:rPr>
-          <w:highlight w:val="yellow"/>
-        </w:rPr>
-      </w:pPr>
-      <w:r>
-        <w:rPr>
-          <w:highlight w:val="yellow"/>
-        </w:rPr>
-        <w:t>Muss noch etwas konfiguriert werden?</w:t>
-      </w:r>
-    </w:p>
-    <w:p>
-      <w:pPr>
-        <w:pStyle w:val="Listenabsatz"/>
-        <w:numPr>
-          <w:ilvl w:val="0"/>
-          <w:numId w:val="40"/>
-        </w:numPr>
-        <w:spacing w:after="0"/>
-        <w:rPr>
-          <w:highlight w:val="yellow"/>
-        </w:rPr>
-      </w:pPr>
-      <w:r>
-        <w:rPr>
-          <w:highlight w:val="yellow"/>
-        </w:rPr>
-        <w:t>Etc.</w:t>
+      <w:pPr>
+        <w:spacing w:after="200" w:line="276" w:lineRule="auto"/>
+      </w:pPr>
+      <w:r>
+        <w:t>Bevor der Server gestartet werden kann</w:t>
+      </w:r>
+      <w:r>
+        <w:t>,</w:t>
+      </w:r>
+      <w:r>
+        <w:t xml:space="preserve"> muss</w:t>
+      </w:r>
+      <w:r>
+        <w:t xml:space="preserve"> der richtige Port</w:t>
+      </w:r>
+      <w:r>
+        <w:t xml:space="preserve"> eingegeben werden</w:t>
+      </w:r>
+      <w:r>
+        <w:t>,</w:t>
+      </w:r>
+      <w:r>
+        <w:t xml:space="preserve"> damit sich beide PC’s verbinden können. </w:t>
+      </w:r>
+      <w:r>
+        <w:t xml:space="preserve">Beide Clients müssen dann bei sich den gleichen Port vom Server, sowie die IP-Adresse des Servers eingeben (im Sourcecode). </w:t>
+      </w:r>
+      <w:r>
+        <w:t>Erst</w:t>
+      </w:r>
+      <w:r>
+        <w:t xml:space="preserve"> wenn der</w:t>
+      </w:r>
+      <w:r>
+        <w:t xml:space="preserve"> Server gestartet </w:t>
+      </w:r>
+      <w:r>
+        <w:t>ist</w:t>
+      </w:r>
+      <w:r>
+        <w:t>,</w:t>
+      </w:r>
+      <w:r>
+        <w:t xml:space="preserve"> </w:t>
+      </w:r>
+      <w:r>
+        <w:t>können beide</w:t>
+      </w:r>
+      <w:r>
+        <w:t xml:space="preserve"> das eigentliche Programm starten.</w:t>
       </w:r>
     </w:p>
     <w:p>
@@ -4069,19 +6858,13 @@
           <w:highlight w:val="yellow"/>
         </w:rPr>
       </w:pPr>
-      <w:r>
-        <w:rPr>
-          <w:highlight w:val="yellow"/>
-        </w:rPr>
-        <w:br w:type="page"/>
-      </w:r>
     </w:p>
     <w:p>
       <w:pPr>
         <w:pStyle w:val="berschrift1"/>
         <w:numPr>
           <w:ilvl w:val="0"/>
-          <w:numId w:val="39"/>
+          <w:numId w:val="11"/>
         </w:numPr>
         <w:spacing w:line="276" w:lineRule="auto"/>
       </w:pPr>
@@ -4089,9 +6872,8 @@
       <w:bookmarkStart w:id="20" w:name="_Toc368920848"/>
       <w:bookmarkStart w:id="21" w:name="_Toc413311409"/>
       <w:bookmarkStart w:id="22" w:name="_Toc440032410"/>
-      <w:bookmarkStart w:id="23" w:name="_Toc507145544"/>
-      <w:r>
-        <w:lastRenderedPageBreak/>
+      <w:bookmarkStart w:id="23" w:name="_Toc507412029"/>
+      <w:r>
         <w:t>Benutzerhandbuch</w:t>
       </w:r>
       <w:bookmarkEnd w:id="19"/>
@@ -4101,149 +6883,124 @@
       <w:bookmarkEnd w:id="23"/>
     </w:p>
     <w:p>
-      <w:pPr>
-        <w:rPr>
-          <w:highlight w:val="yellow"/>
-        </w:rPr>
-      </w:pPr>
-      <w:r>
-        <w:rPr>
-          <w:highlight w:val="yellow"/>
-        </w:rPr>
-        <w:t xml:space="preserve">An dieser Stelle kommt ein kleines Benutzerhandbuch. </w:t>
-      </w:r>
-      <w:r>
-        <w:rPr>
-          <w:highlight w:val="yellow"/>
-        </w:rPr>
-        <w:t>Es b</w:t>
-      </w:r>
-      <w:r>
-        <w:rPr>
-          <w:highlight w:val="yellow"/>
-        </w:rPr>
-        <w:t xml:space="preserve">eschreibt euer Produkt so, dass es </w:t>
-      </w:r>
-      <w:r>
-        <w:rPr>
-          <w:highlight w:val="yellow"/>
-        </w:rPr>
-        <w:t>jedermann verwenden kann:</w:t>
+      <w:r>
+        <w:t>Start-Menu / Nameneingabe:</w:t>
       </w:r>
     </w:p>
     <w:p>
-      <w:pPr>
-        <w:pStyle w:val="Listenabsatz"/>
-        <w:numPr>
-          <w:ilvl w:val="0"/>
-          <w:numId w:val="40"/>
-        </w:numPr>
-        <w:spacing w:after="0"/>
-      </w:pPr>
-      <w:r>
-        <w:t>Menu-Führung</w:t>
+      <w:r>
+        <w:t xml:space="preserve">Bevor das eigentliche Spiel beginnt, wird der Spieler nach einem in-game Namen gefragt, welcher für diese </w:t>
+      </w:r>
+      <w:r>
+        <w:t xml:space="preserve">und folgende </w:t>
+      </w:r>
+      <w:r>
+        <w:t>Runde</w:t>
+      </w:r>
+      <w:r>
+        <w:t>n</w:t>
+      </w:r>
+      <w:r>
+        <w:t xml:space="preserve"> gilt. </w:t>
+      </w:r>
+      <w:r>
+        <w:t xml:space="preserve">Es wird ein JDialog – Fenster erscheinen und nachdem beide «Start» gedrückt haben, wird das Spielfeld angezeigt. Im oberen Bereich des Fensters sieht mal alle Spielerdaten, wie Name, Bild und Lebensanzeige. Auf der eigentlichen Map (Spielfeld) kann man sich mit den entsprechenden Tasten bewegen und Bomben legen. </w:t>
       </w:r>
     </w:p>
     <w:p>
-      <w:pPr>
-        <w:pStyle w:val="Listenabsatz"/>
-        <w:numPr>
-          <w:ilvl w:val="0"/>
-          <w:numId w:val="40"/>
-        </w:numPr>
-        <w:spacing w:after="0"/>
-      </w:pPr>
-      <w:r>
-        <w:t>Etc.</w:t>
+      <w:r>
+        <w:t xml:space="preserve">Steuerung: </w:t>
+      </w:r>
+    </w:p>
+    <w:p>
+      <w:r>
+        <w:lastRenderedPageBreak/>
+        <w:t xml:space="preserve">Die Steuerung </w:t>
+      </w:r>
+      <w:r>
+        <w:t>funktioniert</w:t>
+      </w:r>
+      <w:r>
+        <w:t xml:space="preserve"> mit </w:t>
+      </w:r>
+      <w:r>
+        <w:t xml:space="preserve">den Tasten </w:t>
+      </w:r>
+      <w:r>
+        <w:t>«w</w:t>
+      </w:r>
+      <w:r>
+        <w:t>/</w:t>
+      </w:r>
+      <w:proofErr w:type="gramStart"/>
+      <w:r>
+        <w:t>W</w:t>
+      </w:r>
+      <w:r>
+        <w:t>,a</w:t>
+      </w:r>
+      <w:proofErr w:type="gramEnd"/>
+      <w:r>
+        <w:t>/A</w:t>
+      </w:r>
+      <w:r>
+        <w:t>,s</w:t>
+      </w:r>
+      <w:r>
+        <w:t>/S</w:t>
+      </w:r>
+      <w:r>
+        <w:t>,d</w:t>
+      </w:r>
+      <w:r>
+        <w:t>/D</w:t>
+      </w:r>
+      <w:r>
+        <w:t>»</w:t>
+      </w:r>
+      <w:r>
+        <w:t xml:space="preserve"> und die Bombe wird mit der Leertaste gelegt.</w:t>
+      </w:r>
+      <w:r>
+        <w:t xml:space="preserve"> </w:t>
+      </w:r>
+      <w:r>
+        <w:t xml:space="preserve">Die Bombe wird dann nach 2 Sekunden explodieren. Die Explosion wird auf alle 4 Himmelsrichtungen über 3 Blöcke </w:t>
+      </w:r>
+      <w:r>
+        <w:t>erfolgen. Dabei ist der Schaden unterschiedlich (je näher an der Bombe, desto höher der Schaden).</w:t>
+      </w:r>
+    </w:p>
+    <w:p>
+      <w:r>
+        <w:t>Spielende:</w:t>
+      </w:r>
+    </w:p>
+    <w:p>
+      <w:r>
+        <w:t>Das Spiel ist zu Ende, wenn ein Spieler keine Lebenspunkte mehr besitzt</w:t>
+      </w:r>
+      <w:r>
+        <w:t xml:space="preserve">, indem er Leben </w:t>
+      </w:r>
+      <w:r>
+        <w:t xml:space="preserve">durch eine Bombe verliert. Die zweite Möglichkeit ist, wenn der Timer von 2 Minuten abläuft. Jetzt wird geschaut welcher Spieler weniger Leben besitzt und ist somit auch der Verlierer. Aber wenn beide gleich viel Leben besitzen gibt es ein Unentschieden. Für einen Neustart des Spiels kann irgendwo auf den Todes-Screen geklickt werden. </w:t>
       </w:r>
     </w:p>
     <w:p/>
     <w:p>
-      <w:r>
-        <w:t>Start-Menu / Nameneingabe:</w:t>
-      </w:r>
-    </w:p>
-    <w:p>
-      <w:r>
-        <w:t xml:space="preserve">Bevor das eigentliche Spiel beginnt, wird der Spieler nach einem in-game Namen gefragt, welcher für diese Runde gilt. </w:t>
-      </w:r>
-      <w:r>
-        <w:t xml:space="preserve">Es wird ein </w:t>
-      </w:r>
-      <w:proofErr w:type="spellStart"/>
-      <w:r>
-        <w:t>JDialog</w:t>
-      </w:r>
-      <w:proofErr w:type="spellEnd"/>
-      <w:r>
-        <w:t xml:space="preserve"> – Fenster erscheinen und nachdem beide «Start» gedrückt haben, wird das Spielfeld angezeigt. Im oberen Bereich des Fensters sieht mal alle Spielerdaten, wie Name, Bild und Lebensanzeige. Auf der eigentlichen Map (Spielfeld) kann man sich mit den entsprechenden Tasten bewegen und Bomben legen. </w:t>
-      </w:r>
-    </w:p>
-    <w:p>
-      <w:r>
-        <w:t xml:space="preserve">Steuerung: </w:t>
-      </w:r>
-    </w:p>
-    <w:p>
-      <w:r>
-        <w:t xml:space="preserve">Die Steuerung </w:t>
-      </w:r>
-      <w:r>
-        <w:t>funktioniert</w:t>
-      </w:r>
-      <w:r>
-        <w:t xml:space="preserve"> mit </w:t>
-      </w:r>
-      <w:r>
-        <w:t xml:space="preserve">den Tasten </w:t>
-      </w:r>
-      <w:r>
-        <w:t>«</w:t>
-      </w:r>
-      <w:proofErr w:type="spellStart"/>
-      <w:proofErr w:type="gramStart"/>
-      <w:r>
-        <w:t>w,a</w:t>
-      </w:r>
-      <w:proofErr w:type="gramEnd"/>
-      <w:r>
-        <w:t>,s,d</w:t>
-      </w:r>
-      <w:proofErr w:type="spellEnd"/>
-      <w:r>
-        <w:t>»</w:t>
-      </w:r>
-      <w:r>
-        <w:t xml:space="preserve"> und die Bombe wird mit der Leertaste gelegt.</w:t>
-      </w:r>
-      <w:r>
-        <w:t xml:space="preserve"> </w:t>
-      </w:r>
-    </w:p>
-    <w:p>
-      <w:r>
-        <w:t>Spielende:</w:t>
-      </w:r>
-    </w:p>
-    <w:p>
-      <w:r>
-        <w:br w:type="page"/>
-      </w:r>
-    </w:p>
-    <w:p/>
-    <w:p>
       <w:pPr>
         <w:pStyle w:val="berschrift1"/>
         <w:numPr>
           <w:ilvl w:val="0"/>
-          <w:numId w:val="39"/>
+          <w:numId w:val="11"/>
         </w:numPr>
         <w:spacing w:line="276" w:lineRule="auto"/>
       </w:pPr>
       <w:bookmarkStart w:id="24" w:name="_Toc340676025"/>
       <w:bookmarkStart w:id="25" w:name="_Toc413311411"/>
       <w:bookmarkStart w:id="26" w:name="_Toc440032411"/>
-      <w:bookmarkStart w:id="27" w:name="_Toc507145545"/>
+      <w:bookmarkStart w:id="27" w:name="_Toc507412030"/>
       <w:r>
         <w:t>Fazit</w:t>
       </w:r>
@@ -4254,182 +7011,151 @@
     </w:p>
     <w:p>
       <w:pPr>
-        <w:rPr>
-          <w:highlight w:val="yellow"/>
-        </w:rPr>
-      </w:pPr>
-      <w:r>
-        <w:rPr>
-          <w:highlight w:val="yellow"/>
-        </w:rPr>
-        <w:t xml:space="preserve">Hier kommt eure Reflexion zum Projekt. </w:t>
+        <w:spacing w:after="200" w:line="276" w:lineRule="auto"/>
+      </w:pPr>
+      <w:r>
+        <w:t xml:space="preserve">Wir waren sehr schnell unterwegs schon zu Beginn, aber haben leider nochmals von Vorne begonnen, wegen dem RMI. Wir konnten alle unsere Muss-Ziele erreichen und sogar noch ein bisschen verbessern, jedoch hat uns der Neustart viel Zeit gekostet. Dieser Schritt war notwendig, um eine sinnvolle Einbindung des RMI zu erreichen. </w:t>
+      </w:r>
+      <w:r>
+        <w:t>Die Explosion der Bombe hat viel Zeit in Kauf genommen, dass sie nur in die 4 Himmelsrichtungen sprengen soll.</w:t>
+      </w:r>
+      <w:r>
+        <w:t xml:space="preserve"> </w:t>
+      </w:r>
+      <w:r>
+        <w:t>Aber nach langem Probieren haben wir ein Erfolgsgefühl erhalten und auf diese Codestelle sind wir demnach auch sehr stolz.</w:t>
+      </w:r>
+      <w:r>
+        <w:t xml:space="preserve"> Unser Programm hat da und dort noch einige kleine Mängel, die aber nicht sehr schlimm sind. </w:t>
       </w:r>
     </w:p>
     <w:p>
       <w:pPr>
-        <w:pStyle w:val="Listenabsatz"/>
-        <w:numPr>
-          <w:ilvl w:val="0"/>
-          <w:numId w:val="42"/>
-        </w:numPr>
         <w:spacing w:after="200" w:line="276" w:lineRule="auto"/>
-        <w:rPr>
-          <w:highlight w:val="yellow"/>
-        </w:rPr>
-      </w:pPr>
-      <w:r>
-        <w:rPr>
-          <w:highlight w:val="yellow"/>
-        </w:rPr>
-        <w:t xml:space="preserve">Was lief gut/schlecht? </w:t>
+      </w:pPr>
+      <w:r>
+        <w:t xml:space="preserve">Wir sind beide sehr zufrieden und stolz auf unser Ergebnis. </w:t>
+      </w:r>
+      <w:r>
+        <w:t>Trotz schweren Problemen und langen Stunden herumprobieren haben wir unser Schlussergebnis erreichen können. Leider konnten wir unsere Kann-Ziele nicht erreichen, da uns die Zeit dazu gefehlt hat</w:t>
+      </w:r>
+      <w:r>
+        <w:t>.</w:t>
       </w:r>
     </w:p>
     <w:p>
       <w:pPr>
-        <w:pStyle w:val="Listenabsatz"/>
-        <w:numPr>
-          <w:ilvl w:val="0"/>
-          <w:numId w:val="42"/>
-        </w:numPr>
         <w:spacing w:after="200" w:line="276" w:lineRule="auto"/>
-        <w:rPr>
-          <w:highlight w:val="yellow"/>
-        </w:rPr>
-      </w:pPr>
-      <w:r>
-        <w:rPr>
-          <w:highlight w:val="yellow"/>
-        </w:rPr>
-        <w:t>Wie seid ihr mit dem Endergebnis zufrieden?</w:t>
+      </w:pPr>
+      <w:r>
+        <w:t xml:space="preserve">In diesem Projekt durften wir viel lernen, auch gegenseitig im Team. Wir haben gelernt, dass das GANTT-Diagramm ein sehr nützliches Tool ist, um ein Projekt zu planen und die Zeit einzuteilen. Mit dem Scrum-Diagramm hatten wir </w:t>
+      </w:r>
+      <w:r>
+        <w:t>den Überblick welche Ziele wir schon erreicht haben und welche noch offen sind. Wir haben auch gelernt, dass es wichtig ist vor dem Projekt Ziele zu definieren und regelmässig diese Ziele zu prüfen. Wenn man ein Programm schreibt, das über ein Netzwerk läuft ist RMI ein gutes Prinzip, wobei zu beachten ist, dass man es von Anfang an einsetzt.</w:t>
+      </w:r>
+      <w:r>
+        <w:t xml:space="preserve"> </w:t>
       </w:r>
     </w:p>
     <w:p>
       <w:pPr>
-        <w:pStyle w:val="Listenabsatz"/>
-        <w:numPr>
-          <w:ilvl w:val="0"/>
-          <w:numId w:val="42"/>
-        </w:numPr>
         <w:spacing w:after="200" w:line="276" w:lineRule="auto"/>
-        <w:rPr>
-          <w:highlight w:val="yellow"/>
-        </w:rPr>
-      </w:pPr>
-      <w:r>
-        <w:rPr>
-          <w:highlight w:val="yellow"/>
-        </w:rPr>
-        <w:t>Was habt ihr gelernt?</w:t>
+      </w:pPr>
+      <w:r>
+        <w:t>Die Zusammenarbeit verlief sehr gut zwischen uns. Wir waren meistens einig und sonst haben wir einen anderen Weg gefunden, um ein Problem zu lösen oder etwas hinzuzufügen. Wir konnten voneinander viel lernen</w:t>
+      </w:r>
+      <w:r>
+        <w:t xml:space="preserve"> und profitieren</w:t>
+      </w:r>
+      <w:r>
+        <w:t>.</w:t>
+      </w:r>
+      <w:r>
+        <w:t xml:space="preserve"> Da es schwierig war, dass jeder an einer Klasse arbeitete, wegen dem Zusammenhang aller Klassen, haben wir das Pair-Programming bevorzugt. Meistens hat einer programmiert und der andere hat nebendran mitgeholfen</w:t>
+      </w:r>
+      <w:r>
+        <w:t xml:space="preserve"> / kontrolliert</w:t>
+      </w:r>
+      <w:r>
+        <w:t xml:space="preserve">. </w:t>
+      </w:r>
+      <w:r>
+        <w:t xml:space="preserve"> </w:t>
       </w:r>
     </w:p>
     <w:p>
       <w:pPr>
-        <w:pStyle w:val="Listenabsatz"/>
-        <w:numPr>
-          <w:ilvl w:val="0"/>
-          <w:numId w:val="42"/>
-        </w:numPr>
         <w:spacing w:after="200" w:line="276" w:lineRule="auto"/>
-        <w:rPr>
-          <w:highlight w:val="yellow"/>
-        </w:rPr>
-      </w:pPr>
-      <w:r>
-        <w:rPr>
-          <w:highlight w:val="yellow"/>
-        </w:rPr>
-        <w:t>Wie verlief die Zusammenarbeit im Team?</w:t>
+      </w:pPr>
+      <w:r>
+        <w:t xml:space="preserve">In unserem Projekt ist soweit alles vorhanden, was wir uns vorgestellt und gesetzt haben. Leider konnten wir unsere </w:t>
+      </w:r>
+      <w:r>
+        <w:t>Kann</w:t>
+      </w:r>
+      <w:r>
+        <w:t>-</w:t>
+      </w:r>
+      <w:r>
+        <w:t xml:space="preserve">Ziele </w:t>
+      </w:r>
+      <w:r>
+        <w:t xml:space="preserve">nicht erreichen, weil uns die Zeit dafür gefehlt hat. Wir denken </w:t>
+      </w:r>
+      <w:r>
+        <w:t>wir hätten ein paar Kann</w:t>
+      </w:r>
+      <w:r>
+        <w:t>-</w:t>
+      </w:r>
+      <w:r>
+        <w:t xml:space="preserve">Ziele erreichen können, wenn wir die RMI Präsentation früher gehabt hätten, denn wir </w:t>
+      </w:r>
+      <w:r>
+        <w:lastRenderedPageBreak/>
+        <w:t xml:space="preserve">haben von neu begonnen nachdem wir die Präsentation hatten. Aber für uns ist das nicht sehr schlimm, denn wir denken unser Programm ist auch ohne </w:t>
+      </w:r>
+      <w:r>
+        <w:t>Kann</w:t>
+      </w:r>
+      <w:r>
+        <w:t>-</w:t>
+      </w:r>
+      <w:r>
+        <w:t>Ziele</w:t>
+      </w:r>
+      <w:r>
+        <w:t xml:space="preserve"> gut herausgekommen.</w:t>
       </w:r>
     </w:p>
     <w:p>
       <w:pPr>
-        <w:pStyle w:val="Listenabsatz"/>
-        <w:numPr>
-          <w:ilvl w:val="0"/>
-          <w:numId w:val="42"/>
-        </w:numPr>
         <w:spacing w:after="200" w:line="276" w:lineRule="auto"/>
-        <w:rPr>
-          <w:highlight w:val="yellow"/>
-        </w:rPr>
-      </w:pPr>
-      <w:r>
-        <w:rPr>
-          <w:highlight w:val="yellow"/>
-        </w:rPr>
-        <w:t>Ist</w:t>
-      </w:r>
-      <w:r>
-        <w:rPr>
-          <w:highlight w:val="yellow"/>
-        </w:rPr>
-        <w:t xml:space="preserve"> alles vorhanden oder was</w:t>
-      </w:r>
-      <w:r>
-        <w:rPr>
-          <w:highlight w:val="yellow"/>
-        </w:rPr>
-        <w:t xml:space="preserve"> fehlt</w:t>
-      </w:r>
-      <w:r>
-        <w:rPr>
-          <w:highlight w:val="yellow"/>
-        </w:rPr>
-        <w:t xml:space="preserve"> noch?</w:t>
-      </w:r>
-    </w:p>
-    <w:p>
-      <w:pPr>
-        <w:pStyle w:val="Listenabsatz"/>
-        <w:numPr>
-          <w:ilvl w:val="0"/>
-          <w:numId w:val="42"/>
-        </w:numPr>
-        <w:spacing w:after="200" w:line="276" w:lineRule="auto"/>
-        <w:rPr>
-          <w:highlight w:val="yellow"/>
-        </w:rPr>
-      </w:pPr>
-      <w:r>
-        <w:rPr>
-          <w:highlight w:val="yellow"/>
-        </w:rPr>
-        <w:t>Was würdet ihr das nächste Mal anders angehen?</w:t>
-      </w:r>
-    </w:p>
-    <w:p>
-      <w:pPr>
-        <w:pStyle w:val="Listenabsatz"/>
-        <w:numPr>
-          <w:ilvl w:val="0"/>
-          <w:numId w:val="42"/>
-        </w:numPr>
-        <w:spacing w:after="200" w:line="276" w:lineRule="auto"/>
-        <w:rPr>
-          <w:highlight w:val="yellow"/>
-        </w:rPr>
-      </w:pPr>
-      <w:r>
-        <w:rPr>
-          <w:highlight w:val="yellow"/>
-        </w:rPr>
-        <w:t>Etc</w:t>
-      </w:r>
-      <w:r>
-        <w:rPr>
-          <w:highlight w:val="yellow"/>
-        </w:rPr>
-        <w:t>.</w:t>
-      </w:r>
-    </w:p>
-    <w:p>
-      <w:pPr>
-        <w:pStyle w:val="berschrift3"/>
-        <w:numPr>
-          <w:ilvl w:val="0"/>
-          <w:numId w:val="0"/>
-        </w:numPr>
-      </w:pPr>
+      </w:pPr>
+      <w:r>
+        <w:t>Das nächste Mal wäre es ein Vorteil, wenn wir früher wüssten welche Technologien wir einsetzen und wie wir diese einsetzen können(RMI). Ausserdem möchten wir uns das nächste Mal besser am UML orientieren</w:t>
+      </w:r>
+      <w:r>
+        <w:t xml:space="preserve"> und dies auch mehr nutzen, da dies ziemlich hilfreich war.</w:t>
+      </w:r>
+      <w:r>
+        <w:t xml:space="preserve"> </w:t>
+      </w:r>
+      <w:r>
+        <w:t xml:space="preserve"> </w:t>
+      </w:r>
+      <w:r>
+        <w:t>Wir möchten nächstes Mal einen Weg finden, dass beide an einer eigenen Klasse arbeiten können, ohne das der andere behindert wird.</w:t>
+      </w:r>
+      <w:r>
+        <w:t xml:space="preserve"> So steigt die Produktivität und wir können das Ziel schneller erreichen. </w:t>
+      </w:r>
+      <w:r>
+        <w:t>Wir haben gemerkt, dass wir während des codens keine Kommentare geschrieben haben, was zu Verständnisproblemen führen kann.</w:t>
+      </w:r>
+      <w:r>
+        <w:t xml:space="preserve"> Wir wollen auch JUnit-Test häufiger nutzen, auch schon beim Programmieren, um frühzeitig Fehler in Methoden zu indentifizieren.</w:t>
+      </w:r>
     </w:p>
     <w:sectPr>
       <w:footerReference w:type="default" r:id="rId11"/>
@@ -4601,7 +7327,23 @@
             <w:sz w:val="16"/>
             <w:szCs w:val="16"/>
           </w:rPr>
-          <w:t xml:space="preserve"> Doku Teil 2</w:t>
+          <w:t xml:space="preserve"> Doku</w:t>
+        </w:r>
+        <w:r>
+          <w:rPr>
+            <w:color w:val="565656"/>
+            <w:sz w:val="16"/>
+            <w:szCs w:val="16"/>
+          </w:rPr>
+          <w:t>mentation</w:t>
+        </w:r>
+        <w:r>
+          <w:rPr>
+            <w:color w:val="565656"/>
+            <w:sz w:val="16"/>
+            <w:szCs w:val="16"/>
+          </w:rPr>
+          <w:t xml:space="preserve"> Teil 2</w:t>
         </w:r>
         <w:r>
           <w:rPr>
@@ -4655,7 +7397,7 @@
                 <w:sz w:val="16"/>
                 <w:szCs w:val="16"/>
               </w:rPr>
-              <w:t>4</w:t>
+              <w:t>8</w:t>
             </w:r>
             <w:r>
               <w:rPr>
@@ -4695,74 +7437,6 @@
 <file path=word/numbering.xml><?xml version="1.0" encoding="utf-8"?>
 <w:numbering xmlns:wpc="http://schemas.microsoft.com/office/word/2010/wordprocessingCanvas" xmlns:cx="http://schemas.microsoft.com/office/drawing/2014/chartex" xmlns:cx1="http://schemas.microsoft.com/office/drawing/2015/9/8/chartex" xmlns:mc="http://schemas.openxmlformats.org/markup-compatibility/2006" xmlns:o="urn:schemas-microsoft-com:office:office" xmlns:r="http://schemas.openxmlformats.org/officeDocument/2006/relationships" xmlns:m="http://schemas.openxmlformats.org/officeDocument/2006/math" xmlns:v="urn:schemas-microsoft-com:vml" xmlns:wp14="http://schemas.microsoft.com/office/word/2010/wordprocessingDrawing" xmlns:wp="http://schemas.openxmlformats.org/drawingml/2006/wordprocessingDrawing" xmlns:w10="urn:schemas-microsoft-com:office:word" xmlns:w="http://schemas.openxmlformats.org/wordprocessingml/2006/main" xmlns:w14="http://schemas.microsoft.com/office/word/2010/wordml" xmlns:w15="http://schemas.microsoft.com/office/word/2012/wordml" xmlns:w16se="http://schemas.microsoft.com/office/word/2015/wordml/symex" xmlns:wpg="http://schemas.microsoft.com/office/word/2010/wordprocessingGroup" xmlns:wpi="http://schemas.microsoft.com/office/word/2010/wordprocessingInk" xmlns:wne="http://schemas.microsoft.com/office/word/2006/wordml" xmlns:wps="http://schemas.microsoft.com/office/word/2010/wordprocessingShape" mc:Ignorable="w14 w15 w16se wp14">
   <w:abstractNum w:abstractNumId="0" w15:restartNumberingAfterBreak="0">
-    <w:nsid w:val="FFFFFF7C"/>
-    <w:multiLevelType w:val="singleLevel"/>
-    <w:tmpl w:val="B416272C"/>
-    <w:lvl w:ilvl="0">
-      <w:start w:val="1"/>
-      <w:numFmt w:val="decimal"/>
-      <w:lvlText w:val="%1."/>
-      <w:lvlJc w:val="left"/>
-      <w:pPr>
-        <w:tabs>
-          <w:tab w:val="num" w:pos="1492"/>
-        </w:tabs>
-        <w:ind w:left="1492" w:hanging="360"/>
-      </w:pPr>
-    </w:lvl>
-  </w:abstractNum>
-  <w:abstractNum w:abstractNumId="1" w15:restartNumberingAfterBreak="0">
-    <w:nsid w:val="FFFFFF7D"/>
-    <w:multiLevelType w:val="singleLevel"/>
-    <w:tmpl w:val="924CECB2"/>
-    <w:lvl w:ilvl="0">
-      <w:start w:val="1"/>
-      <w:numFmt w:val="decimal"/>
-      <w:lvlText w:val="%1."/>
-      <w:lvlJc w:val="left"/>
-      <w:pPr>
-        <w:tabs>
-          <w:tab w:val="num" w:pos="1209"/>
-        </w:tabs>
-        <w:ind w:left="1209" w:hanging="360"/>
-      </w:pPr>
-    </w:lvl>
-  </w:abstractNum>
-  <w:abstractNum w:abstractNumId="2" w15:restartNumberingAfterBreak="0">
-    <w:nsid w:val="FFFFFF7E"/>
-    <w:multiLevelType w:val="singleLevel"/>
-    <w:tmpl w:val="AEA47428"/>
-    <w:lvl w:ilvl="0">
-      <w:start w:val="1"/>
-      <w:numFmt w:val="decimal"/>
-      <w:lvlText w:val="%1."/>
-      <w:lvlJc w:val="left"/>
-      <w:pPr>
-        <w:tabs>
-          <w:tab w:val="num" w:pos="926"/>
-        </w:tabs>
-        <w:ind w:left="926" w:hanging="360"/>
-      </w:pPr>
-    </w:lvl>
-  </w:abstractNum>
-  <w:abstractNum w:abstractNumId="3" w15:restartNumberingAfterBreak="0">
-    <w:nsid w:val="FFFFFF7F"/>
-    <w:multiLevelType w:val="singleLevel"/>
-    <w:tmpl w:val="12B4E452"/>
-    <w:lvl w:ilvl="0">
-      <w:start w:val="1"/>
-      <w:numFmt w:val="decimal"/>
-      <w:lvlText w:val="%1."/>
-      <w:lvlJc w:val="left"/>
-      <w:pPr>
-        <w:tabs>
-          <w:tab w:val="num" w:pos="643"/>
-        </w:tabs>
-        <w:ind w:left="643" w:hanging="360"/>
-      </w:pPr>
-    </w:lvl>
-  </w:abstractNum>
-  <w:abstractNum w:abstractNumId="4" w15:restartNumberingAfterBreak="0">
     <w:nsid w:val="FFFFFF80"/>
     <w:multiLevelType w:val="singleLevel"/>
     <w:tmpl w:val="BB5AFC82"/>
@@ -4780,7 +7454,7 @@
       </w:rPr>
     </w:lvl>
   </w:abstractNum>
-  <w:abstractNum w:abstractNumId="5" w15:restartNumberingAfterBreak="0">
+  <w:abstractNum w:abstractNumId="1" w15:restartNumberingAfterBreak="0">
     <w:nsid w:val="FFFFFF81"/>
     <w:multiLevelType w:val="singleLevel"/>
     <w:tmpl w:val="D44C0D74"/>
@@ -4798,7 +7472,7 @@
       </w:rPr>
     </w:lvl>
   </w:abstractNum>
-  <w:abstractNum w:abstractNumId="6" w15:restartNumberingAfterBreak="0">
+  <w:abstractNum w:abstractNumId="2" w15:restartNumberingAfterBreak="0">
     <w:nsid w:val="FFFFFF82"/>
     <w:multiLevelType w:val="singleLevel"/>
     <w:tmpl w:val="9B0C91D0"/>
@@ -4816,7 +7490,7 @@
       </w:rPr>
     </w:lvl>
   </w:abstractNum>
-  <w:abstractNum w:abstractNumId="7" w15:restartNumberingAfterBreak="0">
+  <w:abstractNum w:abstractNumId="3" w15:restartNumberingAfterBreak="0">
     <w:nsid w:val="FFFFFF83"/>
     <w:multiLevelType w:val="singleLevel"/>
     <w:tmpl w:val="BC6E6034"/>
@@ -4834,24 +7508,7 @@
       </w:rPr>
     </w:lvl>
   </w:abstractNum>
-  <w:abstractNum w:abstractNumId="8" w15:restartNumberingAfterBreak="0">
-    <w:nsid w:val="FFFFFF88"/>
-    <w:multiLevelType w:val="singleLevel"/>
-    <w:tmpl w:val="5E3A32F0"/>
-    <w:lvl w:ilvl="0">
-      <w:start w:val="1"/>
-      <w:numFmt w:val="decimal"/>
-      <w:lvlText w:val="%1."/>
-      <w:lvlJc w:val="left"/>
-      <w:pPr>
-        <w:tabs>
-          <w:tab w:val="num" w:pos="360"/>
-        </w:tabs>
-        <w:ind w:left="360" w:hanging="360"/>
-      </w:pPr>
-    </w:lvl>
-  </w:abstractNum>
-  <w:abstractNum w:abstractNumId="9" w15:restartNumberingAfterBreak="0">
+  <w:abstractNum w:abstractNumId="4" w15:restartNumberingAfterBreak="0">
     <w:nsid w:val="FFFFFF89"/>
     <w:multiLevelType w:val="singleLevel"/>
     <w:tmpl w:val="5F34DA04"/>
@@ -4869,126 +7526,96 @@
       </w:rPr>
     </w:lvl>
   </w:abstractNum>
-  <w:abstractNum w:abstractNumId="10" w15:restartNumberingAfterBreak="0">
-    <w:nsid w:val="00A13C03"/>
-    <w:multiLevelType w:val="multilevel"/>
-    <w:tmpl w:val="3EEEB7DC"/>
-    <w:numStyleLink w:val="Bbc"/>
+  <w:abstractNum w:abstractNumId="5" w15:restartNumberingAfterBreak="0">
+    <w:nsid w:val="023C64FA"/>
+    <w:multiLevelType w:val="hybridMultilevel"/>
+    <w:tmpl w:val="C57A66A8"/>
+    <w:lvl w:ilvl="0" w:tplc="0807000F">
+      <w:start w:val="1"/>
+      <w:numFmt w:val="decimal"/>
+      <w:lvlText w:val="%1."/>
+      <w:lvlJc w:val="left"/>
+      <w:pPr>
+        <w:ind w:left="720" w:hanging="360"/>
+      </w:pPr>
+      <w:rPr>
+        <w:rFonts w:hint="default"/>
+      </w:rPr>
+    </w:lvl>
+    <w:lvl w:ilvl="1" w:tplc="08070019" w:tentative="1">
+      <w:start w:val="1"/>
+      <w:numFmt w:val="lowerLetter"/>
+      <w:lvlText w:val="%2."/>
+      <w:lvlJc w:val="left"/>
+      <w:pPr>
+        <w:ind w:left="1440" w:hanging="360"/>
+      </w:pPr>
+    </w:lvl>
+    <w:lvl w:ilvl="2" w:tplc="0807001B" w:tentative="1">
+      <w:start w:val="1"/>
+      <w:numFmt w:val="lowerRoman"/>
+      <w:lvlText w:val="%3."/>
+      <w:lvlJc w:val="right"/>
+      <w:pPr>
+        <w:ind w:left="2160" w:hanging="180"/>
+      </w:pPr>
+    </w:lvl>
+    <w:lvl w:ilvl="3" w:tplc="0807000F" w:tentative="1">
+      <w:start w:val="1"/>
+      <w:numFmt w:val="decimal"/>
+      <w:lvlText w:val="%4."/>
+      <w:lvlJc w:val="left"/>
+      <w:pPr>
+        <w:ind w:left="2880" w:hanging="360"/>
+      </w:pPr>
+    </w:lvl>
+    <w:lvl w:ilvl="4" w:tplc="08070019" w:tentative="1">
+      <w:start w:val="1"/>
+      <w:numFmt w:val="lowerLetter"/>
+      <w:lvlText w:val="%5."/>
+      <w:lvlJc w:val="left"/>
+      <w:pPr>
+        <w:ind w:left="3600" w:hanging="360"/>
+      </w:pPr>
+    </w:lvl>
+    <w:lvl w:ilvl="5" w:tplc="0807001B" w:tentative="1">
+      <w:start w:val="1"/>
+      <w:numFmt w:val="lowerRoman"/>
+      <w:lvlText w:val="%6."/>
+      <w:lvlJc w:val="right"/>
+      <w:pPr>
+        <w:ind w:left="4320" w:hanging="180"/>
+      </w:pPr>
+    </w:lvl>
+    <w:lvl w:ilvl="6" w:tplc="0807000F" w:tentative="1">
+      <w:start w:val="1"/>
+      <w:numFmt w:val="decimal"/>
+      <w:lvlText w:val="%7."/>
+      <w:lvlJc w:val="left"/>
+      <w:pPr>
+        <w:ind w:left="5040" w:hanging="360"/>
+      </w:pPr>
+    </w:lvl>
+    <w:lvl w:ilvl="7" w:tplc="08070019" w:tentative="1">
+      <w:start w:val="1"/>
+      <w:numFmt w:val="lowerLetter"/>
+      <w:lvlText w:val="%8."/>
+      <w:lvlJc w:val="left"/>
+      <w:pPr>
+        <w:ind w:left="5760" w:hanging="360"/>
+      </w:pPr>
+    </w:lvl>
+    <w:lvl w:ilvl="8" w:tplc="0807001B" w:tentative="1">
+      <w:start w:val="1"/>
+      <w:numFmt w:val="lowerRoman"/>
+      <w:lvlText w:val="%9."/>
+      <w:lvlJc w:val="right"/>
+      <w:pPr>
+        <w:ind w:left="6480" w:hanging="180"/>
+      </w:pPr>
+    </w:lvl>
   </w:abstractNum>
-  <w:abstractNum w:abstractNumId="11" w15:restartNumberingAfterBreak="0">
-    <w:nsid w:val="02D316A0"/>
-    <w:multiLevelType w:val="hybridMultilevel"/>
-    <w:tmpl w:val="7BB8A1B4"/>
-    <w:lvl w:ilvl="0" w:tplc="08070005">
-      <w:start w:val="1"/>
-      <w:numFmt w:val="bullet"/>
-      <w:lvlText w:val=""/>
-      <w:lvlJc w:val="left"/>
-      <w:pPr>
-        <w:ind w:left="720" w:hanging="360"/>
-      </w:pPr>
-      <w:rPr>
-        <w:rFonts w:ascii="Wingdings" w:hAnsi="Wingdings" w:hint="default"/>
-      </w:rPr>
-    </w:lvl>
-    <w:lvl w:ilvl="1" w:tplc="08070003" w:tentative="1">
-      <w:start w:val="1"/>
-      <w:numFmt w:val="bullet"/>
-      <w:lvlText w:val="o"/>
-      <w:lvlJc w:val="left"/>
-      <w:pPr>
-        <w:ind w:left="1440" w:hanging="360"/>
-      </w:pPr>
-      <w:rPr>
-        <w:rFonts w:ascii="Courier New" w:hAnsi="Courier New" w:cs="Courier New" w:hint="default"/>
-      </w:rPr>
-    </w:lvl>
-    <w:lvl w:ilvl="2" w:tplc="08070005" w:tentative="1">
-      <w:start w:val="1"/>
-      <w:numFmt w:val="bullet"/>
-      <w:lvlText w:val=""/>
-      <w:lvlJc w:val="left"/>
-      <w:pPr>
-        <w:ind w:left="2160" w:hanging="360"/>
-      </w:pPr>
-      <w:rPr>
-        <w:rFonts w:ascii="Wingdings" w:hAnsi="Wingdings" w:hint="default"/>
-      </w:rPr>
-    </w:lvl>
-    <w:lvl w:ilvl="3" w:tplc="08070001" w:tentative="1">
-      <w:start w:val="1"/>
-      <w:numFmt w:val="bullet"/>
-      <w:lvlText w:val=""/>
-      <w:lvlJc w:val="left"/>
-      <w:pPr>
-        <w:ind w:left="2880" w:hanging="360"/>
-      </w:pPr>
-      <w:rPr>
-        <w:rFonts w:ascii="Symbol" w:hAnsi="Symbol" w:hint="default"/>
-      </w:rPr>
-    </w:lvl>
-    <w:lvl w:ilvl="4" w:tplc="08070003" w:tentative="1">
-      <w:start w:val="1"/>
-      <w:numFmt w:val="bullet"/>
-      <w:lvlText w:val="o"/>
-      <w:lvlJc w:val="left"/>
-      <w:pPr>
-        <w:ind w:left="3600" w:hanging="360"/>
-      </w:pPr>
-      <w:rPr>
-        <w:rFonts w:ascii="Courier New" w:hAnsi="Courier New" w:cs="Courier New" w:hint="default"/>
-      </w:rPr>
-    </w:lvl>
-    <w:lvl w:ilvl="5" w:tplc="08070005" w:tentative="1">
-      <w:start w:val="1"/>
-      <w:numFmt w:val="bullet"/>
-      <w:lvlText w:val=""/>
-      <w:lvlJc w:val="left"/>
-      <w:pPr>
-        <w:ind w:left="4320" w:hanging="360"/>
-      </w:pPr>
-      <w:rPr>
-        <w:rFonts w:ascii="Wingdings" w:hAnsi="Wingdings" w:hint="default"/>
-      </w:rPr>
-    </w:lvl>
-    <w:lvl w:ilvl="6" w:tplc="08070001" w:tentative="1">
-      <w:start w:val="1"/>
-      <w:numFmt w:val="bullet"/>
-      <w:lvlText w:val=""/>
-      <w:lvlJc w:val="left"/>
-      <w:pPr>
-        <w:ind w:left="5040" w:hanging="360"/>
-      </w:pPr>
-      <w:rPr>
-        <w:rFonts w:ascii="Symbol" w:hAnsi="Symbol" w:hint="default"/>
-      </w:rPr>
-    </w:lvl>
-    <w:lvl w:ilvl="7" w:tplc="08070003" w:tentative="1">
-      <w:start w:val="1"/>
-      <w:numFmt w:val="bullet"/>
-      <w:lvlText w:val="o"/>
-      <w:lvlJc w:val="left"/>
-      <w:pPr>
-        <w:ind w:left="5760" w:hanging="360"/>
-      </w:pPr>
-      <w:rPr>
-        <w:rFonts w:ascii="Courier New" w:hAnsi="Courier New" w:cs="Courier New" w:hint="default"/>
-      </w:rPr>
-    </w:lvl>
-    <w:lvl w:ilvl="8" w:tplc="08070005" w:tentative="1">
-      <w:start w:val="1"/>
-      <w:numFmt w:val="bullet"/>
-      <w:lvlText w:val=""/>
-      <w:lvlJc w:val="left"/>
-      <w:pPr>
-        <w:ind w:left="6480" w:hanging="360"/>
-      </w:pPr>
-      <w:rPr>
-        <w:rFonts w:ascii="Wingdings" w:hAnsi="Wingdings" w:hint="default"/>
-      </w:rPr>
-    </w:lvl>
-  </w:abstractNum>
-  <w:abstractNum w:abstractNumId="12" w15:restartNumberingAfterBreak="0">
+  <w:abstractNum w:abstractNumId="6" w15:restartNumberingAfterBreak="0">
     <w:nsid w:val="043A4E4E"/>
     <w:multiLevelType w:val="hybridMultilevel"/>
     <w:tmpl w:val="C57A66A8"/>
@@ -5077,129 +7704,96 @@
       </w:pPr>
     </w:lvl>
   </w:abstractNum>
-  <w:abstractNum w:abstractNumId="13" w15:restartNumberingAfterBreak="0">
-    <w:nsid w:val="051C4312"/>
-    <w:multiLevelType w:val="multilevel"/>
-    <w:tmpl w:val="3EEEB7DC"/>
-    <w:numStyleLink w:val="Bbc"/>
-  </w:abstractNum>
-  <w:abstractNum w:abstractNumId="14" w15:restartNumberingAfterBreak="0">
-    <w:nsid w:val="078114BE"/>
-    <w:multiLevelType w:val="multilevel"/>
-    <w:tmpl w:val="0807001D"/>
-    <w:lvl w:ilvl="0">
+  <w:abstractNum w:abstractNumId="7" w15:restartNumberingAfterBreak="0">
+    <w:nsid w:val="04845B58"/>
+    <w:multiLevelType w:val="hybridMultilevel"/>
+    <w:tmpl w:val="C57A66A8"/>
+    <w:lvl w:ilvl="0" w:tplc="0807000F">
       <w:start w:val="1"/>
       <w:numFmt w:val="decimal"/>
-      <w:lvlText w:val="%1)"/>
-      <w:lvlJc w:val="left"/>
-      <w:pPr>
-        <w:ind w:left="360" w:hanging="360"/>
-      </w:pPr>
-    </w:lvl>
-    <w:lvl w:ilvl="1">
+      <w:lvlText w:val="%1."/>
+      <w:lvlJc w:val="left"/>
+      <w:pPr>
+        <w:ind w:left="720" w:hanging="360"/>
+      </w:pPr>
+      <w:rPr>
+        <w:rFonts w:hint="default"/>
+      </w:rPr>
+    </w:lvl>
+    <w:lvl w:ilvl="1" w:tplc="08070019" w:tentative="1">
       <w:start w:val="1"/>
       <w:numFmt w:val="lowerLetter"/>
-      <w:lvlText w:val="%2)"/>
-      <w:lvlJc w:val="left"/>
-      <w:pPr>
-        <w:ind w:left="720" w:hanging="360"/>
-      </w:pPr>
-    </w:lvl>
-    <w:lvl w:ilvl="2">
+      <w:lvlText w:val="%2."/>
+      <w:lvlJc w:val="left"/>
+      <w:pPr>
+        <w:ind w:left="1440" w:hanging="360"/>
+      </w:pPr>
+    </w:lvl>
+    <w:lvl w:ilvl="2" w:tplc="0807001B" w:tentative="1">
       <w:start w:val="1"/>
       <w:numFmt w:val="lowerRoman"/>
-      <w:lvlText w:val="%3)"/>
-      <w:lvlJc w:val="left"/>
-      <w:pPr>
-        <w:ind w:left="1080" w:hanging="360"/>
-      </w:pPr>
-    </w:lvl>
-    <w:lvl w:ilvl="3">
+      <w:lvlText w:val="%3."/>
+      <w:lvlJc w:val="right"/>
+      <w:pPr>
+        <w:ind w:left="2160" w:hanging="180"/>
+      </w:pPr>
+    </w:lvl>
+    <w:lvl w:ilvl="3" w:tplc="0807000F" w:tentative="1">
       <w:start w:val="1"/>
       <w:numFmt w:val="decimal"/>
-      <w:lvlText w:val="(%4)"/>
-      <w:lvlJc w:val="left"/>
-      <w:pPr>
-        <w:ind w:left="1440" w:hanging="360"/>
-      </w:pPr>
-    </w:lvl>
-    <w:lvl w:ilvl="4">
+      <w:lvlText w:val="%4."/>
+      <w:lvlJc w:val="left"/>
+      <w:pPr>
+        <w:ind w:left="2880" w:hanging="360"/>
+      </w:pPr>
+    </w:lvl>
+    <w:lvl w:ilvl="4" w:tplc="08070019" w:tentative="1">
       <w:start w:val="1"/>
       <w:numFmt w:val="lowerLetter"/>
-      <w:lvlText w:val="(%5)"/>
-      <w:lvlJc w:val="left"/>
-      <w:pPr>
-        <w:ind w:left="1800" w:hanging="360"/>
-      </w:pPr>
-    </w:lvl>
-    <w:lvl w:ilvl="5">
+      <w:lvlText w:val="%5."/>
+      <w:lvlJc w:val="left"/>
+      <w:pPr>
+        <w:ind w:left="3600" w:hanging="360"/>
+      </w:pPr>
+    </w:lvl>
+    <w:lvl w:ilvl="5" w:tplc="0807001B" w:tentative="1">
       <w:start w:val="1"/>
       <w:numFmt w:val="lowerRoman"/>
-      <w:lvlText w:val="(%6)"/>
-      <w:lvlJc w:val="left"/>
-      <w:pPr>
-        <w:ind w:left="2160" w:hanging="360"/>
-      </w:pPr>
-    </w:lvl>
-    <w:lvl w:ilvl="6">
+      <w:lvlText w:val="%6."/>
+      <w:lvlJc w:val="right"/>
+      <w:pPr>
+        <w:ind w:left="4320" w:hanging="180"/>
+      </w:pPr>
+    </w:lvl>
+    <w:lvl w:ilvl="6" w:tplc="0807000F" w:tentative="1">
       <w:start w:val="1"/>
       <w:numFmt w:val="decimal"/>
       <w:lvlText w:val="%7."/>
       <w:lvlJc w:val="left"/>
       <w:pPr>
-        <w:ind w:left="2520" w:hanging="360"/>
-      </w:pPr>
-    </w:lvl>
-    <w:lvl w:ilvl="7">
+        <w:ind w:left="5040" w:hanging="360"/>
+      </w:pPr>
+    </w:lvl>
+    <w:lvl w:ilvl="7" w:tplc="08070019" w:tentative="1">
       <w:start w:val="1"/>
       <w:numFmt w:val="lowerLetter"/>
       <w:lvlText w:val="%8."/>
       <w:lvlJc w:val="left"/>
       <w:pPr>
-        <w:ind w:left="2880" w:hanging="360"/>
-      </w:pPr>
-    </w:lvl>
-    <w:lvl w:ilvl="8">
+        <w:ind w:left="5760" w:hanging="360"/>
+      </w:pPr>
+    </w:lvl>
+    <w:lvl w:ilvl="8" w:tplc="0807001B" w:tentative="1">
       <w:start w:val="1"/>
       <w:numFmt w:val="lowerRoman"/>
       <w:lvlText w:val="%9."/>
-      <w:lvlJc w:val="left"/>
-      <w:pPr>
-        <w:ind w:left="3240" w:hanging="360"/>
+      <w:lvlJc w:val="right"/>
+      <w:pPr>
+        <w:ind w:left="6480" w:hanging="180"/>
       </w:pPr>
     </w:lvl>
   </w:abstractNum>
-  <w:abstractNum w:abstractNumId="15" w15:restartNumberingAfterBreak="0">
-    <w:nsid w:val="0C716B13"/>
-    <w:multiLevelType w:val="multilevel"/>
-    <w:tmpl w:val="3EEEB7DC"/>
-    <w:numStyleLink w:val="Bbc"/>
-  </w:abstractNum>
-  <w:abstractNum w:abstractNumId="16" w15:restartNumberingAfterBreak="0">
-    <w:nsid w:val="0DE368C9"/>
-    <w:multiLevelType w:val="multilevel"/>
-    <w:tmpl w:val="3EEEB7DC"/>
-    <w:numStyleLink w:val="Bbc"/>
-  </w:abstractNum>
-  <w:abstractNum w:abstractNumId="17" w15:restartNumberingAfterBreak="0">
-    <w:nsid w:val="11534B12"/>
-    <w:multiLevelType w:val="multilevel"/>
-    <w:tmpl w:val="3EEEB7DC"/>
-    <w:numStyleLink w:val="Bbc"/>
-  </w:abstractNum>
-  <w:abstractNum w:abstractNumId="18" w15:restartNumberingAfterBreak="0">
-    <w:nsid w:val="13597CF4"/>
-    <w:multiLevelType w:val="multilevel"/>
-    <w:tmpl w:val="3EEEB7DC"/>
-    <w:numStyleLink w:val="Bbc"/>
-  </w:abstractNum>
-  <w:abstractNum w:abstractNumId="19" w15:restartNumberingAfterBreak="0">
-    <w:nsid w:val="16D81385"/>
-    <w:multiLevelType w:val="multilevel"/>
-    <w:tmpl w:val="3EEEB7DC"/>
-    <w:numStyleLink w:val="Bbc"/>
-  </w:abstractNum>
-  <w:abstractNum w:abstractNumId="20" w15:restartNumberingAfterBreak="0">
+  <w:abstractNum w:abstractNumId="8" w15:restartNumberingAfterBreak="0">
     <w:nsid w:val="19854BB1"/>
     <w:multiLevelType w:val="hybridMultilevel"/>
     <w:tmpl w:val="C57A66A8"/>
@@ -5288,13 +7882,7 @@
       </w:pPr>
     </w:lvl>
   </w:abstractNum>
-  <w:abstractNum w:abstractNumId="21" w15:restartNumberingAfterBreak="0">
-    <w:nsid w:val="1D410E33"/>
-    <w:multiLevelType w:val="multilevel"/>
-    <w:tmpl w:val="3EEEB7DC"/>
-    <w:numStyleLink w:val="Bbc"/>
-  </w:abstractNum>
-  <w:abstractNum w:abstractNumId="22" w15:restartNumberingAfterBreak="0">
+  <w:abstractNum w:abstractNumId="9" w15:restartNumberingAfterBreak="0">
     <w:nsid w:val="25392689"/>
     <w:multiLevelType w:val="multilevel"/>
     <w:tmpl w:val="08070025"/>
@@ -5383,7 +7971,7 @@
       </w:pPr>
     </w:lvl>
   </w:abstractNum>
-  <w:abstractNum w:abstractNumId="23" w15:restartNumberingAfterBreak="0">
+  <w:abstractNum w:abstractNumId="10" w15:restartNumberingAfterBreak="0">
     <w:nsid w:val="264C7C50"/>
     <w:multiLevelType w:val="multilevel"/>
     <w:tmpl w:val="BA328E1C"/>
@@ -5498,7 +8086,7 @@
       </w:rPr>
     </w:lvl>
   </w:abstractNum>
-  <w:abstractNum w:abstractNumId="24" w15:restartNumberingAfterBreak="0">
+  <w:abstractNum w:abstractNumId="11" w15:restartNumberingAfterBreak="0">
     <w:nsid w:val="278A21DE"/>
     <w:multiLevelType w:val="hybridMultilevel"/>
     <w:tmpl w:val="16F6540C"/>
@@ -5612,13 +8200,96 @@
       </w:rPr>
     </w:lvl>
   </w:abstractNum>
-  <w:abstractNum w:abstractNumId="25" w15:restartNumberingAfterBreak="0">
-    <w:nsid w:val="2AAD62EE"/>
-    <w:multiLevelType w:val="multilevel"/>
-    <w:tmpl w:val="3EEEB7DC"/>
-    <w:numStyleLink w:val="Bbc"/>
+  <w:abstractNum w:abstractNumId="12" w15:restartNumberingAfterBreak="0">
+    <w:nsid w:val="2A9B2C40"/>
+    <w:multiLevelType w:val="hybridMultilevel"/>
+    <w:tmpl w:val="C57A66A8"/>
+    <w:lvl w:ilvl="0" w:tplc="0807000F">
+      <w:start w:val="1"/>
+      <w:numFmt w:val="decimal"/>
+      <w:lvlText w:val="%1."/>
+      <w:lvlJc w:val="left"/>
+      <w:pPr>
+        <w:ind w:left="720" w:hanging="360"/>
+      </w:pPr>
+      <w:rPr>
+        <w:rFonts w:hint="default"/>
+      </w:rPr>
+    </w:lvl>
+    <w:lvl w:ilvl="1" w:tplc="08070019" w:tentative="1">
+      <w:start w:val="1"/>
+      <w:numFmt w:val="lowerLetter"/>
+      <w:lvlText w:val="%2."/>
+      <w:lvlJc w:val="left"/>
+      <w:pPr>
+        <w:ind w:left="1440" w:hanging="360"/>
+      </w:pPr>
+    </w:lvl>
+    <w:lvl w:ilvl="2" w:tplc="0807001B" w:tentative="1">
+      <w:start w:val="1"/>
+      <w:numFmt w:val="lowerRoman"/>
+      <w:lvlText w:val="%3."/>
+      <w:lvlJc w:val="right"/>
+      <w:pPr>
+        <w:ind w:left="2160" w:hanging="180"/>
+      </w:pPr>
+    </w:lvl>
+    <w:lvl w:ilvl="3" w:tplc="0807000F" w:tentative="1">
+      <w:start w:val="1"/>
+      <w:numFmt w:val="decimal"/>
+      <w:lvlText w:val="%4."/>
+      <w:lvlJc w:val="left"/>
+      <w:pPr>
+        <w:ind w:left="2880" w:hanging="360"/>
+      </w:pPr>
+    </w:lvl>
+    <w:lvl w:ilvl="4" w:tplc="08070019" w:tentative="1">
+      <w:start w:val="1"/>
+      <w:numFmt w:val="lowerLetter"/>
+      <w:lvlText w:val="%5."/>
+      <w:lvlJc w:val="left"/>
+      <w:pPr>
+        <w:ind w:left="3600" w:hanging="360"/>
+      </w:pPr>
+    </w:lvl>
+    <w:lvl w:ilvl="5" w:tplc="0807001B" w:tentative="1">
+      <w:start w:val="1"/>
+      <w:numFmt w:val="lowerRoman"/>
+      <w:lvlText w:val="%6."/>
+      <w:lvlJc w:val="right"/>
+      <w:pPr>
+        <w:ind w:left="4320" w:hanging="180"/>
+      </w:pPr>
+    </w:lvl>
+    <w:lvl w:ilvl="6" w:tplc="0807000F" w:tentative="1">
+      <w:start w:val="1"/>
+      <w:numFmt w:val="decimal"/>
+      <w:lvlText w:val="%7."/>
+      <w:lvlJc w:val="left"/>
+      <w:pPr>
+        <w:ind w:left="5040" w:hanging="360"/>
+      </w:pPr>
+    </w:lvl>
+    <w:lvl w:ilvl="7" w:tplc="08070019" w:tentative="1">
+      <w:start w:val="1"/>
+      <w:numFmt w:val="lowerLetter"/>
+      <w:lvlText w:val="%8."/>
+      <w:lvlJc w:val="left"/>
+      <w:pPr>
+        <w:ind w:left="5760" w:hanging="360"/>
+      </w:pPr>
+    </w:lvl>
+    <w:lvl w:ilvl="8" w:tplc="0807001B" w:tentative="1">
+      <w:start w:val="1"/>
+      <w:numFmt w:val="lowerRoman"/>
+      <w:lvlText w:val="%9."/>
+      <w:lvlJc w:val="right"/>
+      <w:pPr>
+        <w:ind w:left="6480" w:hanging="180"/>
+      </w:pPr>
+    </w:lvl>
   </w:abstractNum>
-  <w:abstractNum w:abstractNumId="26" w15:restartNumberingAfterBreak="0">
+  <w:abstractNum w:abstractNumId="13" w15:restartNumberingAfterBreak="0">
     <w:nsid w:val="2B661147"/>
     <w:multiLevelType w:val="hybridMultilevel"/>
     <w:tmpl w:val="1C927EC4"/>
@@ -5628,7 +8299,7 @@
       <w:lvlText w:val=""/>
       <w:lvlJc w:val="left"/>
       <w:pPr>
-        <w:ind w:left="720" w:hanging="360"/>
+        <w:ind w:left="360" w:hanging="360"/>
       </w:pPr>
       <w:rPr>
         <w:rFonts w:ascii="Symbol" w:hAnsi="Symbol" w:hint="default"/>
@@ -5731,13 +8402,7 @@
       </w:rPr>
     </w:lvl>
   </w:abstractNum>
-  <w:abstractNum w:abstractNumId="27" w15:restartNumberingAfterBreak="0">
-    <w:nsid w:val="2CBA20C5"/>
-    <w:multiLevelType w:val="multilevel"/>
-    <w:tmpl w:val="3EEEB7DC"/>
-    <w:numStyleLink w:val="Bbc"/>
-  </w:abstractNum>
-  <w:abstractNum w:abstractNumId="28" w15:restartNumberingAfterBreak="0">
+  <w:abstractNum w:abstractNumId="14" w15:restartNumberingAfterBreak="0">
     <w:nsid w:val="2F91128A"/>
     <w:multiLevelType w:val="multilevel"/>
     <w:tmpl w:val="A13ABE92"/>
@@ -5878,7 +8543,7 @@
       </w:rPr>
     </w:lvl>
   </w:abstractNum>
-  <w:abstractNum w:abstractNumId="29" w15:restartNumberingAfterBreak="0">
+  <w:abstractNum w:abstractNumId="15" w15:restartNumberingAfterBreak="0">
     <w:nsid w:val="31D21592"/>
     <w:multiLevelType w:val="multilevel"/>
     <w:tmpl w:val="3EEEB7DC"/>
@@ -5996,158 +8661,7 @@
       </w:rPr>
     </w:lvl>
   </w:abstractNum>
-  <w:abstractNum w:abstractNumId="30" w15:restartNumberingAfterBreak="0">
-    <w:nsid w:val="335801DF"/>
-    <w:multiLevelType w:val="multilevel"/>
-    <w:tmpl w:val="3EEEB7DC"/>
-    <w:numStyleLink w:val="Bbc"/>
-  </w:abstractNum>
-  <w:abstractNum w:abstractNumId="31" w15:restartNumberingAfterBreak="0">
-    <w:nsid w:val="33EB6B21"/>
-    <w:multiLevelType w:val="hybridMultilevel"/>
-    <w:tmpl w:val="3D9024C0"/>
-    <w:lvl w:ilvl="0" w:tplc="45762F3A">
-      <w:start w:val="1"/>
-      <w:numFmt w:val="bullet"/>
-      <w:lvlText w:val=""/>
-      <w:lvlJc w:val="left"/>
-      <w:pPr>
-        <w:tabs>
-          <w:tab w:val="num" w:pos="720"/>
-        </w:tabs>
-        <w:ind w:left="720" w:hanging="360"/>
-      </w:pPr>
-      <w:rPr>
-        <w:rFonts w:ascii="Wingdings" w:hAnsi="Wingdings" w:hint="default"/>
-      </w:rPr>
-    </w:lvl>
-    <w:lvl w:ilvl="1" w:tplc="53ECE30A">
-      <w:numFmt w:val="bullet"/>
-      <w:lvlText w:val=""/>
-      <w:lvlJc w:val="left"/>
-      <w:pPr>
-        <w:tabs>
-          <w:tab w:val="num" w:pos="1440"/>
-        </w:tabs>
-        <w:ind w:left="1440" w:hanging="360"/>
-      </w:pPr>
-      <w:rPr>
-        <w:rFonts w:ascii="Wingdings" w:hAnsi="Wingdings" w:hint="default"/>
-      </w:rPr>
-    </w:lvl>
-    <w:lvl w:ilvl="2" w:tplc="BA98D82C" w:tentative="1">
-      <w:start w:val="1"/>
-      <w:numFmt w:val="bullet"/>
-      <w:lvlText w:val=""/>
-      <w:lvlJc w:val="left"/>
-      <w:pPr>
-        <w:tabs>
-          <w:tab w:val="num" w:pos="2160"/>
-        </w:tabs>
-        <w:ind w:left="2160" w:hanging="360"/>
-      </w:pPr>
-      <w:rPr>
-        <w:rFonts w:ascii="Wingdings" w:hAnsi="Wingdings" w:hint="default"/>
-      </w:rPr>
-    </w:lvl>
-    <w:lvl w:ilvl="3" w:tplc="B75CD362" w:tentative="1">
-      <w:start w:val="1"/>
-      <w:numFmt w:val="bullet"/>
-      <w:lvlText w:val=""/>
-      <w:lvlJc w:val="left"/>
-      <w:pPr>
-        <w:tabs>
-          <w:tab w:val="num" w:pos="2880"/>
-        </w:tabs>
-        <w:ind w:left="2880" w:hanging="360"/>
-      </w:pPr>
-      <w:rPr>
-        <w:rFonts w:ascii="Wingdings" w:hAnsi="Wingdings" w:hint="default"/>
-      </w:rPr>
-    </w:lvl>
-    <w:lvl w:ilvl="4" w:tplc="DBF87DCE" w:tentative="1">
-      <w:start w:val="1"/>
-      <w:numFmt w:val="bullet"/>
-      <w:lvlText w:val=""/>
-      <w:lvlJc w:val="left"/>
-      <w:pPr>
-        <w:tabs>
-          <w:tab w:val="num" w:pos="3600"/>
-        </w:tabs>
-        <w:ind w:left="3600" w:hanging="360"/>
-      </w:pPr>
-      <w:rPr>
-        <w:rFonts w:ascii="Wingdings" w:hAnsi="Wingdings" w:hint="default"/>
-      </w:rPr>
-    </w:lvl>
-    <w:lvl w:ilvl="5" w:tplc="AA86830A" w:tentative="1">
-      <w:start w:val="1"/>
-      <w:numFmt w:val="bullet"/>
-      <w:lvlText w:val=""/>
-      <w:lvlJc w:val="left"/>
-      <w:pPr>
-        <w:tabs>
-          <w:tab w:val="num" w:pos="4320"/>
-        </w:tabs>
-        <w:ind w:left="4320" w:hanging="360"/>
-      </w:pPr>
-      <w:rPr>
-        <w:rFonts w:ascii="Wingdings" w:hAnsi="Wingdings" w:hint="default"/>
-      </w:rPr>
-    </w:lvl>
-    <w:lvl w:ilvl="6" w:tplc="BBC28BE6" w:tentative="1">
-      <w:start w:val="1"/>
-      <w:numFmt w:val="bullet"/>
-      <w:lvlText w:val=""/>
-      <w:lvlJc w:val="left"/>
-      <w:pPr>
-        <w:tabs>
-          <w:tab w:val="num" w:pos="5040"/>
-        </w:tabs>
-        <w:ind w:left="5040" w:hanging="360"/>
-      </w:pPr>
-      <w:rPr>
-        <w:rFonts w:ascii="Wingdings" w:hAnsi="Wingdings" w:hint="default"/>
-      </w:rPr>
-    </w:lvl>
-    <w:lvl w:ilvl="7" w:tplc="80C6BC68" w:tentative="1">
-      <w:start w:val="1"/>
-      <w:numFmt w:val="bullet"/>
-      <w:lvlText w:val=""/>
-      <w:lvlJc w:val="left"/>
-      <w:pPr>
-        <w:tabs>
-          <w:tab w:val="num" w:pos="5760"/>
-        </w:tabs>
-        <w:ind w:left="5760" w:hanging="360"/>
-      </w:pPr>
-      <w:rPr>
-        <w:rFonts w:ascii="Wingdings" w:hAnsi="Wingdings" w:hint="default"/>
-      </w:rPr>
-    </w:lvl>
-    <w:lvl w:ilvl="8" w:tplc="67861FD6" w:tentative="1">
-      <w:start w:val="1"/>
-      <w:numFmt w:val="bullet"/>
-      <w:lvlText w:val=""/>
-      <w:lvlJc w:val="left"/>
-      <w:pPr>
-        <w:tabs>
-          <w:tab w:val="num" w:pos="6480"/>
-        </w:tabs>
-        <w:ind w:left="6480" w:hanging="360"/>
-      </w:pPr>
-      <w:rPr>
-        <w:rFonts w:ascii="Wingdings" w:hAnsi="Wingdings" w:hint="default"/>
-      </w:rPr>
-    </w:lvl>
-  </w:abstractNum>
-  <w:abstractNum w:abstractNumId="32" w15:restartNumberingAfterBreak="0">
-    <w:nsid w:val="372A77E8"/>
-    <w:multiLevelType w:val="multilevel"/>
-    <w:tmpl w:val="3EEEB7DC"/>
-    <w:numStyleLink w:val="Bbc"/>
-  </w:abstractNum>
-  <w:abstractNum w:abstractNumId="33" w15:restartNumberingAfterBreak="0">
+  <w:abstractNum w:abstractNumId="16" w15:restartNumberingAfterBreak="0">
     <w:nsid w:val="3E5A3638"/>
     <w:multiLevelType w:val="hybridMultilevel"/>
     <w:tmpl w:val="C57A66A8"/>
@@ -6236,13 +8750,185 @@
       </w:pPr>
     </w:lvl>
   </w:abstractNum>
-  <w:abstractNum w:abstractNumId="34" w15:restartNumberingAfterBreak="0">
-    <w:nsid w:val="3F3D3FF0"/>
-    <w:multiLevelType w:val="multilevel"/>
-    <w:tmpl w:val="3EEEB7DC"/>
-    <w:numStyleLink w:val="Bbc"/>
+  <w:abstractNum w:abstractNumId="17" w15:restartNumberingAfterBreak="0">
+    <w:nsid w:val="4081662B"/>
+    <w:multiLevelType w:val="hybridMultilevel"/>
+    <w:tmpl w:val="C57A66A8"/>
+    <w:lvl w:ilvl="0" w:tplc="0807000F">
+      <w:start w:val="1"/>
+      <w:numFmt w:val="decimal"/>
+      <w:lvlText w:val="%1."/>
+      <w:lvlJc w:val="left"/>
+      <w:pPr>
+        <w:ind w:left="720" w:hanging="360"/>
+      </w:pPr>
+      <w:rPr>
+        <w:rFonts w:hint="default"/>
+      </w:rPr>
+    </w:lvl>
+    <w:lvl w:ilvl="1" w:tplc="08070019" w:tentative="1">
+      <w:start w:val="1"/>
+      <w:numFmt w:val="lowerLetter"/>
+      <w:lvlText w:val="%2."/>
+      <w:lvlJc w:val="left"/>
+      <w:pPr>
+        <w:ind w:left="1440" w:hanging="360"/>
+      </w:pPr>
+    </w:lvl>
+    <w:lvl w:ilvl="2" w:tplc="0807001B" w:tentative="1">
+      <w:start w:val="1"/>
+      <w:numFmt w:val="lowerRoman"/>
+      <w:lvlText w:val="%3."/>
+      <w:lvlJc w:val="right"/>
+      <w:pPr>
+        <w:ind w:left="2160" w:hanging="180"/>
+      </w:pPr>
+    </w:lvl>
+    <w:lvl w:ilvl="3" w:tplc="0807000F" w:tentative="1">
+      <w:start w:val="1"/>
+      <w:numFmt w:val="decimal"/>
+      <w:lvlText w:val="%4."/>
+      <w:lvlJc w:val="left"/>
+      <w:pPr>
+        <w:ind w:left="2880" w:hanging="360"/>
+      </w:pPr>
+    </w:lvl>
+    <w:lvl w:ilvl="4" w:tplc="08070019" w:tentative="1">
+      <w:start w:val="1"/>
+      <w:numFmt w:val="lowerLetter"/>
+      <w:lvlText w:val="%5."/>
+      <w:lvlJc w:val="left"/>
+      <w:pPr>
+        <w:ind w:left="3600" w:hanging="360"/>
+      </w:pPr>
+    </w:lvl>
+    <w:lvl w:ilvl="5" w:tplc="0807001B" w:tentative="1">
+      <w:start w:val="1"/>
+      <w:numFmt w:val="lowerRoman"/>
+      <w:lvlText w:val="%6."/>
+      <w:lvlJc w:val="right"/>
+      <w:pPr>
+        <w:ind w:left="4320" w:hanging="180"/>
+      </w:pPr>
+    </w:lvl>
+    <w:lvl w:ilvl="6" w:tplc="0807000F" w:tentative="1">
+      <w:start w:val="1"/>
+      <w:numFmt w:val="decimal"/>
+      <w:lvlText w:val="%7."/>
+      <w:lvlJc w:val="left"/>
+      <w:pPr>
+        <w:ind w:left="5040" w:hanging="360"/>
+      </w:pPr>
+    </w:lvl>
+    <w:lvl w:ilvl="7" w:tplc="08070019" w:tentative="1">
+      <w:start w:val="1"/>
+      <w:numFmt w:val="lowerLetter"/>
+      <w:lvlText w:val="%8."/>
+      <w:lvlJc w:val="left"/>
+      <w:pPr>
+        <w:ind w:left="5760" w:hanging="360"/>
+      </w:pPr>
+    </w:lvl>
+    <w:lvl w:ilvl="8" w:tplc="0807001B" w:tentative="1">
+      <w:start w:val="1"/>
+      <w:numFmt w:val="lowerRoman"/>
+      <w:lvlText w:val="%9."/>
+      <w:lvlJc w:val="right"/>
+      <w:pPr>
+        <w:ind w:left="6480" w:hanging="180"/>
+      </w:pPr>
+    </w:lvl>
   </w:abstractNum>
-  <w:abstractNum w:abstractNumId="35" w15:restartNumberingAfterBreak="0">
+  <w:abstractNum w:abstractNumId="18" w15:restartNumberingAfterBreak="0">
+    <w:nsid w:val="409B2BF1"/>
+    <w:multiLevelType w:val="hybridMultilevel"/>
+    <w:tmpl w:val="C57A66A8"/>
+    <w:lvl w:ilvl="0" w:tplc="0807000F">
+      <w:start w:val="1"/>
+      <w:numFmt w:val="decimal"/>
+      <w:lvlText w:val="%1."/>
+      <w:lvlJc w:val="left"/>
+      <w:pPr>
+        <w:ind w:left="720" w:hanging="360"/>
+      </w:pPr>
+      <w:rPr>
+        <w:rFonts w:hint="default"/>
+      </w:rPr>
+    </w:lvl>
+    <w:lvl w:ilvl="1" w:tplc="08070019" w:tentative="1">
+      <w:start w:val="1"/>
+      <w:numFmt w:val="lowerLetter"/>
+      <w:lvlText w:val="%2."/>
+      <w:lvlJc w:val="left"/>
+      <w:pPr>
+        <w:ind w:left="1440" w:hanging="360"/>
+      </w:pPr>
+    </w:lvl>
+    <w:lvl w:ilvl="2" w:tplc="0807001B" w:tentative="1">
+      <w:start w:val="1"/>
+      <w:numFmt w:val="lowerRoman"/>
+      <w:lvlText w:val="%3."/>
+      <w:lvlJc w:val="right"/>
+      <w:pPr>
+        <w:ind w:left="2160" w:hanging="180"/>
+      </w:pPr>
+    </w:lvl>
+    <w:lvl w:ilvl="3" w:tplc="0807000F" w:tentative="1">
+      <w:start w:val="1"/>
+      <w:numFmt w:val="decimal"/>
+      <w:lvlText w:val="%4."/>
+      <w:lvlJc w:val="left"/>
+      <w:pPr>
+        <w:ind w:left="2880" w:hanging="360"/>
+      </w:pPr>
+    </w:lvl>
+    <w:lvl w:ilvl="4" w:tplc="08070019" w:tentative="1">
+      <w:start w:val="1"/>
+      <w:numFmt w:val="lowerLetter"/>
+      <w:lvlText w:val="%5."/>
+      <w:lvlJc w:val="left"/>
+      <w:pPr>
+        <w:ind w:left="3600" w:hanging="360"/>
+      </w:pPr>
+    </w:lvl>
+    <w:lvl w:ilvl="5" w:tplc="0807001B" w:tentative="1">
+      <w:start w:val="1"/>
+      <w:numFmt w:val="lowerRoman"/>
+      <w:lvlText w:val="%6."/>
+      <w:lvlJc w:val="right"/>
+      <w:pPr>
+        <w:ind w:left="4320" w:hanging="180"/>
+      </w:pPr>
+    </w:lvl>
+    <w:lvl w:ilvl="6" w:tplc="0807000F" w:tentative="1">
+      <w:start w:val="1"/>
+      <w:numFmt w:val="decimal"/>
+      <w:lvlText w:val="%7."/>
+      <w:lvlJc w:val="left"/>
+      <w:pPr>
+        <w:ind w:left="5040" w:hanging="360"/>
+      </w:pPr>
+    </w:lvl>
+    <w:lvl w:ilvl="7" w:tplc="08070019" w:tentative="1">
+      <w:start w:val="1"/>
+      <w:numFmt w:val="lowerLetter"/>
+      <w:lvlText w:val="%8."/>
+      <w:lvlJc w:val="left"/>
+      <w:pPr>
+        <w:ind w:left="5760" w:hanging="360"/>
+      </w:pPr>
+    </w:lvl>
+    <w:lvl w:ilvl="8" w:tplc="0807001B" w:tentative="1">
+      <w:start w:val="1"/>
+      <w:numFmt w:val="lowerRoman"/>
+      <w:lvlText w:val="%9."/>
+      <w:lvlJc w:val="right"/>
+      <w:pPr>
+        <w:ind w:left="6480" w:hanging="180"/>
+      </w:pPr>
+    </w:lvl>
+  </w:abstractNum>
+  <w:abstractNum w:abstractNumId="19" w15:restartNumberingAfterBreak="0">
     <w:nsid w:val="45C73295"/>
     <w:multiLevelType w:val="multilevel"/>
     <w:tmpl w:val="A39ADFF0"/>
@@ -6389,250 +9075,185 @@
       </w:rPr>
     </w:lvl>
   </w:abstractNum>
-  <w:abstractNum w:abstractNumId="36" w15:restartNumberingAfterBreak="0">
-    <w:nsid w:val="45D65EA8"/>
+  <w:abstractNum w:abstractNumId="20" w15:restartNumberingAfterBreak="0">
+    <w:nsid w:val="553108D8"/>
     <w:multiLevelType w:val="hybridMultilevel"/>
-    <w:tmpl w:val="1EB21114"/>
-    <w:lvl w:ilvl="0" w:tplc="6EA404A8">
-      <w:start w:val="1"/>
-      <w:numFmt w:val="bullet"/>
-      <w:lvlText w:val=""/>
-      <w:lvlJc w:val="left"/>
-      <w:pPr>
-        <w:tabs>
-          <w:tab w:val="num" w:pos="720"/>
-        </w:tabs>
+    <w:tmpl w:val="C57A66A8"/>
+    <w:lvl w:ilvl="0" w:tplc="0807000F">
+      <w:start w:val="1"/>
+      <w:numFmt w:val="decimal"/>
+      <w:lvlText w:val="%1."/>
+      <w:lvlJc w:val="left"/>
+      <w:pPr>
         <w:ind w:left="720" w:hanging="360"/>
       </w:pPr>
       <w:rPr>
-        <w:rFonts w:ascii="Wingdings" w:hAnsi="Wingdings" w:hint="default"/>
+        <w:rFonts w:hint="default"/>
       </w:rPr>
     </w:lvl>
-    <w:lvl w:ilvl="1" w:tplc="D8DCEA02">
-      <w:numFmt w:val="bullet"/>
-      <w:lvlText w:val=""/>
-      <w:lvlJc w:val="left"/>
-      <w:pPr>
-        <w:tabs>
-          <w:tab w:val="num" w:pos="1440"/>
-        </w:tabs>
+    <w:lvl w:ilvl="1" w:tplc="08070019" w:tentative="1">
+      <w:start w:val="1"/>
+      <w:numFmt w:val="lowerLetter"/>
+      <w:lvlText w:val="%2."/>
+      <w:lvlJc w:val="left"/>
+      <w:pPr>
         <w:ind w:left="1440" w:hanging="360"/>
       </w:pPr>
-      <w:rPr>
-        <w:rFonts w:ascii="Symbol" w:hAnsi="Symbol" w:hint="default"/>
-      </w:rPr>
-    </w:lvl>
-    <w:lvl w:ilvl="2" w:tplc="15B406CA" w:tentative="1">
-      <w:start w:val="1"/>
-      <w:numFmt w:val="bullet"/>
-      <w:lvlText w:val=""/>
-      <w:lvlJc w:val="left"/>
-      <w:pPr>
-        <w:tabs>
-          <w:tab w:val="num" w:pos="2160"/>
-        </w:tabs>
-        <w:ind w:left="2160" w:hanging="360"/>
-      </w:pPr>
-      <w:rPr>
-        <w:rFonts w:ascii="Wingdings" w:hAnsi="Wingdings" w:hint="default"/>
-      </w:rPr>
-    </w:lvl>
-    <w:lvl w:ilvl="3" w:tplc="AC220E68" w:tentative="1">
-      <w:start w:val="1"/>
-      <w:numFmt w:val="bullet"/>
-      <w:lvlText w:val=""/>
-      <w:lvlJc w:val="left"/>
-      <w:pPr>
-        <w:tabs>
-          <w:tab w:val="num" w:pos="2880"/>
-        </w:tabs>
+    </w:lvl>
+    <w:lvl w:ilvl="2" w:tplc="0807001B" w:tentative="1">
+      <w:start w:val="1"/>
+      <w:numFmt w:val="lowerRoman"/>
+      <w:lvlText w:val="%3."/>
+      <w:lvlJc w:val="right"/>
+      <w:pPr>
+        <w:ind w:left="2160" w:hanging="180"/>
+      </w:pPr>
+    </w:lvl>
+    <w:lvl w:ilvl="3" w:tplc="0807000F" w:tentative="1">
+      <w:start w:val="1"/>
+      <w:numFmt w:val="decimal"/>
+      <w:lvlText w:val="%4."/>
+      <w:lvlJc w:val="left"/>
+      <w:pPr>
         <w:ind w:left="2880" w:hanging="360"/>
       </w:pPr>
-      <w:rPr>
-        <w:rFonts w:ascii="Wingdings" w:hAnsi="Wingdings" w:hint="default"/>
-      </w:rPr>
-    </w:lvl>
-    <w:lvl w:ilvl="4" w:tplc="0FAA52DC" w:tentative="1">
-      <w:start w:val="1"/>
-      <w:numFmt w:val="bullet"/>
-      <w:lvlText w:val=""/>
-      <w:lvlJc w:val="left"/>
-      <w:pPr>
-        <w:tabs>
-          <w:tab w:val="num" w:pos="3600"/>
-        </w:tabs>
+    </w:lvl>
+    <w:lvl w:ilvl="4" w:tplc="08070019" w:tentative="1">
+      <w:start w:val="1"/>
+      <w:numFmt w:val="lowerLetter"/>
+      <w:lvlText w:val="%5."/>
+      <w:lvlJc w:val="left"/>
+      <w:pPr>
         <w:ind w:left="3600" w:hanging="360"/>
       </w:pPr>
-      <w:rPr>
-        <w:rFonts w:ascii="Wingdings" w:hAnsi="Wingdings" w:hint="default"/>
-      </w:rPr>
-    </w:lvl>
-    <w:lvl w:ilvl="5" w:tplc="242C1076" w:tentative="1">
-      <w:start w:val="1"/>
-      <w:numFmt w:val="bullet"/>
-      <w:lvlText w:val=""/>
-      <w:lvlJc w:val="left"/>
-      <w:pPr>
-        <w:tabs>
-          <w:tab w:val="num" w:pos="4320"/>
-        </w:tabs>
-        <w:ind w:left="4320" w:hanging="360"/>
-      </w:pPr>
-      <w:rPr>
-        <w:rFonts w:ascii="Wingdings" w:hAnsi="Wingdings" w:hint="default"/>
-      </w:rPr>
-    </w:lvl>
-    <w:lvl w:ilvl="6" w:tplc="BC42C16A" w:tentative="1">
-      <w:start w:val="1"/>
-      <w:numFmt w:val="bullet"/>
-      <w:lvlText w:val=""/>
-      <w:lvlJc w:val="left"/>
-      <w:pPr>
-        <w:tabs>
-          <w:tab w:val="num" w:pos="5040"/>
-        </w:tabs>
-        <w:ind w:left="5040" w:hanging="360"/>
-      </w:pPr>
-      <w:rPr>
-        <w:rFonts w:ascii="Wingdings" w:hAnsi="Wingdings" w:hint="default"/>
-      </w:rPr>
-    </w:lvl>
-    <w:lvl w:ilvl="7" w:tplc="886C24B0" w:tentative="1">
-      <w:start w:val="1"/>
-      <w:numFmt w:val="bullet"/>
-      <w:lvlText w:val=""/>
-      <w:lvlJc w:val="left"/>
-      <w:pPr>
-        <w:tabs>
-          <w:tab w:val="num" w:pos="5760"/>
-        </w:tabs>
-        <w:ind w:left="5760" w:hanging="360"/>
-      </w:pPr>
-      <w:rPr>
-        <w:rFonts w:ascii="Wingdings" w:hAnsi="Wingdings" w:hint="default"/>
-      </w:rPr>
-    </w:lvl>
-    <w:lvl w:ilvl="8" w:tplc="E174DC74" w:tentative="1">
-      <w:start w:val="1"/>
-      <w:numFmt w:val="bullet"/>
-      <w:lvlText w:val=""/>
-      <w:lvlJc w:val="left"/>
-      <w:pPr>
-        <w:tabs>
-          <w:tab w:val="num" w:pos="6480"/>
-        </w:tabs>
-        <w:ind w:left="6480" w:hanging="360"/>
-      </w:pPr>
-      <w:rPr>
-        <w:rFonts w:ascii="Wingdings" w:hAnsi="Wingdings" w:hint="default"/>
-      </w:rPr>
-    </w:lvl>
-  </w:abstractNum>
-  <w:abstractNum w:abstractNumId="37" w15:restartNumberingAfterBreak="0">
-    <w:nsid w:val="47246FBE"/>
-    <w:multiLevelType w:val="multilevel"/>
-    <w:tmpl w:val="3EEEB7DC"/>
-    <w:numStyleLink w:val="Bbc"/>
-  </w:abstractNum>
-  <w:abstractNum w:abstractNumId="38" w15:restartNumberingAfterBreak="0">
-    <w:nsid w:val="499A5287"/>
-    <w:multiLevelType w:val="multilevel"/>
-    <w:tmpl w:val="3EEEB7DC"/>
-    <w:numStyleLink w:val="Bbc"/>
-  </w:abstractNum>
-  <w:abstractNum w:abstractNumId="39" w15:restartNumberingAfterBreak="0">
-    <w:nsid w:val="4FFA7FB2"/>
-    <w:multiLevelType w:val="multilevel"/>
-    <w:tmpl w:val="0807001D"/>
-    <w:lvl w:ilvl="0">
-      <w:start w:val="1"/>
-      <w:numFmt w:val="decimal"/>
-      <w:lvlText w:val="%1)"/>
-      <w:lvlJc w:val="left"/>
-      <w:pPr>
-        <w:ind w:left="360" w:hanging="360"/>
-      </w:pPr>
-    </w:lvl>
-    <w:lvl w:ilvl="1">
-      <w:start w:val="1"/>
-      <w:numFmt w:val="lowerLetter"/>
-      <w:lvlText w:val="%2)"/>
-      <w:lvlJc w:val="left"/>
-      <w:pPr>
-        <w:ind w:left="720" w:hanging="360"/>
-      </w:pPr>
-    </w:lvl>
-    <w:lvl w:ilvl="2">
+    </w:lvl>
+    <w:lvl w:ilvl="5" w:tplc="0807001B" w:tentative="1">
       <w:start w:val="1"/>
       <w:numFmt w:val="lowerRoman"/>
-      <w:lvlText w:val="%3)"/>
-      <w:lvlJc w:val="left"/>
-      <w:pPr>
-        <w:ind w:left="1080" w:hanging="360"/>
-      </w:pPr>
-    </w:lvl>
-    <w:lvl w:ilvl="3">
-      <w:start w:val="1"/>
-      <w:numFmt w:val="decimal"/>
-      <w:lvlText w:val="(%4)"/>
-      <w:lvlJc w:val="left"/>
-      <w:pPr>
-        <w:ind w:left="1440" w:hanging="360"/>
-      </w:pPr>
-    </w:lvl>
-    <w:lvl w:ilvl="4">
-      <w:start w:val="1"/>
-      <w:numFmt w:val="lowerLetter"/>
-      <w:lvlText w:val="(%5)"/>
-      <w:lvlJc w:val="left"/>
-      <w:pPr>
-        <w:ind w:left="1800" w:hanging="360"/>
-      </w:pPr>
-    </w:lvl>
-    <w:lvl w:ilvl="5">
-      <w:start w:val="1"/>
-      <w:numFmt w:val="lowerRoman"/>
-      <w:lvlText w:val="(%6)"/>
-      <w:lvlJc w:val="left"/>
-      <w:pPr>
-        <w:ind w:left="2160" w:hanging="360"/>
-      </w:pPr>
-    </w:lvl>
-    <w:lvl w:ilvl="6">
+      <w:lvlText w:val="%6."/>
+      <w:lvlJc w:val="right"/>
+      <w:pPr>
+        <w:ind w:left="4320" w:hanging="180"/>
+      </w:pPr>
+    </w:lvl>
+    <w:lvl w:ilvl="6" w:tplc="0807000F" w:tentative="1">
       <w:start w:val="1"/>
       <w:numFmt w:val="decimal"/>
       <w:lvlText w:val="%7."/>
       <w:lvlJc w:val="left"/>
       <w:pPr>
-        <w:ind w:left="2520" w:hanging="360"/>
-      </w:pPr>
-    </w:lvl>
-    <w:lvl w:ilvl="7">
+        <w:ind w:left="5040" w:hanging="360"/>
+      </w:pPr>
+    </w:lvl>
+    <w:lvl w:ilvl="7" w:tplc="08070019" w:tentative="1">
       <w:start w:val="1"/>
       <w:numFmt w:val="lowerLetter"/>
       <w:lvlText w:val="%8."/>
       <w:lvlJc w:val="left"/>
       <w:pPr>
-        <w:ind w:left="2880" w:hanging="360"/>
-      </w:pPr>
-    </w:lvl>
-    <w:lvl w:ilvl="8">
+        <w:ind w:left="5760" w:hanging="360"/>
+      </w:pPr>
+    </w:lvl>
+    <w:lvl w:ilvl="8" w:tplc="0807001B" w:tentative="1">
       <w:start w:val="1"/>
       <w:numFmt w:val="lowerRoman"/>
       <w:lvlText w:val="%9."/>
-      <w:lvlJc w:val="left"/>
-      <w:pPr>
-        <w:ind w:left="3240" w:hanging="360"/>
+      <w:lvlJc w:val="right"/>
+      <w:pPr>
+        <w:ind w:left="6480" w:hanging="180"/>
       </w:pPr>
     </w:lvl>
   </w:abstractNum>
-  <w:abstractNum w:abstractNumId="40" w15:restartNumberingAfterBreak="0">
-    <w:nsid w:val="5668188A"/>
-    <w:multiLevelType w:val="multilevel"/>
-    <w:tmpl w:val="3EEEB7DC"/>
-    <w:numStyleLink w:val="Bbc"/>
+  <w:abstractNum w:abstractNumId="21" w15:restartNumberingAfterBreak="0">
+    <w:nsid w:val="5A7F776A"/>
+    <w:multiLevelType w:val="hybridMultilevel"/>
+    <w:tmpl w:val="C57A66A8"/>
+    <w:lvl w:ilvl="0" w:tplc="0807000F">
+      <w:start w:val="1"/>
+      <w:numFmt w:val="decimal"/>
+      <w:lvlText w:val="%1."/>
+      <w:lvlJc w:val="left"/>
+      <w:pPr>
+        <w:ind w:left="720" w:hanging="360"/>
+      </w:pPr>
+      <w:rPr>
+        <w:rFonts w:hint="default"/>
+      </w:rPr>
+    </w:lvl>
+    <w:lvl w:ilvl="1" w:tplc="08070019" w:tentative="1">
+      <w:start w:val="1"/>
+      <w:numFmt w:val="lowerLetter"/>
+      <w:lvlText w:val="%2."/>
+      <w:lvlJc w:val="left"/>
+      <w:pPr>
+        <w:ind w:left="1440" w:hanging="360"/>
+      </w:pPr>
+    </w:lvl>
+    <w:lvl w:ilvl="2" w:tplc="0807001B" w:tentative="1">
+      <w:start w:val="1"/>
+      <w:numFmt w:val="lowerRoman"/>
+      <w:lvlText w:val="%3."/>
+      <w:lvlJc w:val="right"/>
+      <w:pPr>
+        <w:ind w:left="2160" w:hanging="180"/>
+      </w:pPr>
+    </w:lvl>
+    <w:lvl w:ilvl="3" w:tplc="0807000F" w:tentative="1">
+      <w:start w:val="1"/>
+      <w:numFmt w:val="decimal"/>
+      <w:lvlText w:val="%4."/>
+      <w:lvlJc w:val="left"/>
+      <w:pPr>
+        <w:ind w:left="2880" w:hanging="360"/>
+      </w:pPr>
+    </w:lvl>
+    <w:lvl w:ilvl="4" w:tplc="08070019" w:tentative="1">
+      <w:start w:val="1"/>
+      <w:numFmt w:val="lowerLetter"/>
+      <w:lvlText w:val="%5."/>
+      <w:lvlJc w:val="left"/>
+      <w:pPr>
+        <w:ind w:left="3600" w:hanging="360"/>
+      </w:pPr>
+    </w:lvl>
+    <w:lvl w:ilvl="5" w:tplc="0807001B" w:tentative="1">
+      <w:start w:val="1"/>
+      <w:numFmt w:val="lowerRoman"/>
+      <w:lvlText w:val="%6."/>
+      <w:lvlJc w:val="right"/>
+      <w:pPr>
+        <w:ind w:left="4320" w:hanging="180"/>
+      </w:pPr>
+    </w:lvl>
+    <w:lvl w:ilvl="6" w:tplc="0807000F" w:tentative="1">
+      <w:start w:val="1"/>
+      <w:numFmt w:val="decimal"/>
+      <w:lvlText w:val="%7."/>
+      <w:lvlJc w:val="left"/>
+      <w:pPr>
+        <w:ind w:left="5040" w:hanging="360"/>
+      </w:pPr>
+    </w:lvl>
+    <w:lvl w:ilvl="7" w:tplc="08070019" w:tentative="1">
+      <w:start w:val="1"/>
+      <w:numFmt w:val="lowerLetter"/>
+      <w:lvlText w:val="%8."/>
+      <w:lvlJc w:val="left"/>
+      <w:pPr>
+        <w:ind w:left="5760" w:hanging="360"/>
+      </w:pPr>
+    </w:lvl>
+    <w:lvl w:ilvl="8" w:tplc="0807001B" w:tentative="1">
+      <w:start w:val="1"/>
+      <w:numFmt w:val="lowerRoman"/>
+      <w:lvlText w:val="%9."/>
+      <w:lvlJc w:val="right"/>
+      <w:pPr>
+        <w:ind w:left="6480" w:hanging="180"/>
+      </w:pPr>
+    </w:lvl>
   </w:abstractNum>
-  <w:abstractNum w:abstractNumId="41" w15:restartNumberingAfterBreak="0">
+  <w:abstractNum w:abstractNumId="22" w15:restartNumberingAfterBreak="0">
     <w:nsid w:val="5D153CFD"/>
     <w:multiLevelType w:val="hybridMultilevel"/>
     <w:tmpl w:val="8EDC1F50"/>
@@ -6744,19 +9365,7 @@
       </w:rPr>
     </w:lvl>
   </w:abstractNum>
-  <w:abstractNum w:abstractNumId="42" w15:restartNumberingAfterBreak="0">
-    <w:nsid w:val="68013581"/>
-    <w:multiLevelType w:val="multilevel"/>
-    <w:tmpl w:val="3EEEB7DC"/>
-    <w:numStyleLink w:val="Bbc"/>
-  </w:abstractNum>
-  <w:abstractNum w:abstractNumId="43" w15:restartNumberingAfterBreak="0">
-    <w:nsid w:val="79656019"/>
-    <w:multiLevelType w:val="multilevel"/>
-    <w:tmpl w:val="3EEEB7DC"/>
-    <w:numStyleLink w:val="Bbc"/>
-  </w:abstractNum>
-  <w:abstractNum w:abstractNumId="44" w15:restartNumberingAfterBreak="0">
+  <w:abstractNum w:abstractNumId="23" w15:restartNumberingAfterBreak="0">
     <w:nsid w:val="7F583A88"/>
     <w:multiLevelType w:val="hybridMultilevel"/>
     <w:tmpl w:val="C57A66A8"/>
@@ -6846,156 +9455,78 @@
     </w:lvl>
   </w:abstractNum>
   <w:num w:numId="1">
-    <w:abstractNumId w:val="29"/>
+    <w:abstractNumId w:val="15"/>
   </w:num>
   <w:num w:numId="2">
+    <w:abstractNumId w:val="0"/>
+  </w:num>
+  <w:num w:numId="3">
+    <w:abstractNumId w:val="1"/>
+  </w:num>
+  <w:num w:numId="4">
+    <w:abstractNumId w:val="19"/>
+  </w:num>
+  <w:num w:numId="5">
     <w:abstractNumId w:val="4"/>
   </w:num>
-  <w:num w:numId="3">
+  <w:num w:numId="6">
+    <w:abstractNumId w:val="3"/>
+  </w:num>
+  <w:num w:numId="7">
+    <w:abstractNumId w:val="2"/>
+  </w:num>
+  <w:num w:numId="8">
+    <w:abstractNumId w:val="11"/>
+  </w:num>
+  <w:num w:numId="9">
+    <w:abstractNumId w:val="14"/>
+  </w:num>
+  <w:num w:numId="10">
+    <w:abstractNumId w:val="10"/>
+  </w:num>
+  <w:num w:numId="11">
+    <w:abstractNumId w:val="9"/>
+  </w:num>
+  <w:num w:numId="12">
+    <w:abstractNumId w:val="22"/>
+  </w:num>
+  <w:num w:numId="13">
+    <w:abstractNumId w:val="6"/>
+  </w:num>
+  <w:num w:numId="14">
+    <w:abstractNumId w:val="13"/>
+  </w:num>
+  <w:num w:numId="15">
+    <w:abstractNumId w:val="8"/>
+  </w:num>
+  <w:num w:numId="16">
+    <w:abstractNumId w:val="23"/>
+  </w:num>
+  <w:num w:numId="17">
+    <w:abstractNumId w:val="16"/>
+  </w:num>
+  <w:num w:numId="18">
+    <w:abstractNumId w:val="20"/>
+  </w:num>
+  <w:num w:numId="19">
+    <w:abstractNumId w:val="17"/>
+  </w:num>
+  <w:num w:numId="20">
+    <w:abstractNumId w:val="21"/>
+  </w:num>
+  <w:num w:numId="21">
+    <w:abstractNumId w:val="18"/>
+  </w:num>
+  <w:num w:numId="22">
+    <w:abstractNumId w:val="7"/>
+  </w:num>
+  <w:num w:numId="23">
     <w:abstractNumId w:val="5"/>
   </w:num>
-  <w:num w:numId="4">
-    <w:abstractNumId w:val="35"/>
-  </w:num>
-  <w:num w:numId="5">
-    <w:abstractNumId w:val="9"/>
-  </w:num>
-  <w:num w:numId="6">
-    <w:abstractNumId w:val="7"/>
-  </w:num>
-  <w:num w:numId="7">
-    <w:abstractNumId w:val="6"/>
-  </w:num>
-  <w:num w:numId="8">
-    <w:abstractNumId w:val="24"/>
-  </w:num>
-  <w:num w:numId="9">
-    <w:abstractNumId w:val="28"/>
-  </w:num>
-  <w:num w:numId="10">
-    <w:abstractNumId w:val="19"/>
-  </w:num>
-  <w:num w:numId="11">
-    <w:abstractNumId w:val="15"/>
-    <w:lvlOverride w:ilvl="0">
-      <w:lvl w:ilvl="0">
-        <w:start w:val="1"/>
-        <w:numFmt w:val="bullet"/>
-        <w:lvlText w:val=""/>
-        <w:lvlJc w:val="left"/>
-        <w:pPr>
-          <w:ind w:left="360" w:hanging="360"/>
-        </w:pPr>
-        <w:rPr>
-          <w:rFonts w:ascii="Webdings" w:hAnsi="Webdings" w:hint="default"/>
-          <w:sz w:val="16"/>
-        </w:rPr>
-      </w:lvl>
-    </w:lvlOverride>
-  </w:num>
-  <w:num w:numId="12">
-    <w:abstractNumId w:val="37"/>
-  </w:num>
-  <w:num w:numId="13">
-    <w:abstractNumId w:val="13"/>
-  </w:num>
-  <w:num w:numId="14">
-    <w:abstractNumId w:val="31"/>
-  </w:num>
-  <w:num w:numId="15">
-    <w:abstractNumId w:val="17"/>
-  </w:num>
-  <w:num w:numId="16">
-    <w:abstractNumId w:val="11"/>
-  </w:num>
-  <w:num w:numId="17">
-    <w:abstractNumId w:val="34"/>
-  </w:num>
-  <w:num w:numId="18">
-    <w:abstractNumId w:val="40"/>
-  </w:num>
-  <w:num w:numId="19">
-    <w:abstractNumId w:val="36"/>
-  </w:num>
-  <w:num w:numId="20">
-    <w:abstractNumId w:val="16"/>
-  </w:num>
-  <w:num w:numId="21">
-    <w:abstractNumId w:val="32"/>
-  </w:num>
-  <w:num w:numId="22">
-    <w:abstractNumId w:val="39"/>
-  </w:num>
-  <w:num w:numId="23">
-    <w:abstractNumId w:val="14"/>
-  </w:num>
   <w:num w:numId="24">
-    <w:abstractNumId w:val="38"/>
-  </w:num>
-  <w:num w:numId="25">
-    <w:abstractNumId w:val="10"/>
-  </w:num>
-  <w:num w:numId="26">
-    <w:abstractNumId w:val="18"/>
-  </w:num>
-  <w:num w:numId="27">
-    <w:abstractNumId w:val="30"/>
-  </w:num>
-  <w:num w:numId="28">
-    <w:abstractNumId w:val="8"/>
-  </w:num>
-  <w:num w:numId="29">
-    <w:abstractNumId w:val="3"/>
-  </w:num>
-  <w:num w:numId="30">
-    <w:abstractNumId w:val="2"/>
-  </w:num>
-  <w:num w:numId="31">
-    <w:abstractNumId w:val="1"/>
-  </w:num>
-  <w:num w:numId="32">
-    <w:abstractNumId w:val="0"/>
-  </w:num>
-  <w:num w:numId="33">
-    <w:abstractNumId w:val="27"/>
-  </w:num>
-  <w:num w:numId="34">
-    <w:abstractNumId w:val="21"/>
-  </w:num>
-  <w:num w:numId="35">
-    <w:abstractNumId w:val="42"/>
-  </w:num>
-  <w:num w:numId="36">
-    <w:abstractNumId w:val="43"/>
-  </w:num>
-  <w:num w:numId="37">
-    <w:abstractNumId w:val="25"/>
-  </w:num>
-  <w:num w:numId="38">
-    <w:abstractNumId w:val="23"/>
-  </w:num>
-  <w:num w:numId="39">
-    <w:abstractNumId w:val="22"/>
-  </w:num>
-  <w:num w:numId="40">
-    <w:abstractNumId w:val="41"/>
-  </w:num>
-  <w:num w:numId="41">
     <w:abstractNumId w:val="12"/>
   </w:num>
-  <w:num w:numId="42">
-    <w:abstractNumId w:val="26"/>
-  </w:num>
-  <w:num w:numId="43">
-    <w:abstractNumId w:val="20"/>
-  </w:num>
-  <w:num w:numId="44">
-    <w:abstractNumId w:val="44"/>
-  </w:num>
-  <w:num w:numId="45">
-    <w:abstractNumId w:val="33"/>
-  </w:num>
-  <w:numIdMacAtCleanup w:val="9"/>
+  <w:numIdMacAtCleanup w:val="24"/>
 </w:numbering>
 </file>
 
@@ -7695,7 +10226,7 @@
     <w:name w:val="Überschrift 3 Zchn"/>
     <w:basedOn w:val="Absatz-Standardschriftart"/>
     <w:link w:val="berschrift3"/>
-    <w:uiPriority w:val="9"/>
+    <w:uiPriority w:val="2"/>
     <w:rsid w:val="00473ACE"/>
     <w:rPr>
       <w:rFonts w:ascii="Titillium" w:eastAsiaTheme="majorEastAsia" w:hAnsi="Titillium" w:cstheme="majorBidi"/>
@@ -8018,7 +10549,7 @@
     <w:name w:val="Überschrift 4 Zchn"/>
     <w:basedOn w:val="Absatz-Standardschriftart"/>
     <w:link w:val="berschrift4"/>
-    <w:uiPriority w:val="9"/>
+    <w:uiPriority w:val="3"/>
     <w:rsid w:val="00DE214D"/>
     <w:rPr>
       <w:rFonts w:ascii="Titillium" w:eastAsiaTheme="majorEastAsia" w:hAnsi="Titillium" w:cstheme="majorBidi"/>
@@ -8030,7 +10561,7 @@
     <w:name w:val="Überschrift 5 Zchn"/>
     <w:basedOn w:val="Absatz-Standardschriftart"/>
     <w:link w:val="berschrift5"/>
-    <w:uiPriority w:val="9"/>
+    <w:uiPriority w:val="3"/>
     <w:semiHidden/>
     <w:rsid w:val="00B546C8"/>
     <w:rPr>
@@ -8817,7 +11348,7 @@
     <w:rsid w:val="0098505F"/>
     <w:pPr>
       <w:numPr>
-        <w:numId w:val="38"/>
+        <w:numId w:val="10"/>
       </w:numPr>
     </w:pPr>
   </w:style>
@@ -9090,7 +11621,7 @@
 </file>
 
 <file path=customXml/itemProps1.xml><?xml version="1.0" encoding="utf-8"?>
-<ds:datastoreItem xmlns:ds="http://schemas.openxmlformats.org/officeDocument/2006/customXml" ds:itemID="{6960B283-8623-4C7C-A516-BE2EFD08C610}">
+<ds:datastoreItem xmlns:ds="http://schemas.openxmlformats.org/officeDocument/2006/customXml" ds:itemID="{CADB66B0-8797-42CB-A176-EE39CC8C225D}">
   <ds:schemaRefs>
     <ds:schemaRef ds:uri="http://schemas.openxmlformats.org/officeDocument/2006/bibliography"/>
   </ds:schemaRefs>

--- a/Boomberman/doku/Dokumentation_Teil 2_Joey_Nico.docx
+++ b/Boomberman/doku/Dokumentation_Teil 2_Joey_Nico.docx
@@ -702,7 +702,7 @@
               </mc:Choice>
               <mc:Fallback>
                 <w:pict>
-                  <v:shape w14:anchorId="361F66AD" id="Rechteck 8" o:spid="_x0000_s1026" style="position:absolute;margin-left:-3.75pt;margin-top:449.75pt;width:597.1pt;height:338.85pt;z-index:251716608;visibility:visible;mso-wrap-style:square;mso-width-percent:0;mso-height-percent:0;mso-wrap-distance-left:9pt;mso-wrap-distance-top:0;mso-wrap-distance-right:9pt;mso-wrap-distance-bottom:0;mso-position-horizontal:absolute;mso-position-horizontal-relative:page;mso-position-vertical:absolute;mso-position-vertical-relative:text;mso-width-percent:0;mso-height-percent:0;mso-width-relative:margin;mso-height-relative:margin;v-text-anchor:middle" coordsize="7582685,3461414" o:gfxdata="UEsDBBQABgAIAAAAIQC2gziS/gAAAOEBAAATAAAAW0NvbnRlbnRfVHlwZXNdLnhtbJSRQU7DMBBF&#10;90jcwfIWJU67QAgl6YK0S0CoHGBkTxKLZGx5TGhvj5O2G0SRWNoz/78nu9wcxkFMGNg6quQqL6RA&#10;0s5Y6ir5vt9lD1JwBDIwOMJKHpHlpr69KfdHjyxSmriSfYz+USnWPY7AufNIadK6MEJMx9ApD/oD&#10;OlTrorhX2lFEilmcO2RdNtjC5xDF9pCuTyYBB5bi6bQ4syoJ3g9WQ0ymaiLzg5KdCXlKLjvcW893&#10;SUOqXwnz5DrgnHtJTxOsQfEKIT7DmDSUCaxw7Rqn8787ZsmRM9e2VmPeBN4uqYvTtW7jvijg9N/y&#10;JsXecLq0q+WD6m8AAAD//wMAUEsDBBQABgAIAAAAIQA4/SH/1gAAAJQBAAALAAAAX3JlbHMvLnJl&#10;bHOkkMFqwzAMhu+DvYPRfXGawxijTi+j0GvpHsDYimMaW0Yy2fr2M4PBMnrbUb/Q94l/f/hMi1qR&#10;JVI2sOt6UJgd+ZiDgffL8ekFlFSbvV0oo4EbChzGx4f9GRdb25HMsYhqlCwG5lrLq9biZkxWOiqY&#10;22YiTra2kYMu1l1tQD30/bPm3wwYN0x18gb45AdQl1tp5j/sFB2T0FQ7R0nTNEV3j6o9feQzro1i&#10;OWA14Fm+Q8a1a8+Bvu/d/dMb2JY5uiPbhG/ktn4cqGU/er3pcvwCAAD//wMAUEsDBBQABgAIAAAA&#10;IQDcpD7NvAoAAB9pAAAOAAAAZHJzL2Uyb0RvYy54bWzsXW1v2zgS/n7A/QfBHw+4WiQlUQqaLnpd&#10;9HBAsVtse9jtR0WWY+NsyScpTbq/focU5YzSWDO24r02py+JbXH4aPg8HL7oZV7+cLfdeJ/zql6X&#10;xeVMvPBnXl5k5WJdXF/O/v3x7d/jmVc3abFIN2WRX86+5PXsh1d//cvL291FLstVuVnklQeVFPXF&#10;7e5ytmqa3cV8XmerfJvWL8pdXsDBZVlt0wa+VtfzRZXeQu3bzVz6fjS/LavFriqzvK7h1x/bg7NX&#10;tv7lMs+an5fLOm+8zeUMzq2xfyv798r8nb96mV5cV+lutc7caaQnnMU2XRcAuq/qx7RJvZtq/VVV&#10;23VWlXW5bF5k5XZeLpfrLLc+gDfCf+DNh1W6y60v0Dj1bt9M9dNVm/30+X3lrRfAXTTzinQLHP2S&#10;Z6smz/7jxaZ5bnf1BZT6sHtfuW81fDS+3i2rrfkPXnh3tkm/7Js0v2u8DH7UYayEhpbP4FigfKWS&#10;0NQ6vzfPburmn3lpq0o/v6ublpMFfLItunCnlZVFUa+b/DeobbndAE1/m3u+d+sFSiQSMJzdg+Kf&#10;+sVXnlQ6SeJDxX8TqHZXM42BjXyPxJCnYGAj5wONpBASo61wcTZGcBxGvzjZVn36br1QxJHSAZft&#10;yFegQRbbrmZgm8DAbKso1JFvOCeQMH1sJGzk6qeRMIlxpIUf0C5hGzZQn0my2frFyQZ7SLwOoyiW&#10;+gzEu5qhlQgMTPzJlBMYT0c5AfQklBMYfy7lWmmtokMK6UV2d97HU05gYPZ0KJJQRjRGz6j1AXo5&#10;gYTp2/dygg5sc9/LCaA+h2Qf6Rcn3RjZy4lzxx12ovwkyiPlh6GZOhDawrwHoa+1jmgRhw+mDgRG&#10;v/hR2hKhTrT1IpaRZE8fwA0/ClnTB5hmmJppDCxKM4oQGL3oEKpQSUVj9IzuQ8qwNzg8xLFMfEED&#10;YRukr2EgrJVWWoOk4OKusehmw1phko9NGMTg0MVEwCYGIRGBjGK7zoK141crHayUk+VFYPSUMk5e&#10;BBKWCiwLlY6Pk5ernm42rJeT5UU4g7XCJB+bMMjHWmEiYBODAJ1YB4FdcJ9NXgTGE8qLQMLyCgIR&#10;JMlx8nLV0832JPIinMFaYZKPTRjkY60wEbAJA+FJohfRTn15hcKPGYN8zygRSoYJzfokL7zrRsYW&#10;rJUT5ZUEoVaxOLDgf7CcO3HuRWD0lBKOkheBhOXFGLNwcVezGReHW+xJAheBgaMQk3dsYsfFYS+e&#10;SFlhGJ1dWQMYfWUx1YuNDA9Qv2N9AAlLZZSyBjCeTFkDGFgmI5Q1gPAdKEvLODIzm7avD/iCpcJe&#10;OmCjSV/09BFLsotcA5xgfck49kXIWMljI4MR+HGc6PMtGUUidCIFjYTFcpLCnCc00ogIZjBiX9EY&#10;IyKYDHzpa0ljYLmw+cdGDP6xXNgY2IiBMXpiP2nMXrh2vebANOQTluSksWN3VieNTRqbxkq4ajO4&#10;tY6H1v/rsVLEvu8nIT3nw2MlNK0SZsCUAm6zCJlXnpmLPTzKMjBGT8ecD7Q3WDNHLigBAyZkZqpE&#10;tBge+xgYuHgQByI081cCAk+s2OxjIy77WDFsoJ5RECeibTW4bJLI5MCMYfyWWBTJ2M5k5TDQeLG1&#10;9RuWhpHGiA1q1mFAY2D1HCk22zGHPcCSYdPfM+LSjzWj4e5YxbjAhm2EUnFgt5QIUnBoYi/9sNGk&#10;s/PqjMt+T2Zc9rFkuEDYBjqB2cGg+yVWzCQz0ye/sXDGZb8nMy77WDJcIGwjfRmJwGz9TNHsiFXA&#10;M5EZm30smUD6oThyDQCRLLDbpZPKvm+VccnHwYxL/ncjMsZ8dpr77589IocWrJVvWV/C18oXdl2e&#10;yDiU57vhFS4rJnZxPowzXmRt/Wb0H0Yas8CEmlUQ0hhjF5jDHowVGZt8HMUUbHyF8sjtMj/SmtFc&#10;o+f9k8hoYvqaJLsJFhmXe2wTM7kfqzEtpIgZez6jNTaNlMNXFrC+RKJ9344u/K2yU0TGJR+L7JSl&#10;peE+9BMRyvPdWy0l3N+VmPu7CKTRQ6Wrn0YaMVQaDAWPEZHeYNkcuUcmgxAmF2ZfiWgxHJe49GMb&#10;hhtjFaYjePrGzpOGe8wUxtxk/M/YtjgljJ2iLy75Y0UmBDwtK01cVvD2iSg436zf9BgCY3QYc/XT&#10;SCPCmMEIIjOFJbwZEcbCKNDCbFsSEDginaIyNvuTzLA2n4vMlOD1/Ulm5qUzn/BAO0Uz/tT/+clM&#10;wbPtdiYLl+MkvJLkbDdjWJkNY+DAxL5Cio2cD2a0GUYaM2hCzUFiR7RhjBGDZhDzSBkdzbjsjx40&#10;uUA4MLElgI0mmfGjmYaLfRwlTzJ7fNAc7v84MLGljI2eTTTTgYjtKmO4wSaZTTIbMWgKBVvljPD/&#10;P5EZ3CLYvrmOuKsAD7RJ4uvIbP4Tkxk8/LEDDTZiNBqOS2wMbPRcgtkpKuOSj5XJJR8LhouDbQRs&#10;zMN7TI3KIhUninvXv0hixhtJvlLZMAYWzGkqa+unvRmzAAAMHdl9xmFvRsQylcTCN89FE6RgxXDZ&#10;xzZs9rFkuEDYRqgkCoUNZsONhhUDEphkRmrge5AZl30smUlmrvPTYeAbj2ZhDK/NNpf/zh3Nxsss&#10;PnQJvPfibXNXRmJv/FIB3JUtDr2AcegRpsNIOATaqdkwxsCgeRgDGzkfDD/DSI/K7DAGLm5qlsqO&#10;aMMYj0azwxi4eAC3fsXmgjnhBh4A+0HmMA62YbOPo5mGeRY8XGlePApP2h0GwjYC3gMv7BNMhEdY&#10;MQ/mTYeRsNEks2FWxsqMy35fZo+wD5kGrrtcAumqSy+Q3RUuvwB88lKTrcK3CRx2ZW2SGeBkA5C5&#10;oPsKMa1NXgBWJjkBYQyCwcb2VWZwPjxjCDjYWB6FDJEEG6ujjIE7bGxjNfu0gRBs3GV7sD63lbiG&#10;ryA5h0nLsbFpOZqZB2k5qpkHaTmu2ksqu7QxfJl2Nh+9W5tOwoYCb3U563q4Ob4tP+cfS1uyMfS1&#10;6rFn4kKCa4D7gpuiZ+D2gM25dxx3JbKbq3X2j/z3h+VjBSkzoDxEN5lo91DursWH6gLRMiglPJGs&#10;3Ch5f9i8hNhYd244XfWwujNorSDQufIwLjh/uhLdf1yyje6DBQ+2U1dftinrvD01w4FN3LHnxdCJ&#10;knfU5Wa9eLvebAwPNoNL/mZTeZ9TIPnquhN/r9TG9qKiNFYtivllbnKOtFlG7KfmyyY3dW6KX/Il&#10;JCsBgqXtrA9A0izLi0a0h1bpIm+xQ3iyv+N0b2E9sRWampeAv6/bVWBS0Nw70NXdnqUrb0xzm2Vm&#10;b9xGkT1MewZ9472FRS6LZm+8XRdl9ZhnG/DKIbflu0Zqm8a00lW5+AKpXKqyzXFT77K366pu3qV1&#10;8z6tIFsKyAcS9TQ/w5/lpoTOBH3Gfpp5q7L6/bHfTXnINQNHZ94tJMm5nNX/vUmrfOZt/lVAFhp4&#10;Ry7cNOQ19gu8jw6eG/AqfOQKHylutm9K0AJERTg7+9GUbzbdx2VVbn+FfD6vDSocSosMsCH6NhAX&#10;2i9vGvgOhyAjUJa/fm0/QyYdkOS74sMuM5WbVt2B5x/vfk2rnWc+Xs4aSEjzU9kl1EkvukQzIOH7&#10;ssayKF/fNOVybbLQWB227eq+QBYeKxyXMcik+cHfban7vEav/gAAAP//AwBQSwMEFAAGAAgAAAAh&#10;AKDb4A/jAAAADAEAAA8AAABkcnMvZG93bnJldi54bWxMj8FOwzAMhu9IvENkJG5busLWrjSdEAjB&#10;JDjQTeKaJaYtNE7VpF3H05Od4PZb/vT7c76ZTMtG7F1jScBiHgFDUlY3VAnY755mKTDnJWnZWkIB&#10;J3SwKS4vcplpe6R3HEtfsVBCLpMCau+7jHOnajTSzW2HFHaftjfSh7GvuO7lMZSblsdRtOJGNhQu&#10;1LLDhxrVdzkYAW/mZii18h/l6XX7+BU/v/yM6laI66vp/g6Yx8n/wXDWD+pQBKeDHUg71gqYJctA&#10;CkjX6xDOwCJdJcAOIS2TJAZe5Pz/E8UvAAAA//8DAFBLAQItABQABgAIAAAAIQC2gziS/gAAAOEB&#10;AAATAAAAAAAAAAAAAAAAAAAAAABbQ29udGVudF9UeXBlc10ueG1sUEsBAi0AFAAGAAgAAAAhADj9&#10;If/WAAAAlAEAAAsAAAAAAAAAAAAAAAAALwEAAF9yZWxzLy5yZWxzUEsBAi0AFAAGAAgAAAAhANyk&#10;Ps28CgAAH2kAAA4AAAAAAAAAAAAAAAAALgIAAGRycy9lMm9Eb2MueG1sUEsBAi0AFAAGAAgAAAAh&#10;AKDb4A/jAAAADAEAAA8AAAAAAAAAAAAAAAAAFg0AAGRycy9kb3ducmV2LnhtbFBLBQYAAAAABAAE&#10;APMAAAAmDgAAAAA=&#10;" path="m725710,1270156l7582624,v212,1212979,-212,2248435,,3461414l,3461239,,410788r725710,859368xe" fillcolor="white [3212]" stroked="f" strokeweight="1pt">
+                  <v:shape w14:anchorId="6BF196C3" id="Rechteck 8" o:spid="_x0000_s1026" style="position:absolute;margin-left:-3.75pt;margin-top:449.75pt;width:597.1pt;height:338.85pt;z-index:251716608;visibility:visible;mso-wrap-style:square;mso-width-percent:0;mso-height-percent:0;mso-wrap-distance-left:9pt;mso-wrap-distance-top:0;mso-wrap-distance-right:9pt;mso-wrap-distance-bottom:0;mso-position-horizontal:absolute;mso-position-horizontal-relative:page;mso-position-vertical:absolute;mso-position-vertical-relative:text;mso-width-percent:0;mso-height-percent:0;mso-width-relative:margin;mso-height-relative:margin;v-text-anchor:middle" coordsize="7582685,3461414" o:gfxdata="UEsDBBQABgAIAAAAIQC2gziS/gAAAOEBAAATAAAAW0NvbnRlbnRfVHlwZXNdLnhtbJSRQU7DMBBF&#10;90jcwfIWJU67QAgl6YK0S0CoHGBkTxKLZGx5TGhvj5O2G0SRWNoz/78nu9wcxkFMGNg6quQqL6RA&#10;0s5Y6ir5vt9lD1JwBDIwOMJKHpHlpr69KfdHjyxSmriSfYz+USnWPY7AufNIadK6MEJMx9ApD/oD&#10;OlTrorhX2lFEilmcO2RdNtjC5xDF9pCuTyYBB5bi6bQ4syoJ3g9WQ0ymaiLzg5KdCXlKLjvcW893&#10;SUOqXwnz5DrgnHtJTxOsQfEKIT7DmDSUCaxw7Rqn8787ZsmRM9e2VmPeBN4uqYvTtW7jvijg9N/y&#10;JsXecLq0q+WD6m8AAAD//wMAUEsDBBQABgAIAAAAIQA4/SH/1gAAAJQBAAALAAAAX3JlbHMvLnJl&#10;bHOkkMFqwzAMhu+DvYPRfXGawxijTi+j0GvpHsDYimMaW0Yy2fr2M4PBMnrbUb/Q94l/f/hMi1qR&#10;JVI2sOt6UJgd+ZiDgffL8ekFlFSbvV0oo4EbChzGx4f9GRdb25HMsYhqlCwG5lrLq9biZkxWOiqY&#10;22YiTra2kYMu1l1tQD30/bPm3wwYN0x18gb45AdQl1tp5j/sFB2T0FQ7R0nTNEV3j6o9feQzro1i&#10;OWA14Fm+Q8a1a8+Bvu/d/dMb2JY5uiPbhG/ktn4cqGU/er3pcvwCAAD//wMAUEsDBBQABgAIAAAA&#10;IQDcpD7NvAoAAB9pAAAOAAAAZHJzL2Uyb0RvYy54bWzsXW1v2zgS/n7A/QfBHw+4WiQlUQqaLnpd&#10;9HBAsVtse9jtR0WWY+NsyScpTbq/focU5YzSWDO24r02py+JbXH4aPg8HL7oZV7+cLfdeJ/zql6X&#10;xeVMvPBnXl5k5WJdXF/O/v3x7d/jmVc3abFIN2WRX86+5PXsh1d//cvL291FLstVuVnklQeVFPXF&#10;7e5ytmqa3cV8XmerfJvWL8pdXsDBZVlt0wa+VtfzRZXeQu3bzVz6fjS/LavFriqzvK7h1x/bg7NX&#10;tv7lMs+an5fLOm+8zeUMzq2xfyv798r8nb96mV5cV+lutc7caaQnnMU2XRcAuq/qx7RJvZtq/VVV&#10;23VWlXW5bF5k5XZeLpfrLLc+gDfCf+DNh1W6y60v0Dj1bt9M9dNVm/30+X3lrRfAXTTzinQLHP2S&#10;Z6smz/7jxaZ5bnf1BZT6sHtfuW81fDS+3i2rrfkPXnh3tkm/7Js0v2u8DH7UYayEhpbP4FigfKWS&#10;0NQ6vzfPburmn3lpq0o/v6ublpMFfLItunCnlZVFUa+b/DeobbndAE1/m3u+d+sFSiQSMJzdg+Kf&#10;+sVXnlQ6SeJDxX8TqHZXM42BjXyPxJCnYGAj5wONpBASo61wcTZGcBxGvzjZVn36br1QxJHSAZft&#10;yFegQRbbrmZgm8DAbKso1JFvOCeQMH1sJGzk6qeRMIlxpIUf0C5hGzZQn0my2frFyQZ7SLwOoyiW&#10;+gzEu5qhlQgMTPzJlBMYT0c5AfQklBMYfy7lWmmtokMK6UV2d97HU05gYPZ0KJJQRjRGz6j1AXo5&#10;gYTp2/dygg5sc9/LCaA+h2Qf6Rcn3RjZy4lzxx12ovwkyiPlh6GZOhDawrwHoa+1jmgRhw+mDgRG&#10;v/hR2hKhTrT1IpaRZE8fwA0/ClnTB5hmmJppDCxKM4oQGL3oEKpQSUVj9IzuQ8qwNzg8xLFMfEED&#10;YRukr2EgrJVWWoOk4OKusehmw1phko9NGMTg0MVEwCYGIRGBjGK7zoK141crHayUk+VFYPSUMk5e&#10;BBKWCiwLlY6Pk5ernm42rJeT5UU4g7XCJB+bMMjHWmEiYBODAJ1YB4FdcJ9NXgTGE8qLQMLyCgIR&#10;JMlx8nLV0832JPIinMFaYZKPTRjkY60wEbAJA+FJohfRTn15hcKPGYN8zygRSoYJzfokL7zrRsYW&#10;rJUT5ZUEoVaxOLDgf7CcO3HuRWD0lBKOkheBhOXFGLNwcVezGReHW+xJAheBgaMQk3dsYsfFYS+e&#10;SFlhGJ1dWQMYfWUx1YuNDA9Qv2N9AAlLZZSyBjCeTFkDGFgmI5Q1gPAdKEvLODIzm7avD/iCpcJe&#10;OmCjSV/09BFLsotcA5xgfck49kXIWMljI4MR+HGc6PMtGUUidCIFjYTFcpLCnCc00ogIZjBiX9EY&#10;IyKYDHzpa0ljYLmw+cdGDP6xXNgY2IiBMXpiP2nMXrh2vebANOQTluSksWN3VieNTRqbxkq4ajO4&#10;tY6H1v/rsVLEvu8nIT3nw2MlNK0SZsCUAm6zCJlXnpmLPTzKMjBGT8ecD7Q3WDNHLigBAyZkZqpE&#10;tBge+xgYuHgQByI081cCAk+s2OxjIy77WDFsoJ5RECeibTW4bJLI5MCMYfyWWBTJ2M5k5TDQeLG1&#10;9RuWhpHGiA1q1mFAY2D1HCk22zGHPcCSYdPfM+LSjzWj4e5YxbjAhm2EUnFgt5QIUnBoYi/9sNGk&#10;s/PqjMt+T2Zc9rFkuEDYBjqB2cGg+yVWzCQz0ye/sXDGZb8nMy77WDJcIGwjfRmJwGz9TNHsiFXA&#10;M5EZm30smUD6oThyDQCRLLDbpZPKvm+VccnHwYxL/ncjMsZ8dpr77589IocWrJVvWV/C18oXdl2e&#10;yDiU57vhFS4rJnZxPowzXmRt/Wb0H0Yas8CEmlUQ0hhjF5jDHowVGZt8HMUUbHyF8sjtMj/SmtFc&#10;o+f9k8hoYvqaJLsJFhmXe2wTM7kfqzEtpIgZez6jNTaNlMNXFrC+RKJ9344u/K2yU0TGJR+L7JSl&#10;peE+9BMRyvPdWy0l3N+VmPu7CKTRQ6Wrn0YaMVQaDAWPEZHeYNkcuUcmgxAmF2ZfiWgxHJe49GMb&#10;hhtjFaYjePrGzpOGe8wUxtxk/M/YtjgljJ2iLy75Y0UmBDwtK01cVvD2iSg436zf9BgCY3QYc/XT&#10;SCPCmMEIIjOFJbwZEcbCKNDCbFsSEDginaIyNvuTzLA2n4vMlOD1/Ulm5qUzn/BAO0Uz/tT/+clM&#10;wbPtdiYLl+MkvJLkbDdjWJkNY+DAxL5Cio2cD2a0GUYaM2hCzUFiR7RhjBGDZhDzSBkdzbjsjx40&#10;uUA4MLElgI0mmfGjmYaLfRwlTzJ7fNAc7v84MLGljI2eTTTTgYjtKmO4wSaZTTIbMWgKBVvljPD/&#10;P5EZ3CLYvrmOuKsAD7RJ4uvIbP4Tkxk8/LEDDTZiNBqOS2wMbPRcgtkpKuOSj5XJJR8LhouDbQRs&#10;zMN7TI3KIhUninvXv0hixhtJvlLZMAYWzGkqa+unvRmzAAAMHdl9xmFvRsQylcTCN89FE6RgxXDZ&#10;xzZs9rFkuEDYRqgkCoUNZsONhhUDEphkRmrge5AZl30smUlmrvPTYeAbj2ZhDK/NNpf/zh3Nxsss&#10;PnQJvPfibXNXRmJv/FIB3JUtDr2AcegRpsNIOATaqdkwxsCgeRgDGzkfDD/DSI/K7DAGLm5qlsqO&#10;aMMYj0azwxi4eAC3fsXmgjnhBh4A+0HmMA62YbOPo5mGeRY8XGlePApP2h0GwjYC3gMv7BNMhEdY&#10;MQ/mTYeRsNEks2FWxsqMy35fZo+wD5kGrrtcAumqSy+Q3RUuvwB88lKTrcK3CRx2ZW2SGeBkA5C5&#10;oPsKMa1NXgBWJjkBYQyCwcb2VWZwPjxjCDjYWB6FDJEEG6ujjIE7bGxjNfu0gRBs3GV7sD63lbiG&#10;ryA5h0nLsbFpOZqZB2k5qpkHaTmu2ksqu7QxfJl2Nh+9W5tOwoYCb3U563q4Ob4tP+cfS1uyMfS1&#10;6rFn4kKCa4D7gpuiZ+D2gM25dxx3JbKbq3X2j/z3h+VjBSkzoDxEN5lo91DursWH6gLRMiglPJGs&#10;3Ch5f9i8hNhYd244XfWwujNorSDQufIwLjh/uhLdf1yyje6DBQ+2U1dftinrvD01w4FN3LHnxdCJ&#10;knfU5Wa9eLvebAwPNoNL/mZTeZ9TIPnquhN/r9TG9qKiNFYtivllbnKOtFlG7KfmyyY3dW6KX/Il&#10;JCsBgqXtrA9A0izLi0a0h1bpIm+xQ3iyv+N0b2E9sRWampeAv6/bVWBS0Nw70NXdnqUrb0xzm2Vm&#10;b9xGkT1MewZ9472FRS6LZm+8XRdl9ZhnG/DKIbflu0Zqm8a00lW5+AKpXKqyzXFT77K366pu3qV1&#10;8z6tIFsKyAcS9TQ/w5/lpoTOBH3Gfpp5q7L6/bHfTXnINQNHZ94tJMm5nNX/vUmrfOZt/lVAFhp4&#10;Ry7cNOQ19gu8jw6eG/AqfOQKHylutm9K0AJERTg7+9GUbzbdx2VVbn+FfD6vDSocSosMsCH6NhAX&#10;2i9vGvgOhyAjUJa/fm0/QyYdkOS74sMuM5WbVt2B5x/vfk2rnWc+Xs4aSEjzU9kl1EkvukQzIOH7&#10;ssayKF/fNOVybbLQWB227eq+QBYeKxyXMcik+cHfban7vEav/gAAAP//AwBQSwMEFAAGAAgAAAAh&#10;AKDb4A/jAAAADAEAAA8AAABkcnMvZG93bnJldi54bWxMj8FOwzAMhu9IvENkJG5busLWrjSdEAjB&#10;JDjQTeKaJaYtNE7VpF3H05Od4PZb/vT7c76ZTMtG7F1jScBiHgFDUlY3VAnY755mKTDnJWnZWkIB&#10;J3SwKS4vcplpe6R3HEtfsVBCLpMCau+7jHOnajTSzW2HFHaftjfSh7GvuO7lMZSblsdRtOJGNhQu&#10;1LLDhxrVdzkYAW/mZii18h/l6XX7+BU/v/yM6laI66vp/g6Yx8n/wXDWD+pQBKeDHUg71gqYJctA&#10;CkjX6xDOwCJdJcAOIS2TJAZe5Pz/E8UvAAAA//8DAFBLAQItABQABgAIAAAAIQC2gziS/gAAAOEB&#10;AAATAAAAAAAAAAAAAAAAAAAAAABbQ29udGVudF9UeXBlc10ueG1sUEsBAi0AFAAGAAgAAAAhADj9&#10;If/WAAAAlAEAAAsAAAAAAAAAAAAAAAAALwEAAF9yZWxzLy5yZWxzUEsBAi0AFAAGAAgAAAAhANyk&#10;Ps28CgAAH2kAAA4AAAAAAAAAAAAAAAAALgIAAGRycy9lMm9Eb2MueG1sUEsBAi0AFAAGAAgAAAAh&#10;AKDb4A/jAAAADAEAAA8AAAAAAAAAAAAAAAAAFg0AAGRycy9kb3ducmV2LnhtbFBLBQYAAAAABAAE&#10;APMAAAAmDgAAAAA=&#10;" path="m725710,1270156l7582624,v212,1212979,-212,2248435,,3461414l,3461239,,410788r725710,859368xe" fillcolor="white [3212]" stroked="f" strokeweight="1pt">
                     <v:stroke joinstyle="miter"/>
                     <v:path arrowok="t" o:connecttype="custom" o:connectlocs="725756,1579119;7583109,0;7583109,4303395;0,4303177;0,510711;725756,1579119" o:connectangles="0,0,0,0,0,0"/>
                     <w10:wrap anchorx="page"/>
@@ -826,9 +826,11 @@
                                 <w:pPr>
                                   <w:pStyle w:val="TitelTitelseite"/>
                                 </w:pPr>
+                                <w:proofErr w:type="spellStart"/>
                                 <w:r>
                                   <w:t>Bomberman</w:t>
                                 </w:r>
+                                <w:proofErr w:type="spellEnd"/>
                               </w:p>
                               <w:p>
                                 <w:pPr>
@@ -944,9 +946,11 @@
                           <w:pPr>
                             <w:pStyle w:val="TitelTitelseite"/>
                           </w:pPr>
+                          <w:proofErr w:type="spellStart"/>
                           <w:r>
                             <w:t>Bomberman</w:t>
                           </w:r>
+                          <w:proofErr w:type="spellEnd"/>
                         </w:p>
                         <w:p>
                           <w:pPr>
@@ -1772,7 +1776,6 @@
       <w:bookmarkStart w:id="3" w:name="_Toc440032405"/>
       <w:bookmarkStart w:id="4" w:name="_Toc507412023"/>
       <w:r>
-        <w:lastRenderedPageBreak/>
         <w:t>Test</w:t>
       </w:r>
       <w:bookmarkEnd w:id="1"/>
@@ -1798,36 +1801,73 @@
         </w:tabs>
         <w:spacing w:before="120" w:after="120" w:line="240" w:lineRule="auto"/>
       </w:pPr>
-      <w:bookmarkStart w:id="5" w:name="_Toc411264555"/>
-      <w:bookmarkStart w:id="6" w:name="_Toc413311405"/>
-      <w:bookmarkStart w:id="7" w:name="_Toc440032406"/>
-      <w:bookmarkStart w:id="8" w:name="_Toc507412024"/>
+      <w:bookmarkStart w:id="5" w:name="_Toc507412024"/>
+      <w:bookmarkStart w:id="6" w:name="_Toc411264555"/>
+      <w:bookmarkStart w:id="7" w:name="_Toc413311405"/>
+      <w:bookmarkStart w:id="8" w:name="_Toc440032406"/>
       <w:r>
         <w:t>Testkonzept</w:t>
       </w:r>
-      <w:bookmarkEnd w:id="8"/>
+      <w:bookmarkEnd w:id="5"/>
     </w:p>
     <w:p>
       <w:r>
-        <w:t xml:space="preserve">Mit den JUnit – Tests haben wir 4 Methoden getestet, die wir als «gefährlich» einstuften. </w:t>
+        <w:t xml:space="preserve">Mit den </w:t>
+      </w:r>
+      <w:proofErr w:type="spellStart"/>
+      <w:r>
+        <w:t>JUnit</w:t>
+      </w:r>
+      <w:proofErr w:type="spellEnd"/>
+      <w:r>
+        <w:t xml:space="preserve"> – Tests haben wir 4 Methoden getestet, die wir als «gefährlich» einstuften. </w:t>
       </w:r>
       <w:r>
         <w:t>Die</w:t>
       </w:r>
       <w:r>
-        <w:t xml:space="preserve"> Timer</w:t>
-      </w:r>
+        <w:t xml:space="preserve"> </w:t>
+      </w:r>
+      <w:proofErr w:type="spellStart"/>
+      <w:r>
+        <w:t>Timer</w:t>
+      </w:r>
+      <w:proofErr w:type="spellEnd"/>
       <w:r>
         <w:t>-Methode</w:t>
       </w:r>
       <w:r>
-        <w:t>, die richtigen Spielernummern (bomberman:1, crazybomber: 2)</w:t>
-      </w:r>
-      <w:r>
-        <w:t xml:space="preserve"> oder die Namens-Methode wird mit den JUnit – Tests getestet. </w:t>
-      </w:r>
-      <w:r>
-        <w:t xml:space="preserve">Mit den User Acceptance Testfällen wurden unser User-Stories getestet. </w:t>
+        <w:t xml:space="preserve">, die richtigen Spielernummern (bomberman:1, </w:t>
+      </w:r>
+      <w:proofErr w:type="spellStart"/>
+      <w:r>
+        <w:t>crazybomber</w:t>
+      </w:r>
+      <w:proofErr w:type="spellEnd"/>
+      <w:r>
+        <w:t>: 2)</w:t>
+      </w:r>
+      <w:r>
+        <w:t xml:space="preserve"> oder die Namens-Methode wird mit den </w:t>
+      </w:r>
+      <w:proofErr w:type="spellStart"/>
+      <w:r>
+        <w:t>JUnit</w:t>
+      </w:r>
+      <w:proofErr w:type="spellEnd"/>
+      <w:r>
+        <w:t xml:space="preserve"> – Tests getestet. </w:t>
+      </w:r>
+      <w:r>
+        <w:t xml:space="preserve">Mit den User </w:t>
+      </w:r>
+      <w:proofErr w:type="spellStart"/>
+      <w:r>
+        <w:t>Acceptance</w:t>
+      </w:r>
+      <w:proofErr w:type="spellEnd"/>
+      <w:r>
+        <w:t xml:space="preserve"> Testfällen wurden unser User-Stories getestet. </w:t>
       </w:r>
     </w:p>
     <w:p>
@@ -1849,9 +1889,9 @@
       <w:r>
         <w:t>Testumgebung</w:t>
       </w:r>
-      <w:bookmarkEnd w:id="5"/>
       <w:bookmarkEnd w:id="6"/>
       <w:bookmarkEnd w:id="7"/>
+      <w:bookmarkEnd w:id="8"/>
       <w:bookmarkEnd w:id="9"/>
     </w:p>
     <w:p>
@@ -1890,16 +1930,24 @@
         <w:spacing w:before="120" w:after="120" w:line="240" w:lineRule="auto"/>
       </w:pPr>
       <w:bookmarkStart w:id="10" w:name="_Toc440032407"/>
-      <w:bookmarkStart w:id="11" w:name="_Toc413311407"/>
-      <w:bookmarkStart w:id="12" w:name="_Toc507412026"/>
-      <w:r>
-        <w:t xml:space="preserve">User Acceptance </w:t>
+      <w:bookmarkStart w:id="11" w:name="_Toc507412026"/>
+      <w:bookmarkStart w:id="12" w:name="_Toc413311407"/>
+      <w:r>
+        <w:t xml:space="preserve">User </w:t>
+      </w:r>
+      <w:proofErr w:type="spellStart"/>
+      <w:r>
+        <w:t>Acceptance</w:t>
+      </w:r>
+      <w:proofErr w:type="spellEnd"/>
+      <w:r>
+        <w:t xml:space="preserve"> </w:t>
       </w:r>
       <w:r>
         <w:t>Testfälle</w:t>
       </w:r>
       <w:bookmarkEnd w:id="10"/>
-      <w:bookmarkEnd w:id="12"/>
+      <w:bookmarkEnd w:id="11"/>
     </w:p>
     <w:tbl>
       <w:tblPr>
@@ -2076,9 +2124,11 @@
             <w:r>
               <w:t xml:space="preserve">: </w:t>
             </w:r>
+            <w:proofErr w:type="spellStart"/>
             <w:r>
               <w:t>bomberman</w:t>
             </w:r>
+            <w:proofErr w:type="spellEnd"/>
           </w:p>
         </w:tc>
       </w:tr>
@@ -2423,8 +2473,21 @@
               </w:rPr>
             </w:pPr>
             <w:r>
-              <w:t>Spielername1: bomberman, Spielername2: crazybomber</w:t>
-            </w:r>
+              <w:t xml:space="preserve">Spielername1: </w:t>
+            </w:r>
+            <w:proofErr w:type="spellStart"/>
+            <w:r>
+              <w:t>bomberman</w:t>
+            </w:r>
+            <w:proofErr w:type="spellEnd"/>
+            <w:r>
+              <w:t xml:space="preserve">, Spielername2: </w:t>
+            </w:r>
+            <w:proofErr w:type="spellStart"/>
+            <w:r>
+              <w:t>crazybomber</w:t>
+            </w:r>
+            <w:proofErr w:type="spellEnd"/>
           </w:p>
         </w:tc>
       </w:tr>
@@ -2577,7 +2640,6 @@
               <w:rPr>
                 <w:color w:val="00B0F0"/>
               </w:rPr>
-              <w:lastRenderedPageBreak/>
               <w:t>Abschnitt</w:t>
             </w:r>
           </w:p>
@@ -2722,11 +2784,21 @@
               </w:rPr>
             </w:pPr>
             <w:r>
-              <w:t>Spieler: bomberman</w:t>
-            </w:r>
-            <w:r>
-              <w:t>, crazybomber</w:t>
-            </w:r>
+              <w:t xml:space="preserve">Spieler: </w:t>
+            </w:r>
+            <w:proofErr w:type="spellStart"/>
+            <w:r>
+              <w:t>bomberman</w:t>
+            </w:r>
+            <w:proofErr w:type="spellEnd"/>
+            <w:r>
+              <w:t xml:space="preserve">, </w:t>
+            </w:r>
+            <w:proofErr w:type="spellStart"/>
+            <w:r>
+              <w:t>crazybomber</w:t>
+            </w:r>
+            <w:proofErr w:type="spellEnd"/>
           </w:p>
         </w:tc>
       </w:tr>
@@ -2779,7 +2851,23 @@
               <w:spacing w:after="0"/>
             </w:pPr>
             <w:r>
-              <w:t>Das Spielfeld (Map) erscheint mit dem Timer, welcher gleich runterzählt.</w:t>
+              <w:t>Das Spielfeld (</w:t>
+            </w:r>
+            <w:proofErr w:type="spellStart"/>
+            <w:r>
+              <w:t>Map</w:t>
+            </w:r>
+            <w:proofErr w:type="spellEnd"/>
+            <w:r>
+              <w:t xml:space="preserve">) erscheint mit dem </w:t>
+            </w:r>
+            <w:proofErr w:type="spellStart"/>
+            <w:r>
+              <w:t>Timer</w:t>
+            </w:r>
+            <w:proofErr w:type="spellEnd"/>
+            <w:r>
+              <w:t>, welcher gleich runterzählt.</w:t>
             </w:r>
           </w:p>
         </w:tc>
@@ -2816,7 +2904,15 @@
               </w:rPr>
             </w:pPr>
             <w:r>
-              <w:t xml:space="preserve">Nach Drücken des «Start» Knopfes erscheint bei beiden Spielern das Spielfeld und der Timer fängt an herunterzuzählen. </w:t>
+              <w:t xml:space="preserve">Nach Drücken des «Start» Knopfes erscheint bei beiden Spielern das Spielfeld und der </w:t>
+            </w:r>
+            <w:proofErr w:type="spellStart"/>
+            <w:r>
+              <w:t>Timer</w:t>
+            </w:r>
+            <w:proofErr w:type="spellEnd"/>
+            <w:r>
+              <w:t xml:space="preserve"> fängt an herunterzuzählen. </w:t>
             </w:r>
           </w:p>
         </w:tc>
@@ -2997,8 +3093,13 @@
               <w:spacing w:after="0"/>
             </w:pPr>
             <w:r>
-              <w:t>Spieler: bomberman</w:t>
-            </w:r>
+              <w:t xml:space="preserve">Spieler: </w:t>
+            </w:r>
+            <w:proofErr w:type="spellStart"/>
+            <w:r>
+              <w:t>bomberman</w:t>
+            </w:r>
+            <w:proofErr w:type="spellEnd"/>
           </w:p>
         </w:tc>
       </w:tr>
@@ -3262,8 +3363,13 @@
               <w:spacing w:after="0"/>
             </w:pPr>
             <w:r>
-              <w:t>Spieler: bomberman</w:t>
-            </w:r>
+              <w:t xml:space="preserve">Spieler: </w:t>
+            </w:r>
+            <w:proofErr w:type="spellStart"/>
+            <w:r>
+              <w:t>bomberman</w:t>
+            </w:r>
+            <w:proofErr w:type="spellEnd"/>
           </w:p>
         </w:tc>
       </w:tr>
@@ -3526,11 +3632,21 @@
               <w:spacing w:after="0"/>
             </w:pPr>
             <w:r>
-              <w:t>Spieler: bomberman</w:t>
-            </w:r>
-            <w:r>
-              <w:t>, crazybomber</w:t>
-            </w:r>
+              <w:t xml:space="preserve">Spieler: </w:t>
+            </w:r>
+            <w:proofErr w:type="spellStart"/>
+            <w:r>
+              <w:t>bomberman</w:t>
+            </w:r>
+            <w:proofErr w:type="spellEnd"/>
+            <w:r>
+              <w:t xml:space="preserve">, </w:t>
+            </w:r>
+            <w:proofErr w:type="spellStart"/>
+            <w:r>
+              <w:t>crazybomber</w:t>
+            </w:r>
+            <w:proofErr w:type="spellEnd"/>
           </w:p>
         </w:tc>
       </w:tr>
@@ -3614,7 +3730,6 @@
               <w:spacing w:after="0"/>
             </w:pPr>
             <w:r>
-              <w:lastRenderedPageBreak/>
               <w:t>Erwartetes Resultat</w:t>
             </w:r>
           </w:p>
@@ -3807,7 +3922,15 @@
               <w:t xml:space="preserve">US-05: </w:t>
             </w:r>
             <w:r>
-              <w:t>Als Spieler möchte ich eine Bombe legen können, die nach einem Timer von 3 Sekunden explodiert.</w:t>
+              <w:t xml:space="preserve">Als Spieler möchte ich eine Bombe legen können, die nach einem </w:t>
+            </w:r>
+            <w:proofErr w:type="spellStart"/>
+            <w:r>
+              <w:t>Timer</w:t>
+            </w:r>
+            <w:proofErr w:type="spellEnd"/>
+            <w:r>
+              <w:t xml:space="preserve"> von 3 Sekunden explodiert.</w:t>
             </w:r>
           </w:p>
         </w:tc>
@@ -3843,8 +3966,13 @@
               <w:spacing w:after="0"/>
             </w:pPr>
             <w:r>
-              <w:t>Spieler: bomberman</w:t>
-            </w:r>
+              <w:t xml:space="preserve">Spieler: </w:t>
+            </w:r>
+            <w:proofErr w:type="spellStart"/>
+            <w:r>
+              <w:t>bomberman</w:t>
+            </w:r>
+            <w:proofErr w:type="spellEnd"/>
           </w:p>
         </w:tc>
       </w:tr>
@@ -4114,11 +4242,21 @@
               <w:spacing w:after="0"/>
             </w:pPr>
             <w:r>
-              <w:t>Spieler: bomberman</w:t>
-            </w:r>
-            <w:r>
-              <w:t>, crazybomber</w:t>
-            </w:r>
+              <w:t xml:space="preserve">Spieler: </w:t>
+            </w:r>
+            <w:proofErr w:type="spellStart"/>
+            <w:r>
+              <w:t>bomberman</w:t>
+            </w:r>
+            <w:proofErr w:type="spellEnd"/>
+            <w:r>
+              <w:t xml:space="preserve">, </w:t>
+            </w:r>
+            <w:proofErr w:type="spellStart"/>
+            <w:r>
+              <w:t>crazybomber</w:t>
+            </w:r>
+            <w:proofErr w:type="spellEnd"/>
           </w:p>
         </w:tc>
       </w:tr>
@@ -4228,7 +4366,23 @@
               <w:spacing w:after="0"/>
             </w:pPr>
             <w:r>
-              <w:t xml:space="preserve">«bomberman» erleidet 50 Schadenspunkte und der Lebensbalken von «bomberman» wird bei beiden </w:t>
+              <w:t>«</w:t>
+            </w:r>
+            <w:proofErr w:type="spellStart"/>
+            <w:r>
+              <w:t>bomberman</w:t>
+            </w:r>
+            <w:proofErr w:type="spellEnd"/>
+            <w:r>
+              <w:t>» erleidet 50 Schadenspunkte und der Lebensbalken von «</w:t>
+            </w:r>
+            <w:proofErr w:type="spellStart"/>
+            <w:r>
+              <w:t>bomberman</w:t>
+            </w:r>
+            <w:proofErr w:type="spellEnd"/>
+            <w:r>
+              <w:t xml:space="preserve">» wird bei beiden </w:t>
             </w:r>
             <w:r>
               <w:t>Clients</w:t>
@@ -4411,11 +4565,21 @@
               <w:spacing w:after="0"/>
             </w:pPr>
             <w:r>
-              <w:t>Spieler: bomberman</w:t>
-            </w:r>
-            <w:r>
-              <w:t>, crazybomber</w:t>
-            </w:r>
+              <w:t xml:space="preserve">Spieler: </w:t>
+            </w:r>
+            <w:proofErr w:type="spellStart"/>
+            <w:r>
+              <w:t>bomberman</w:t>
+            </w:r>
+            <w:proofErr w:type="spellEnd"/>
+            <w:r>
+              <w:t xml:space="preserve">, </w:t>
+            </w:r>
+            <w:proofErr w:type="spellStart"/>
+            <w:r>
+              <w:t>crazybomber</w:t>
+            </w:r>
+            <w:proofErr w:type="spellEnd"/>
           </w:p>
         </w:tc>
       </w:tr>
@@ -4547,7 +4711,23 @@
               <w:spacing w:after="0"/>
             </w:pPr>
             <w:r>
-              <w:t>Spieler: bomberman stirbt durch eine Bombe und der Todesscreen wird auf beiden PC’s angezeigt. Der Todes-Screen wird angeklickt und das Spiel startet neu. Ansonsten schliesse ich das Programm.</w:t>
+              <w:t xml:space="preserve">Spieler: </w:t>
+            </w:r>
+            <w:proofErr w:type="spellStart"/>
+            <w:r>
+              <w:t>bomberman</w:t>
+            </w:r>
+            <w:proofErr w:type="spellEnd"/>
+            <w:r>
+              <w:t xml:space="preserve"> stirbt durch eine Bombe und der Todesscreen wird auf beiden </w:t>
+            </w:r>
+            <w:proofErr w:type="spellStart"/>
+            <w:r>
+              <w:t>PC’s</w:t>
+            </w:r>
+            <w:proofErr w:type="spellEnd"/>
+            <w:r>
+              <w:t xml:space="preserve"> angezeigt. Der Todes-Screen wird angeklickt und das Spiel startet neu. Ansonsten schliesse ich das Programm.</w:t>
             </w:r>
           </w:p>
         </w:tc>
@@ -4720,11 +4900,21 @@
               <w:spacing w:after="0"/>
             </w:pPr>
             <w:r>
-              <w:t>Spieler: bomberman</w:t>
-            </w:r>
-            <w:r>
-              <w:t>, crazybomber</w:t>
-            </w:r>
+              <w:t xml:space="preserve">Spieler: </w:t>
+            </w:r>
+            <w:proofErr w:type="spellStart"/>
+            <w:r>
+              <w:t>bomberman</w:t>
+            </w:r>
+            <w:proofErr w:type="spellEnd"/>
+            <w:r>
+              <w:t xml:space="preserve">, </w:t>
+            </w:r>
+            <w:proofErr w:type="spellStart"/>
+            <w:r>
+              <w:t>crazybomber</w:t>
+            </w:r>
+            <w:proofErr w:type="spellEnd"/>
           </w:p>
         </w:tc>
       </w:tr>
@@ -4742,7 +4932,6 @@
               <w:spacing w:after="0"/>
             </w:pPr>
             <w:r>
-              <w:lastRenderedPageBreak/>
               <w:t>Vorbedingungen</w:t>
             </w:r>
           </w:p>
@@ -4848,7 +5037,31 @@
               <w:spacing w:after="0"/>
             </w:pPr>
             <w:r>
-              <w:t>«bomberman» hat weniger Lebenspunkte nachdem der Timer abgelaufen ist. Der entsprechende Screen wird auf beiden PC’s angezeigt, damit beide wissen wer verloren hat.</w:t>
+              <w:t>«</w:t>
+            </w:r>
+            <w:proofErr w:type="spellStart"/>
+            <w:r>
+              <w:t>bomberman</w:t>
+            </w:r>
+            <w:proofErr w:type="spellEnd"/>
+            <w:r>
+              <w:t xml:space="preserve">» hat weniger Lebenspunkte nachdem der </w:t>
+            </w:r>
+            <w:proofErr w:type="spellStart"/>
+            <w:r>
+              <w:t>Timer</w:t>
+            </w:r>
+            <w:proofErr w:type="spellEnd"/>
+            <w:r>
+              <w:t xml:space="preserve"> abgelaufen ist. Der entsprechende Screen wird auf beiden </w:t>
+            </w:r>
+            <w:proofErr w:type="spellStart"/>
+            <w:r>
+              <w:t>PC’s</w:t>
+            </w:r>
+            <w:proofErr w:type="spellEnd"/>
+            <w:r>
+              <w:t xml:space="preserve"> angezeigt, damit beide wissen wer verloren hat.</w:t>
             </w:r>
           </w:p>
         </w:tc>
@@ -5025,8 +5238,21 @@
               <w:spacing w:after="0"/>
             </w:pPr>
             <w:r>
-              <w:t>Spieler: bomberman, crazybomber</w:t>
-            </w:r>
+              <w:t xml:space="preserve">Spieler: </w:t>
+            </w:r>
+            <w:proofErr w:type="spellStart"/>
+            <w:r>
+              <w:t>bomberman</w:t>
+            </w:r>
+            <w:proofErr w:type="spellEnd"/>
+            <w:r>
+              <w:t xml:space="preserve">, </w:t>
+            </w:r>
+            <w:proofErr w:type="spellStart"/>
+            <w:r>
+              <w:t>crazybomber</w:t>
+            </w:r>
+            <w:proofErr w:type="spellEnd"/>
           </w:p>
         </w:tc>
       </w:tr>
@@ -5079,7 +5305,15 @@
               <w:spacing w:after="0"/>
             </w:pPr>
             <w:r>
-              <w:t>Der Timer startet zu zählen (2min)</w:t>
+              <w:t xml:space="preserve">Der </w:t>
+            </w:r>
+            <w:proofErr w:type="spellStart"/>
+            <w:r>
+              <w:t>Timer</w:t>
+            </w:r>
+            <w:proofErr w:type="spellEnd"/>
+            <w:r>
+              <w:t xml:space="preserve"> startet zu zählen (2min)</w:t>
             </w:r>
           </w:p>
         </w:tc>
@@ -5113,7 +5347,23 @@
               <w:spacing w:after="0"/>
             </w:pPr>
             <w:r>
-              <w:t xml:space="preserve">Beide Spieler geben sich einen Namen und drücken «Start» Knopf. Wenn die Map erscheint startet auch der Timer und zählt herunter. </w:t>
+              <w:t xml:space="preserve">Beide Spieler geben sich einen Namen und drücken «Start» Knopf. Wenn die </w:t>
+            </w:r>
+            <w:proofErr w:type="spellStart"/>
+            <w:r>
+              <w:t>Map</w:t>
+            </w:r>
+            <w:proofErr w:type="spellEnd"/>
+            <w:r>
+              <w:t xml:space="preserve"> erscheint startet auch der </w:t>
+            </w:r>
+            <w:proofErr w:type="spellStart"/>
+            <w:r>
+              <w:t>Timer</w:t>
+            </w:r>
+            <w:proofErr w:type="spellEnd"/>
+            <w:r>
+              <w:t xml:space="preserve"> und zählt herunter. </w:t>
             </w:r>
           </w:p>
         </w:tc>
@@ -5149,7 +5399,7 @@
       <w:r>
         <w:t>Test</w:t>
       </w:r>
-      <w:bookmarkEnd w:id="11"/>
+      <w:bookmarkEnd w:id="12"/>
       <w:bookmarkEnd w:id="13"/>
       <w:r>
         <w:t>protokoll</w:t>
@@ -5231,7 +5481,7 @@
         <w:rPr>
           <w:noProof/>
         </w:rPr>
-        <w:t xml:space="preserve">12:38 </w:t>
+        <w:t xml:space="preserve">3:27 </w:t>
       </w:r>
       <w:r>
         <w:fldChar w:fldCharType="end"/>
@@ -5499,7 +5749,23 @@
               <w:t xml:space="preserve">Der Testfall war erfolgreich, </w:t>
             </w:r>
             <w:r>
-              <w:t>die Map erscheint und der Timer zählt herunter.</w:t>
+              <w:t xml:space="preserve">die </w:t>
+            </w:r>
+            <w:proofErr w:type="spellStart"/>
+            <w:r>
+              <w:t>Map</w:t>
+            </w:r>
+            <w:proofErr w:type="spellEnd"/>
+            <w:r>
+              <w:t xml:space="preserve"> erscheint und der </w:t>
+            </w:r>
+            <w:proofErr w:type="spellStart"/>
+            <w:r>
+              <w:t>Timer</w:t>
+            </w:r>
+            <w:proofErr w:type="spellEnd"/>
+            <w:r>
+              <w:t xml:space="preserve"> zählt herunter.</w:t>
             </w:r>
           </w:p>
         </w:tc>
@@ -5975,10 +6241,13 @@
               <w:t xml:space="preserve">Der Testfall war erfolgreich, </w:t>
             </w:r>
             <w:r>
-              <w:t>der Timer</w:t>
-            </w:r>
-            <w:bookmarkStart w:id="15" w:name="_GoBack"/>
-            <w:bookmarkEnd w:id="15"/>
+              <w:t xml:space="preserve">der </w:t>
+            </w:r>
+            <w:proofErr w:type="spellStart"/>
+            <w:r>
+              <w:t>Timer</w:t>
+            </w:r>
+            <w:proofErr w:type="spellEnd"/>
             <w:r>
               <w:t xml:space="preserve"> zählt von 2 Minuten herunter</w:t>
             </w:r>
@@ -6025,8 +6294,13 @@
       <w:r>
         <w:t xml:space="preserve"> </w:t>
       </w:r>
-      <w:r>
-        <w:t>Reangsi Im</w:t>
+      <w:proofErr w:type="spellStart"/>
+      <w:r>
+        <w:t>Reangsi</w:t>
+      </w:r>
+      <w:proofErr w:type="spellEnd"/>
+      <w:r>
+        <w:t xml:space="preserve"> Im</w:t>
       </w:r>
     </w:p>
     <w:p>
@@ -6081,7 +6355,7 @@
         <w:rPr>
           <w:noProof/>
         </w:rPr>
-        <w:t xml:space="preserve">12:38 </w:t>
+        <w:t xml:space="preserve">3:27 </w:t>
       </w:r>
       <w:r>
         <w:fldChar w:fldCharType="end"/>
@@ -6328,7 +6602,23 @@
               <w:jc w:val="both"/>
             </w:pPr>
             <w:r>
-              <w:t>Ich habe die Map gesehen und der Timer hat begonnen zu zählen.</w:t>
+              <w:t xml:space="preserve">Ich habe die </w:t>
+            </w:r>
+            <w:proofErr w:type="spellStart"/>
+            <w:r>
+              <w:t>Map</w:t>
+            </w:r>
+            <w:proofErr w:type="spellEnd"/>
+            <w:r>
+              <w:t xml:space="preserve"> gesehen und der </w:t>
+            </w:r>
+            <w:proofErr w:type="spellStart"/>
+            <w:r>
+              <w:t>Timer</w:t>
+            </w:r>
+            <w:proofErr w:type="spellEnd"/>
+            <w:r>
+              <w:t xml:space="preserve"> hat begonnen zu zählen.</w:t>
             </w:r>
           </w:p>
         </w:tc>
@@ -6705,7 +6995,15 @@
               <w:jc w:val="both"/>
             </w:pPr>
             <w:r>
-              <w:t xml:space="preserve">Todesanzeige wird bei beiden PC’s angezeigt. </w:t>
+              <w:t xml:space="preserve">Todesanzeige wird bei beiden </w:t>
+            </w:r>
+            <w:proofErr w:type="spellStart"/>
+            <w:r>
+              <w:t>PC’s</w:t>
+            </w:r>
+            <w:proofErr w:type="spellEnd"/>
+            <w:r>
+              <w:t xml:space="preserve"> angezeigt. </w:t>
             </w:r>
           </w:p>
         </w:tc>
@@ -6755,8 +7053,13 @@
               <w:spacing w:after="0"/>
               <w:jc w:val="both"/>
             </w:pPr>
-            <w:r>
-              <w:t>Timer zählt herunter von 2 Minuten</w:t>
+            <w:proofErr w:type="spellStart"/>
+            <w:r>
+              <w:t>Timer</w:t>
+            </w:r>
+            <w:proofErr w:type="spellEnd"/>
+            <w:r>
+              <w:t xml:space="preserve"> zählt herunter von 2 Minuten</w:t>
             </w:r>
             <w:r>
               <w:t>.</w:t>
@@ -6788,15 +7091,15 @@
         </w:numPr>
         <w:spacing w:line="276" w:lineRule="auto"/>
       </w:pPr>
-      <w:bookmarkStart w:id="16" w:name="_Toc413311408"/>
-      <w:bookmarkStart w:id="17" w:name="_Toc440032409"/>
-      <w:bookmarkStart w:id="18" w:name="_Toc507412028"/>
+      <w:bookmarkStart w:id="15" w:name="_Toc413311408"/>
+      <w:bookmarkStart w:id="16" w:name="_Toc440032409"/>
+      <w:bookmarkStart w:id="17" w:name="_Toc507412028"/>
       <w:r>
         <w:t>Installationsanleitung</w:t>
       </w:r>
+      <w:bookmarkEnd w:id="15"/>
       <w:bookmarkEnd w:id="16"/>
       <w:bookmarkEnd w:id="17"/>
-      <w:bookmarkEnd w:id="18"/>
     </w:p>
     <w:p>
       <w:pPr>
@@ -6821,10 +7124,26 @@
         <w:t>,</w:t>
       </w:r>
       <w:r>
-        <w:t xml:space="preserve"> damit sich beide PC’s verbinden können. </w:t>
-      </w:r>
-      <w:r>
-        <w:t xml:space="preserve">Beide Clients müssen dann bei sich den gleichen Port vom Server, sowie die IP-Adresse des Servers eingeben (im Sourcecode). </w:t>
+        <w:t xml:space="preserve"> damit sich beide </w:t>
+      </w:r>
+      <w:proofErr w:type="spellStart"/>
+      <w:r>
+        <w:t>PC’s</w:t>
+      </w:r>
+      <w:proofErr w:type="spellEnd"/>
+      <w:r>
+        <w:t xml:space="preserve"> verbinden können. </w:t>
+      </w:r>
+      <w:r>
+        <w:t xml:space="preserve">Beide Clients müssen dann bei sich den gleichen Port vom Server, sowie die IP-Adresse des Servers eingeben (im </w:t>
+      </w:r>
+      <w:proofErr w:type="spellStart"/>
+      <w:r>
+        <w:t>Sourcecode</w:t>
+      </w:r>
+      <w:proofErr w:type="spellEnd"/>
+      <w:r>
+        <w:t xml:space="preserve">). </w:t>
       </w:r>
       <w:r>
         <w:t>Erst</w:t>
@@ -6868,19 +7187,19 @@
         </w:numPr>
         <w:spacing w:line="276" w:lineRule="auto"/>
       </w:pPr>
-      <w:bookmarkStart w:id="19" w:name="_Toc323036445"/>
-      <w:bookmarkStart w:id="20" w:name="_Toc368920848"/>
-      <w:bookmarkStart w:id="21" w:name="_Toc413311409"/>
-      <w:bookmarkStart w:id="22" w:name="_Toc440032410"/>
-      <w:bookmarkStart w:id="23" w:name="_Toc507412029"/>
+      <w:bookmarkStart w:id="18" w:name="_Toc323036445"/>
+      <w:bookmarkStart w:id="19" w:name="_Toc368920848"/>
+      <w:bookmarkStart w:id="20" w:name="_Toc413311409"/>
+      <w:bookmarkStart w:id="21" w:name="_Toc440032410"/>
+      <w:bookmarkStart w:id="22" w:name="_Toc507412029"/>
       <w:r>
         <w:t>Benutzerhandbuch</w:t>
       </w:r>
+      <w:bookmarkEnd w:id="18"/>
       <w:bookmarkEnd w:id="19"/>
       <w:bookmarkEnd w:id="20"/>
       <w:bookmarkEnd w:id="21"/>
       <w:bookmarkEnd w:id="22"/>
-      <w:bookmarkEnd w:id="23"/>
     </w:p>
     <w:p>
       <w:r>
@@ -6904,7 +7223,23 @@
         <w:t xml:space="preserve"> gilt. </w:t>
       </w:r>
       <w:r>
-        <w:t xml:space="preserve">Es wird ein JDialog – Fenster erscheinen und nachdem beide «Start» gedrückt haben, wird das Spielfeld angezeigt. Im oberen Bereich des Fensters sieht mal alle Spielerdaten, wie Name, Bild und Lebensanzeige. Auf der eigentlichen Map (Spielfeld) kann man sich mit den entsprechenden Tasten bewegen und Bomben legen. </w:t>
+        <w:t xml:space="preserve">Es wird ein </w:t>
+      </w:r>
+      <w:proofErr w:type="spellStart"/>
+      <w:r>
+        <w:t>JDialog</w:t>
+      </w:r>
+      <w:proofErr w:type="spellEnd"/>
+      <w:r>
+        <w:t xml:space="preserve"> – Fenster erscheinen und nachdem beide «Start» gedrückt haben, wird das Spielfeld angezeigt. Im oberen Bereich des Fensters sieht mal alle Spielerdaten, wie Name, Bild und Lebensanzeige. Auf der eigentlichen </w:t>
+      </w:r>
+      <w:proofErr w:type="spellStart"/>
+      <w:r>
+        <w:t>Map</w:t>
+      </w:r>
+      <w:proofErr w:type="spellEnd"/>
+      <w:r>
+        <w:t xml:space="preserve"> (Spielfeld) kann man sich mit den entsprechenden Tasten bewegen und Bomben legen. </w:t>
       </w:r>
     </w:p>
     <w:p>
@@ -6914,7 +7249,6 @@
     </w:p>
     <w:p>
       <w:r>
-        <w:lastRenderedPageBreak/>
         <w:t xml:space="preserve">Die Steuerung </w:t>
       </w:r>
       <w:r>
@@ -6932,14 +7266,14 @@
       <w:r>
         <w:t>/</w:t>
       </w:r>
-      <w:proofErr w:type="gramStart"/>
+      <w:proofErr w:type="spellStart"/>
       <w:r>
         <w:t>W</w:t>
       </w:r>
       <w:r>
         <w:t>,a</w:t>
       </w:r>
-      <w:proofErr w:type="gramEnd"/>
+      <w:proofErr w:type="spellEnd"/>
       <w:r>
         <w:t>/A</w:t>
       </w:r>
@@ -6947,11 +7281,16 @@
         <w:t>,s</w:t>
       </w:r>
       <w:r>
-        <w:t>/S</w:t>
+        <w:t>/</w:t>
+      </w:r>
+      <w:proofErr w:type="spellStart"/>
+      <w:r>
+        <w:t>S</w:t>
       </w:r>
       <w:r>
         <w:t>,d</w:t>
       </w:r>
+      <w:proofErr w:type="spellEnd"/>
       <w:r>
         <w:t>/D</w:t>
       </w:r>
@@ -6984,7 +7323,15 @@
         <w:t xml:space="preserve">, indem er Leben </w:t>
       </w:r>
       <w:r>
-        <w:t xml:space="preserve">durch eine Bombe verliert. Die zweite Möglichkeit ist, wenn der Timer von 2 Minuten abläuft. Jetzt wird geschaut welcher Spieler weniger Leben besitzt und ist somit auch der Verlierer. Aber wenn beide gleich viel Leben besitzen gibt es ein Unentschieden. Für einen Neustart des Spiels kann irgendwo auf den Todes-Screen geklickt werden. </w:t>
+        <w:t xml:space="preserve">durch eine Bombe verliert. Die zweite Möglichkeit ist, wenn der </w:t>
+      </w:r>
+      <w:proofErr w:type="spellStart"/>
+      <w:r>
+        <w:t>Timer</w:t>
+      </w:r>
+      <w:proofErr w:type="spellEnd"/>
+      <w:r>
+        <w:t xml:space="preserve"> von 2 Minuten abläuft. Jetzt wird geschaut welcher Spieler weniger Leben besitzt und ist somit auch der Verlierer. Aber wenn beide gleich viel Leben besitzen gibt es ein Unentschieden. Für einen Neustart des Spiels kann irgendwo auf den Todes-Screen geklickt werden. </w:t>
       </w:r>
     </w:p>
     <w:p/>
@@ -6997,17 +7344,17 @@
         </w:numPr>
         <w:spacing w:line="276" w:lineRule="auto"/>
       </w:pPr>
-      <w:bookmarkStart w:id="24" w:name="_Toc340676025"/>
-      <w:bookmarkStart w:id="25" w:name="_Toc413311411"/>
-      <w:bookmarkStart w:id="26" w:name="_Toc440032411"/>
-      <w:bookmarkStart w:id="27" w:name="_Toc507412030"/>
+      <w:bookmarkStart w:id="23" w:name="_Toc340676025"/>
+      <w:bookmarkStart w:id="24" w:name="_Toc413311411"/>
+      <w:bookmarkStart w:id="25" w:name="_Toc440032411"/>
+      <w:bookmarkStart w:id="26" w:name="_Toc507412030"/>
       <w:r>
         <w:t>Fazit</w:t>
       </w:r>
+      <w:bookmarkEnd w:id="23"/>
       <w:bookmarkEnd w:id="24"/>
       <w:bookmarkEnd w:id="25"/>
       <w:bookmarkEnd w:id="26"/>
-      <w:bookmarkEnd w:id="27"/>
     </w:p>
     <w:p>
       <w:pPr>
@@ -7048,7 +7395,15 @@
         <w:spacing w:after="200" w:line="276" w:lineRule="auto"/>
       </w:pPr>
       <w:r>
-        <w:t xml:space="preserve">In diesem Projekt durften wir viel lernen, auch gegenseitig im Team. Wir haben gelernt, dass das GANTT-Diagramm ein sehr nützliches Tool ist, um ein Projekt zu planen und die Zeit einzuteilen. Mit dem Scrum-Diagramm hatten wir </w:t>
+        <w:t xml:space="preserve">In diesem Projekt durften wir viel lernen, auch gegenseitig im Team. Wir haben gelernt, dass das GANTT-Diagramm ein sehr nützliches Tool ist, um ein Projekt zu planen und die Zeit einzuteilen. Mit dem </w:t>
+      </w:r>
+      <w:proofErr w:type="spellStart"/>
+      <w:r>
+        <w:t>Scrum</w:t>
+      </w:r>
+      <w:proofErr w:type="spellEnd"/>
+      <w:r>
+        <w:t xml:space="preserve">-Diagramm hatten wir </w:t>
       </w:r>
       <w:r>
         <w:t>den Überblick welche Ziele wir schon erreicht haben und welche noch offen sind. Wir haben auch gelernt, dass es wichtig ist vor dem Projekt Ziele zu definieren und regelmässig diese Ziele zu prüfen. Wenn man ein Programm schreibt, das über ein Netzwerk läuft ist RMI ein gutes Prinzip, wobei zu beachten ist, dass man es von Anfang an einsetzt.</w:t>
@@ -7071,7 +7426,15 @@
         <w:t>.</w:t>
       </w:r>
       <w:r>
-        <w:t xml:space="preserve"> Da es schwierig war, dass jeder an einer Klasse arbeitete, wegen dem Zusammenhang aller Klassen, haben wir das Pair-Programming bevorzugt. Meistens hat einer programmiert und der andere hat nebendran mitgeholfen</w:t>
+        <w:t xml:space="preserve"> Da es schwierig war, dass jeder an einer Klasse arbeitete, wegen dem Zusammenhang aller Klassen, haben wir das Pair-</w:t>
+      </w:r>
+      <w:proofErr w:type="spellStart"/>
+      <w:r>
+        <w:t>Programming</w:t>
+      </w:r>
+      <w:proofErr w:type="spellEnd"/>
+      <w:r>
+        <w:t xml:space="preserve"> bevorzugt. Meistens hat einer programmiert und der andere hat nebendran mitgeholfen</w:t>
       </w:r>
       <w:r>
         <w:t xml:space="preserve"> / kontrolliert</w:t>
@@ -7109,11 +7472,7 @@
         <w:t>-</w:t>
       </w:r>
       <w:r>
-        <w:t xml:space="preserve">Ziele erreichen können, wenn wir die RMI Präsentation früher gehabt hätten, denn wir </w:t>
-      </w:r>
-      <w:r>
-        <w:lastRenderedPageBreak/>
-        <w:t xml:space="preserve">haben von neu begonnen nachdem wir die Präsentation hatten. Aber für uns ist das nicht sehr schlimm, denn wir denken unser Programm ist auch ohne </w:t>
+        <w:t xml:space="preserve">Ziele erreichen können, wenn wir die RMI Präsentation früher gehabt hätten, denn wir haben von neu begonnen nachdem wir die Präsentation hatten. Aber für uns ist das nicht sehr schlimm, denn wir denken unser Programm ist auch ohne </w:t>
       </w:r>
       <w:r>
         <w:t>Kann</w:t>
@@ -7151,10 +7510,34 @@
         <w:t xml:space="preserve"> So steigt die Produktivität und wir können das Ziel schneller erreichen. </w:t>
       </w:r>
       <w:r>
-        <w:t>Wir haben gemerkt, dass wir während des codens keine Kommentare geschrieben haben, was zu Verständnisproblemen führen kann.</w:t>
-      </w:r>
-      <w:r>
-        <w:t xml:space="preserve"> Wir wollen auch JUnit-Test häufiger nutzen, auch schon beim Programmieren, um frühzeitig Fehler in Methoden zu indentifizieren.</w:t>
+        <w:t xml:space="preserve">Wir haben gemerkt, dass wir während des </w:t>
+      </w:r>
+      <w:proofErr w:type="spellStart"/>
+      <w:r>
+        <w:t>codens</w:t>
+      </w:r>
+      <w:proofErr w:type="spellEnd"/>
+      <w:r>
+        <w:t xml:space="preserve"> keine Kommentare geschrieben haben, was zu Verständnisproblemen führen kann.</w:t>
+      </w:r>
+      <w:r>
+        <w:t xml:space="preserve"> Wir wollen auch </w:t>
+      </w:r>
+      <w:proofErr w:type="spellStart"/>
+      <w:r>
+        <w:t>JUnit</w:t>
+      </w:r>
+      <w:proofErr w:type="spellEnd"/>
+      <w:r>
+        <w:t xml:space="preserve">-Test häufiger nutzen, auch schon beim Programmieren, um frühzeitig Fehler in Methoden zu </w:t>
+      </w:r>
+      <w:proofErr w:type="spellStart"/>
+      <w:r>
+        <w:t>indentifizieren</w:t>
+      </w:r>
+      <w:proofErr w:type="spellEnd"/>
+      <w:r>
+        <w:t>.</w:t>
       </w:r>
     </w:p>
     <w:sectPr>
@@ -7289,7 +7672,7 @@
             </mc:Choice>
             <mc:Fallback>
               <w:pict>
-                <v:line w14:anchorId="1B38DB46" id="Gerader Verbinder 1" o:spid="_x0000_s1026" style="position:absolute;flip:x;z-index:251659264;visibility:visible;mso-wrap-style:square;mso-width-percent:0;mso-height-percent:0;mso-wrap-distance-left:9pt;mso-wrap-distance-top:0;mso-wrap-distance-right:9pt;mso-wrap-distance-bottom:0;mso-position-horizontal:absolute;mso-position-horizontal-relative:margin;mso-position-vertical:absolute;mso-position-vertical-relative:text;mso-width-percent:0;mso-height-percent:0;mso-width-relative:margin;mso-height-relative:margin" from="469.35pt,-1.85pt" to="481.8pt,-1.85pt" o:gfxdata="UEsDBBQABgAIAAAAIQC2gziS/gAAAOEBAAATAAAAW0NvbnRlbnRfVHlwZXNdLnhtbJSRQU7DMBBF&#10;90jcwfIWJU67QAgl6YK0S0CoHGBkTxKLZGx5TGhvj5O2G0SRWNoz/78nu9wcxkFMGNg6quQqL6RA&#10;0s5Y6ir5vt9lD1JwBDIwOMJKHpHlpr69KfdHjyxSmriSfYz+USnWPY7AufNIadK6MEJMx9ApD/oD&#10;OlTrorhX2lFEilmcO2RdNtjC5xDF9pCuTyYBB5bi6bQ4syoJ3g9WQ0ymaiLzg5KdCXlKLjvcW893&#10;SUOqXwnz5DrgnHtJTxOsQfEKIT7DmDSUCaxw7Rqn8787ZsmRM9e2VmPeBN4uqYvTtW7jvijg9N/y&#10;JsXecLq0q+WD6m8AAAD//wMAUEsDBBQABgAIAAAAIQA4/SH/1gAAAJQBAAALAAAAX3JlbHMvLnJl&#10;bHOkkMFqwzAMhu+DvYPRfXGawxijTi+j0GvpHsDYimMaW0Yy2fr2M4PBMnrbUb/Q94l/f/hMi1qR&#10;JVI2sOt6UJgd+ZiDgffL8ekFlFSbvV0oo4EbChzGx4f9GRdb25HMsYhqlCwG5lrLq9biZkxWOiqY&#10;22YiTra2kYMu1l1tQD30/bPm3wwYN0x18gb45AdQl1tp5j/sFB2T0FQ7R0nTNEV3j6o9feQzro1i&#10;OWA14Fm+Q8a1a8+Bvu/d/dMb2JY5uiPbhG/ktn4cqGU/er3pcvwCAAD//wMAUEsDBBQABgAIAAAA&#10;IQAVy6+23QEAABUEAAAOAAAAZHJzL2Uyb0RvYy54bWysU02P0zAQvSPxHyzfaZpKWS1R0z3sapcD&#10;ggpY7q4zbiz5S7Zp0n/PjNOGFSAhEIpk2eN5b+a9cbZ3kzXsBDFp7zper9acgZO+1+7Y8ecvj29u&#10;OUtZuF4Y76DjZ0j8bvf61XYMLWz84E0PkSGJS+0YOj7kHNqqSnIAK9LKB3B4qXy0IuMxHqs+ihHZ&#10;rak26/VNNfrYh+glpITRh/mS7wq/UiDzR6USZGY6jr3lssayHmitdlvRHqMIg5aXNsQ/dGGFdlh0&#10;oXoQWbBvUf9CZbWMPnmVV9LbyiulJRQNqKZe/6Tm8yACFC1oTgqLTen/0coPp31kusfZceaExRE9&#10;QRQ0lK8QD9rRriabxpBazL53+3g5pbCPpHlS0TJldHhHLBRBXWwqJp8Xk2HKTGKwbm7ruuFMXq+q&#10;mYFwIab8BN4y2nTcaEfyRStO71PGqph6TaGwcWzs+Ntm05Ss5I3uH7UxdJfi8XBvIjsJnHxzQx+p&#10;QIYXaXgyDoOkbVZTdvlsYOb/BArNoa7nCvQsYaEVUoLLxZ3ChNkEU9jCAlz/GXjJJyiUJ/s34AVR&#10;KnuXF7DVzsffVc/TtWU1518dmHWTBQffn8ucizX49opzl/+EHvfLc4H/+Jt33wEAAP//AwBQSwME&#10;FAAGAAgAAAAhAMc93xzeAAAACQEAAA8AAABkcnMvZG93bnJldi54bWxMj8FOwzAMhu9IvENkJG5b&#10;OiqVrWs6IRAHJIZEgbvbeG3VJilN1nU8PUYc4GTZ/vT7c7abTS8mGn3rrILVMgJBtnK6tbWC97fH&#10;xRqED2g19s6SgjN52OWXFxmm2p3sK01FqAWHWJ+igiaEIZXSVw0Z9Es3kOXdwY0GA7djLfWIJw43&#10;vbyJokQabC1faHCg+4aqrjgaBe65i1/ip6+2NPv9w/kw4UfRfSp1fTXfbUEEmsMfDD/6rA45O5Xu&#10;aLUXvYJNvL5lVMEi5srAJokTEOXvQOaZ/P9B/g0AAP//AwBQSwECLQAUAAYACAAAACEAtoM4kv4A&#10;AADhAQAAEwAAAAAAAAAAAAAAAAAAAAAAW0NvbnRlbnRfVHlwZXNdLnhtbFBLAQItABQABgAIAAAA&#10;IQA4/SH/1gAAAJQBAAALAAAAAAAAAAAAAAAAAC8BAABfcmVscy8ucmVsc1BLAQItABQABgAIAAAA&#10;IQAVy6+23QEAABUEAAAOAAAAAAAAAAAAAAAAAC4CAABkcnMvZTJvRG9jLnhtbFBLAQItABQABgAI&#10;AAAAIQDHPd8c3gAAAAkBAAAPAAAAAAAAAAAAAAAAADcEAABkcnMvZG93bnJldi54bWxQSwUGAAAA&#10;AAQABADzAAAAQgUAAAAA&#10;" strokecolor="#565656">
+                <v:line w14:anchorId="3C99B405" id="Gerader Verbinder 1" o:spid="_x0000_s1026" style="position:absolute;flip:x;z-index:251659264;visibility:visible;mso-wrap-style:square;mso-width-percent:0;mso-height-percent:0;mso-wrap-distance-left:9pt;mso-wrap-distance-top:0;mso-wrap-distance-right:9pt;mso-wrap-distance-bottom:0;mso-position-horizontal:absolute;mso-position-horizontal-relative:margin;mso-position-vertical:absolute;mso-position-vertical-relative:text;mso-width-percent:0;mso-height-percent:0;mso-width-relative:margin;mso-height-relative:margin" from="469.35pt,-1.85pt" to="481.8pt,-1.85pt" o:gfxdata="UEsDBBQABgAIAAAAIQC2gziS/gAAAOEBAAATAAAAW0NvbnRlbnRfVHlwZXNdLnhtbJSRQU7DMBBF&#10;90jcwfIWJU67QAgl6YK0S0CoHGBkTxKLZGx5TGhvj5O2G0SRWNoz/78nu9wcxkFMGNg6quQqL6RA&#10;0s5Y6ir5vt9lD1JwBDIwOMJKHpHlpr69KfdHjyxSmriSfYz+USnWPY7AufNIadK6MEJMx9ApD/oD&#10;OlTrorhX2lFEilmcO2RdNtjC5xDF9pCuTyYBB5bi6bQ4syoJ3g9WQ0ymaiLzg5KdCXlKLjvcW893&#10;SUOqXwnz5DrgnHtJTxOsQfEKIT7DmDSUCaxw7Rqn8787ZsmRM9e2VmPeBN4uqYvTtW7jvijg9N/y&#10;JsXecLq0q+WD6m8AAAD//wMAUEsDBBQABgAIAAAAIQA4/SH/1gAAAJQBAAALAAAAX3JlbHMvLnJl&#10;bHOkkMFqwzAMhu+DvYPRfXGawxijTi+j0GvpHsDYimMaW0Yy2fr2M4PBMnrbUb/Q94l/f/hMi1qR&#10;JVI2sOt6UJgd+ZiDgffL8ekFlFSbvV0oo4EbChzGx4f9GRdb25HMsYhqlCwG5lrLq9biZkxWOiqY&#10;22YiTra2kYMu1l1tQD30/bPm3wwYN0x18gb45AdQl1tp5j/sFB2T0FQ7R0nTNEV3j6o9feQzro1i&#10;OWA14Fm+Q8a1a8+Bvu/d/dMb2JY5uiPbhG/ktn4cqGU/er3pcvwCAAD//wMAUEsDBBQABgAIAAAA&#10;IQAVy6+23QEAABUEAAAOAAAAZHJzL2Uyb0RvYy54bWysU02P0zAQvSPxHyzfaZpKWS1R0z3sapcD&#10;ggpY7q4zbiz5S7Zp0n/PjNOGFSAhEIpk2eN5b+a9cbZ3kzXsBDFp7zper9acgZO+1+7Y8ecvj29u&#10;OUtZuF4Y76DjZ0j8bvf61XYMLWz84E0PkSGJS+0YOj7kHNqqSnIAK9LKB3B4qXy0IuMxHqs+ihHZ&#10;rak26/VNNfrYh+glpITRh/mS7wq/UiDzR6USZGY6jr3lssayHmitdlvRHqMIg5aXNsQ/dGGFdlh0&#10;oXoQWbBvUf9CZbWMPnmVV9LbyiulJRQNqKZe/6Tm8yACFC1oTgqLTen/0coPp31kusfZceaExRE9&#10;QRQ0lK8QD9rRriabxpBazL53+3g5pbCPpHlS0TJldHhHLBRBXWwqJp8Xk2HKTGKwbm7ruuFMXq+q&#10;mYFwIab8BN4y2nTcaEfyRStO71PGqph6TaGwcWzs+Ntm05Ss5I3uH7UxdJfi8XBvIjsJnHxzQx+p&#10;QIYXaXgyDoOkbVZTdvlsYOb/BArNoa7nCvQsYaEVUoLLxZ3ChNkEU9jCAlz/GXjJJyiUJ/s34AVR&#10;KnuXF7DVzsffVc/TtWU1518dmHWTBQffn8ucizX49opzl/+EHvfLc4H/+Jt33wEAAP//AwBQSwME&#10;FAAGAAgAAAAhAMc93xzeAAAACQEAAA8AAABkcnMvZG93bnJldi54bWxMj8FOwzAMhu9IvENkJG5b&#10;OiqVrWs6IRAHJIZEgbvbeG3VJilN1nU8PUYc4GTZ/vT7c7abTS8mGn3rrILVMgJBtnK6tbWC97fH&#10;xRqED2g19s6SgjN52OWXFxmm2p3sK01FqAWHWJ+igiaEIZXSVw0Z9Es3kOXdwY0GA7djLfWIJw43&#10;vbyJokQabC1faHCg+4aqrjgaBe65i1/ip6+2NPv9w/kw4UfRfSp1fTXfbUEEmsMfDD/6rA45O5Xu&#10;aLUXvYJNvL5lVMEi5srAJokTEOXvQOaZ/P9B/g0AAP//AwBQSwECLQAUAAYACAAAACEAtoM4kv4A&#10;AADhAQAAEwAAAAAAAAAAAAAAAAAAAAAAW0NvbnRlbnRfVHlwZXNdLnhtbFBLAQItABQABgAIAAAA&#10;IQA4/SH/1gAAAJQBAAALAAAAAAAAAAAAAAAAAC8BAABfcmVscy8ucmVsc1BLAQItABQABgAIAAAA&#10;IQAVy6+23QEAABUEAAAOAAAAAAAAAAAAAAAAAC4CAABkcnMvZTJvRG9jLnhtbFBLAQItABQABgAI&#10;AAAAIQDHPd8c3gAAAAkBAAAPAAAAAAAAAAAAAAAAADcEAABkcnMvZG93bnJldi54bWxQSwUGAAAA&#10;AAQABADzAAAAQgUAAAAA&#10;" strokecolor="#565656">
                   <v:stroke joinstyle="miter"/>
                   <w10:wrap anchorx="margin"/>
                 </v:line>
@@ -7313,6 +7696,7 @@
           </w:rPr>
           <w:t xml:space="preserve"> </w:t>
         </w:r>
+        <w:proofErr w:type="spellStart"/>
         <w:r>
           <w:rPr>
             <w:color w:val="565656"/>
@@ -7321,6 +7705,7 @@
           </w:rPr>
           <w:t>Bomberman</w:t>
         </w:r>
+        <w:proofErr w:type="spellEnd"/>
         <w:r>
           <w:rPr>
             <w:color w:val="565656"/>
@@ -11621,7 +12006,7 @@
 </file>
 
 <file path=customXml/itemProps1.xml><?xml version="1.0" encoding="utf-8"?>
-<ds:datastoreItem xmlns:ds="http://schemas.openxmlformats.org/officeDocument/2006/customXml" ds:itemID="{CADB66B0-8797-42CB-A176-EE39CC8C225D}">
+<ds:datastoreItem xmlns:ds="http://schemas.openxmlformats.org/officeDocument/2006/customXml" ds:itemID="{06F03B29-21CC-4D1C-A101-B1EFD42848D1}">
   <ds:schemaRefs>
     <ds:schemaRef ds:uri="http://schemas.openxmlformats.org/officeDocument/2006/bibliography"/>
   </ds:schemaRefs>
